--- a/meu.docx
+++ b/meu.docx
@@ -5,17 +5,7 @@
     <w:p>
       <w:pPr>
         <w:spacing w:after="156"/>
-        <w:ind w:left="35"/>
-        <w:jc w:val="center"/>
-      </w:pPr>
-      <w:r>
-        <w:rPr>
-          <w:rFonts w:ascii="Times New Roman" w:eastAsia="Times New Roman" w:hAnsi="Times New Roman" w:cs="Times New Roman"/>
-          <w:b/>
-          <w:sz w:val="40"/>
-        </w:rPr>
-        <w:t xml:space="preserve"> </w:t>
-      </w:r>
+      </w:pPr>
     </w:p>
     <w:p>
       <w:pPr>
@@ -195,226 +185,145 @@
           <w:i/>
           <w:sz w:val="26"/>
         </w:rPr>
-        <w:t>Resumo</w:t>
-      </w:r>
+        <w:t>Resumo:</w:t>
+      </w:r>
+      <w:r>
+        <w:rPr>
+          <w:rFonts w:ascii="Times New Roman" w:eastAsia="Times New Roman" w:hAnsi="Times New Roman" w:cs="Times New Roman"/>
+          <w:i/>
+          <w:sz w:val="26"/>
+        </w:rPr>
+        <w:t xml:space="preserve"> </w:t>
+      </w:r>
+      <w:r>
+        <w:rPr>
+          <w:rFonts w:ascii="Times New Roman" w:eastAsia="Times New Roman" w:hAnsi="Times New Roman" w:cs="Times New Roman"/>
+          <w:i/>
+          <w:sz w:val="26"/>
+        </w:rPr>
+        <w:t>Este artigo apresenta a solução para calcular a quantidade de caracteres da string de um documento pós processo de anti-compressão, aonde no documento, há letras, e cada letra tem ou não, sua respectiva frase.</w:t>
+      </w:r>
+      <w:r>
+        <w:rPr>
+          <w:rFonts w:ascii="Times New Roman" w:eastAsia="Times New Roman" w:hAnsi="Times New Roman" w:cs="Times New Roman"/>
+          <w:i/>
+          <w:sz w:val="26"/>
+        </w:rPr>
+        <w:t xml:space="preserve"> Será apresentada a descrição do problema, juntamente com a sua análise, </w:t>
+      </w:r>
+      <w:r>
+        <w:rPr>
+          <w:rFonts w:ascii="Times New Roman" w:eastAsia="Times New Roman" w:hAnsi="Times New Roman" w:cs="Times New Roman"/>
+          <w:i/>
+          <w:sz w:val="26"/>
+        </w:rPr>
+        <w:t>duas opções de solução</w:t>
+      </w:r>
+      <w:r>
+        <w:rPr>
+          <w:rFonts w:ascii="Times New Roman" w:eastAsia="Times New Roman" w:hAnsi="Times New Roman" w:cs="Times New Roman"/>
+          <w:i/>
+          <w:sz w:val="26"/>
+        </w:rPr>
+        <w:t xml:space="preserve"> e</w:t>
+      </w:r>
+      <w:r>
+        <w:rPr>
+          <w:rFonts w:ascii="Times New Roman" w:eastAsia="Times New Roman" w:hAnsi="Times New Roman" w:cs="Times New Roman"/>
+          <w:i/>
+          <w:sz w:val="26"/>
+        </w:rPr>
+        <w:t xml:space="preserve"> </w:t>
+      </w:r>
+      <w:r>
+        <w:rPr>
+          <w:rFonts w:ascii="Times New Roman" w:eastAsia="Times New Roman" w:hAnsi="Times New Roman" w:cs="Times New Roman"/>
+          <w:i/>
+          <w:sz w:val="26"/>
+        </w:rPr>
+        <w:t>pseudocódigo</w:t>
+      </w:r>
+      <w:r>
+        <w:rPr>
+          <w:rFonts w:ascii="Times New Roman" w:eastAsia="Times New Roman" w:hAnsi="Times New Roman" w:cs="Times New Roman"/>
+          <w:i/>
+          <w:sz w:val="26"/>
+        </w:rPr>
+        <w:t>s</w:t>
+      </w:r>
+      <w:r>
+        <w:rPr>
+          <w:rFonts w:ascii="Times New Roman" w:eastAsia="Times New Roman" w:hAnsi="Times New Roman" w:cs="Times New Roman"/>
+          <w:i/>
+          <w:sz w:val="26"/>
+        </w:rPr>
+        <w:t xml:space="preserve"> do algoritmo </w:t>
+      </w:r>
+      <w:r>
+        <w:rPr>
+          <w:rFonts w:ascii="Times New Roman" w:eastAsia="Times New Roman" w:hAnsi="Times New Roman" w:cs="Times New Roman"/>
+          <w:i/>
+          <w:sz w:val="26"/>
+        </w:rPr>
+        <w:t>criado</w:t>
+      </w:r>
+      <w:r>
+        <w:rPr>
+          <w:rFonts w:ascii="Times New Roman" w:eastAsia="Times New Roman" w:hAnsi="Times New Roman" w:cs="Times New Roman"/>
+          <w:i/>
+          <w:sz w:val="26"/>
+        </w:rPr>
+        <w:t xml:space="preserve">. </w:t>
+      </w:r>
+      <w:r>
+        <w:rPr>
+          <w:rFonts w:ascii="Times New Roman" w:eastAsia="Times New Roman" w:hAnsi="Times New Roman" w:cs="Times New Roman"/>
+          <w:i/>
+          <w:sz w:val="26"/>
+        </w:rPr>
+        <w:t>Para concluir s</w:t>
+      </w:r>
+      <w:r>
+        <w:rPr>
+          <w:rFonts w:ascii="Times New Roman" w:eastAsia="Times New Roman" w:hAnsi="Times New Roman" w:cs="Times New Roman"/>
+          <w:i/>
+          <w:sz w:val="26"/>
+        </w:rPr>
+        <w:t>ão testados 10 casos fornecidos e é feita a análise dos resultados obtidos</w:t>
+      </w:r>
+      <w:r>
+        <w:rPr>
+          <w:rFonts w:ascii="Times New Roman" w:eastAsia="Times New Roman" w:hAnsi="Times New Roman" w:cs="Times New Roman"/>
+          <w:i/>
+          <w:sz w:val="26"/>
+        </w:rPr>
+        <w:t xml:space="preserve">. O respectivo artigo compõe a disciplina de Algoritmos e Estrutura de Dados II, da </w:t>
+      </w:r>
+      <w:r>
+        <w:rPr>
+          <w:rFonts w:ascii="Times New Roman" w:eastAsia="Times New Roman" w:hAnsi="Times New Roman" w:cs="Times New Roman"/>
+          <w:i/>
+          <w:sz w:val="26"/>
+        </w:rPr>
+        <w:t>Escola Politécnica da Pontifícia Universidade Católica do Rio Grande do Sul</w:t>
+      </w:r>
+      <w:r>
+        <w:rPr>
+          <w:rFonts w:ascii="Times New Roman" w:eastAsia="Times New Roman" w:hAnsi="Times New Roman" w:cs="Times New Roman"/>
+          <w:i/>
+          <w:sz w:val="26"/>
+        </w:rPr>
+        <w:t xml:space="preserve">. </w:t>
+      </w:r>
+    </w:p>
+    <w:p>
+      <w:pPr>
+        <w:spacing w:after="19"/>
+      </w:pPr>
       <w:r>
         <w:rPr>
           <w:rFonts w:ascii="Times New Roman" w:eastAsia="Times New Roman" w:hAnsi="Times New Roman" w:cs="Times New Roman"/>
           <w:b/>
-          <w:i/>
-          <w:sz w:val="26"/>
-        </w:rPr>
-        <w:t>:</w:t>
-      </w:r>
-      <w:r>
-        <w:rPr>
-          <w:rFonts w:ascii="Times New Roman" w:eastAsia="Times New Roman" w:hAnsi="Times New Roman" w:cs="Times New Roman"/>
-          <w:i/>
-          <w:sz w:val="26"/>
-        </w:rPr>
-        <w:t xml:space="preserve"> </w:t>
-      </w:r>
-      <w:r>
-        <w:rPr>
-          <w:rFonts w:ascii="Times New Roman" w:eastAsia="Times New Roman" w:hAnsi="Times New Roman" w:cs="Times New Roman"/>
-          <w:i/>
-          <w:sz w:val="26"/>
-        </w:rPr>
-        <w:t>Este artigo apresenta a solução para calcular a quantidade de caracteres da string</w:t>
-      </w:r>
-      <w:r>
-        <w:rPr>
-          <w:rFonts w:ascii="Times New Roman" w:eastAsia="Times New Roman" w:hAnsi="Times New Roman" w:cs="Times New Roman"/>
-          <w:i/>
-          <w:sz w:val="26"/>
-        </w:rPr>
-        <w:t xml:space="preserve"> de um documento</w:t>
-      </w:r>
-      <w:r>
-        <w:rPr>
-          <w:rFonts w:ascii="Times New Roman" w:eastAsia="Times New Roman" w:hAnsi="Times New Roman" w:cs="Times New Roman"/>
-          <w:i/>
-          <w:sz w:val="26"/>
-        </w:rPr>
-        <w:t xml:space="preserve"> pós processo de anti-compressão, aonde no </w:t>
-      </w:r>
-      <w:r>
-        <w:rPr>
-          <w:rFonts w:ascii="Times New Roman" w:eastAsia="Times New Roman" w:hAnsi="Times New Roman" w:cs="Times New Roman"/>
-          <w:i/>
-          <w:sz w:val="26"/>
-        </w:rPr>
-        <w:t>documento</w:t>
-      </w:r>
-      <w:r>
-        <w:rPr>
-          <w:rFonts w:ascii="Times New Roman" w:eastAsia="Times New Roman" w:hAnsi="Times New Roman" w:cs="Times New Roman"/>
-          <w:i/>
-          <w:sz w:val="26"/>
-        </w:rPr>
-        <w:t>, há letras, e cada letra</w:t>
-      </w:r>
-      <w:r>
-        <w:rPr>
-          <w:rFonts w:ascii="Times New Roman" w:eastAsia="Times New Roman" w:hAnsi="Times New Roman" w:cs="Times New Roman"/>
-          <w:i/>
-          <w:sz w:val="26"/>
-        </w:rPr>
-        <w:t xml:space="preserve"> tem ou não, sua respectiva frase</w:t>
-      </w:r>
-      <w:r>
-        <w:rPr>
-          <w:rFonts w:ascii="Times New Roman" w:eastAsia="Times New Roman" w:hAnsi="Times New Roman" w:cs="Times New Roman"/>
-          <w:i/>
-          <w:sz w:val="26"/>
-        </w:rPr>
-        <w:t>.</w:t>
-      </w:r>
-      <w:r>
-        <w:rPr>
-          <w:rFonts w:ascii="Times New Roman" w:eastAsia="Times New Roman" w:hAnsi="Times New Roman" w:cs="Times New Roman"/>
-          <w:i/>
-          <w:sz w:val="26"/>
-        </w:rPr>
-        <w:t xml:space="preserve"> Será apresentada a descrição do problema, juntament</w:t>
-      </w:r>
-      <w:r>
-        <w:rPr>
-          <w:rFonts w:ascii="Times New Roman" w:eastAsia="Times New Roman" w:hAnsi="Times New Roman" w:cs="Times New Roman"/>
-          <w:i/>
-          <w:sz w:val="26"/>
-        </w:rPr>
-        <w:t xml:space="preserve">e com a sua análise, </w:t>
-      </w:r>
-      <w:r>
-        <w:rPr>
-          <w:rFonts w:ascii="Times New Roman" w:eastAsia="Times New Roman" w:hAnsi="Times New Roman" w:cs="Times New Roman"/>
-          <w:i/>
-          <w:sz w:val="26"/>
-        </w:rPr>
-        <w:t>duas opções de solução</w:t>
-      </w:r>
-      <w:r>
-        <w:rPr>
-          <w:rFonts w:ascii="Times New Roman" w:eastAsia="Times New Roman" w:hAnsi="Times New Roman" w:cs="Times New Roman"/>
-          <w:i/>
-          <w:sz w:val="26"/>
-        </w:rPr>
-        <w:t xml:space="preserve"> </w:t>
-      </w:r>
-      <w:r>
-        <w:rPr>
-          <w:rFonts w:ascii="Times New Roman" w:eastAsia="Times New Roman" w:hAnsi="Times New Roman" w:cs="Times New Roman"/>
-          <w:i/>
-          <w:sz w:val="26"/>
-        </w:rPr>
-        <w:t>e</w:t>
-      </w:r>
-      <w:r>
-        <w:rPr>
-          <w:rFonts w:ascii="Times New Roman" w:eastAsia="Times New Roman" w:hAnsi="Times New Roman" w:cs="Times New Roman"/>
-          <w:i/>
-          <w:sz w:val="26"/>
-        </w:rPr>
-        <w:t xml:space="preserve"> </w:t>
-      </w:r>
-      <w:r>
-        <w:rPr>
-          <w:rFonts w:ascii="Times New Roman" w:eastAsia="Times New Roman" w:hAnsi="Times New Roman" w:cs="Times New Roman"/>
-          <w:i/>
-          <w:sz w:val="26"/>
-        </w:rPr>
-        <w:t>pseudocódigo</w:t>
-      </w:r>
-      <w:r>
-        <w:rPr>
-          <w:rFonts w:ascii="Times New Roman" w:eastAsia="Times New Roman" w:hAnsi="Times New Roman" w:cs="Times New Roman"/>
-          <w:i/>
-          <w:sz w:val="26"/>
-        </w:rPr>
-        <w:t>s</w:t>
-      </w:r>
-      <w:r>
-        <w:rPr>
-          <w:rFonts w:ascii="Times New Roman" w:eastAsia="Times New Roman" w:hAnsi="Times New Roman" w:cs="Times New Roman"/>
-          <w:i/>
-          <w:sz w:val="26"/>
-        </w:rPr>
-        <w:t xml:space="preserve"> do algoritmo </w:t>
-      </w:r>
-      <w:r>
-        <w:rPr>
-          <w:rFonts w:ascii="Times New Roman" w:eastAsia="Times New Roman" w:hAnsi="Times New Roman" w:cs="Times New Roman"/>
-          <w:i/>
-          <w:sz w:val="26"/>
-        </w:rPr>
-        <w:t>criado</w:t>
-      </w:r>
-      <w:r>
-        <w:rPr>
-          <w:rFonts w:ascii="Times New Roman" w:eastAsia="Times New Roman" w:hAnsi="Times New Roman" w:cs="Times New Roman"/>
-          <w:i/>
-          <w:sz w:val="26"/>
-        </w:rPr>
-        <w:t xml:space="preserve">. </w:t>
-      </w:r>
-      <w:r>
-        <w:rPr>
-          <w:rFonts w:ascii="Times New Roman" w:eastAsia="Times New Roman" w:hAnsi="Times New Roman" w:cs="Times New Roman"/>
-          <w:i/>
-          <w:sz w:val="26"/>
-        </w:rPr>
-        <w:t>Para concluir s</w:t>
-      </w:r>
-      <w:r>
-        <w:rPr>
-          <w:rFonts w:ascii="Times New Roman" w:eastAsia="Times New Roman" w:hAnsi="Times New Roman" w:cs="Times New Roman"/>
-          <w:i/>
-          <w:sz w:val="26"/>
-        </w:rPr>
-        <w:t>ão testados 10 casos fornecidos e é feita a análise dos resultados obtidos</w:t>
-      </w:r>
-      <w:r>
-        <w:rPr>
-          <w:rFonts w:ascii="Times New Roman" w:eastAsia="Times New Roman" w:hAnsi="Times New Roman" w:cs="Times New Roman"/>
-          <w:i/>
-          <w:sz w:val="26"/>
-        </w:rPr>
-        <w:t xml:space="preserve">. O respectivo artigo compõe a disciplina de Algoritmos </w:t>
-      </w:r>
-      <w:r>
-        <w:rPr>
-          <w:rFonts w:ascii="Times New Roman" w:eastAsia="Times New Roman" w:hAnsi="Times New Roman" w:cs="Times New Roman"/>
-          <w:i/>
-          <w:sz w:val="26"/>
-        </w:rPr>
-        <w:t xml:space="preserve">e Estrutura de Dados II, da </w:t>
-      </w:r>
-      <w:r>
-        <w:rPr>
-          <w:rFonts w:ascii="Times New Roman" w:eastAsia="Times New Roman" w:hAnsi="Times New Roman" w:cs="Times New Roman"/>
-          <w:i/>
-          <w:sz w:val="26"/>
-        </w:rPr>
-        <w:t>Escola Politécnica da Pontifícia Universidade Católica do Rio Grande do Sul</w:t>
-      </w:r>
-      <w:r>
-        <w:rPr>
-          <w:rFonts w:ascii="Times New Roman" w:eastAsia="Times New Roman" w:hAnsi="Times New Roman" w:cs="Times New Roman"/>
-          <w:i/>
-          <w:sz w:val="26"/>
-        </w:rPr>
-        <w:t xml:space="preserve">. </w:t>
-      </w:r>
-    </w:p>
-    <w:p>
-      <w:pPr>
-        <w:spacing w:after="19"/>
-      </w:pPr>
-      <w:r>
-        <w:rPr>
-          <w:rFonts w:ascii="Times New Roman" w:eastAsia="Times New Roman" w:hAnsi="Times New Roman" w:cs="Times New Roman"/>
-          <w:b/>
           <w:sz w:val="26"/>
         </w:rPr>
         <w:t xml:space="preserve"> </w:t>
@@ -423,6 +332,7 @@
     <w:p>
       <w:pPr>
         <w:pStyle w:val="Heading1"/>
+        <w:spacing w:line="240" w:lineRule="auto"/>
         <w:ind w:left="-5" w:right="0"/>
       </w:pPr>
       <w:r>
@@ -431,83 +341,62 @@
     </w:p>
     <w:p>
       <w:pPr>
-        <w:spacing w:after="19"/>
-      </w:pPr>
-      <w:r>
-        <w:rPr>
-          <w:rFonts w:ascii="Times New Roman" w:eastAsia="Times New Roman" w:hAnsi="Times New Roman" w:cs="Times New Roman"/>
-          <w:b/>
-          <w:sz w:val="26"/>
-        </w:rPr>
-        <w:t xml:space="preserve"> </w:t>
-      </w:r>
-    </w:p>
-    <w:p>
-      <w:pPr>
-        <w:spacing w:after="3" w:line="282" w:lineRule="auto"/>
-        <w:ind w:left="-5" w:right="51" w:hanging="10"/>
-        <w:jc w:val="both"/>
-      </w:pPr>
-      <w:r>
-        <w:rPr>
-          <w:rFonts w:ascii="Times New Roman" w:eastAsia="Times New Roman" w:hAnsi="Times New Roman" w:cs="Times New Roman"/>
-          <w:sz w:val="26"/>
-        </w:rPr>
-        <w:t xml:space="preserve">Foram entregues no total, dez casos de testes, todos sendo documentos contendo o alfabeto e tendo em algumas de suas letras a presença de </w:t>
-      </w:r>
-      <w:r>
-        <w:rPr>
-          <w:rFonts w:ascii="Times New Roman" w:eastAsia="Times New Roman" w:hAnsi="Times New Roman" w:cs="Times New Roman"/>
-          <w:i/>
-          <w:sz w:val="26"/>
-        </w:rPr>
-        <w:t xml:space="preserve">strings </w:t>
-      </w:r>
-      <w:r>
-        <w:rPr>
-          <w:rFonts w:ascii="Times New Roman" w:eastAsia="Times New Roman" w:hAnsi="Times New Roman" w:cs="Times New Roman"/>
-          <w:sz w:val="26"/>
-        </w:rPr>
-        <w:t xml:space="preserve">ao lado, como é representado na Figura 1. </w:t>
-      </w:r>
-    </w:p>
-    <w:p>
-      <w:pPr>
-        <w:spacing w:after="0"/>
-        <w:jc w:val="center"/>
-      </w:pPr>
-      <w:r>
-        <w:rPr>
-          <w:rFonts w:ascii="Times New Roman" w:eastAsia="Times New Roman" w:hAnsi="Times New Roman" w:cs="Times New Roman"/>
-          <w:sz w:val="26"/>
-        </w:rPr>
-        <w:t xml:space="preserve"> </w:t>
-      </w:r>
-    </w:p>
-    <w:p>
-      <w:pPr>
-        <w:spacing w:after="64"/>
-        <w:ind w:left="3082"/>
+        <w:rPr>
+          <w:rFonts w:ascii="Times New Roman" w:eastAsia="Times New Roman" w:hAnsi="Times New Roman" w:cs="Times New Roman"/>
+          <w:sz w:val="26"/>
+        </w:rPr>
+      </w:pPr>
+    </w:p>
+    <w:p>
+      <w:pPr>
+        <w:rPr>
+          <w:rFonts w:ascii="Times New Roman" w:eastAsia="Times New Roman" w:hAnsi="Times New Roman" w:cs="Times New Roman"/>
+          <w:sz w:val="26"/>
+        </w:rPr>
       </w:pPr>
       <w:r>
         <w:rPr>
           <w:noProof/>
         </w:rPr>
         <w:drawing>
-          <wp:inline distT="0" distB="0" distL="0" distR="0" wp14:anchorId="35363806" wp14:editId="7C100FC6">
-            <wp:extent cx="2383790" cy="2750058"/>
-            <wp:effectExtent l="0" t="0" r="0" b="0"/>
-            <wp:docPr id="105" name="Picture 105"/>
-            <wp:cNvGraphicFramePr/>
+          <wp:anchor distT="0" distB="0" distL="114300" distR="114300" simplePos="0" relativeHeight="251658240" behindDoc="1" locked="0" layoutInCell="1" allowOverlap="1" wp14:anchorId="666D2D24" wp14:editId="7F40378E">
+            <wp:simplePos x="0" y="0"/>
+            <wp:positionH relativeFrom="column">
+              <wp:posOffset>2216785</wp:posOffset>
+            </wp:positionH>
+            <wp:positionV relativeFrom="paragraph">
+              <wp:posOffset>471805</wp:posOffset>
+            </wp:positionV>
+            <wp:extent cx="1390650" cy="1590675"/>
+            <wp:effectExtent l="0" t="0" r="0" b="9525"/>
+            <wp:wrapTight wrapText="bothSides">
+              <wp:wrapPolygon edited="0">
+                <wp:start x="0" y="0"/>
+                <wp:lineTo x="0" y="21471"/>
+                <wp:lineTo x="21304" y="21471"/>
+                <wp:lineTo x="21304" y="0"/>
+                <wp:lineTo x="0" y="0"/>
+              </wp:wrapPolygon>
+            </wp:wrapTight>
+            <wp:docPr id="1" name="Picture 1" descr="Table&#10;&#10;Description automatically generated"/>
+            <wp:cNvGraphicFramePr>
+              <a:graphicFrameLocks xmlns:a="http://schemas.openxmlformats.org/drawingml/2006/main" noChangeAspect="1"/>
+            </wp:cNvGraphicFramePr>
             <a:graphic xmlns:a="http://schemas.openxmlformats.org/drawingml/2006/main">
               <a:graphicData uri="http://schemas.openxmlformats.org/drawingml/2006/picture">
                 <pic:pic xmlns:pic="http://schemas.openxmlformats.org/drawingml/2006/picture">
                   <pic:nvPicPr>
-                    <pic:cNvPr id="105" name="Picture 105"/>
+                    <pic:cNvPr id="1" name="Picture 1" descr="Table&#10;&#10;Description automatically generated"/>
                     <pic:cNvPicPr/>
                   </pic:nvPicPr>
                   <pic:blipFill>
-                    <a:blip r:embed="rId4"/>
+                    <a:blip r:embed="rId4">
+                      <a:extLst>
+                        <a:ext uri="{28A0092B-C50C-407E-A947-70E740481C1C}">
+                          <a14:useLocalDpi xmlns:a14="http://schemas.microsoft.com/office/drawing/2010/main" val="0"/>
+                        </a:ext>
+                      </a:extLst>
+                    </a:blip>
                     <a:stretch>
                       <a:fillRect/>
                     </a:stretch>
@@ -515,7 +404,7 @@
                   <pic:spPr>
                     <a:xfrm>
                       <a:off x="0" y="0"/>
-                      <a:ext cx="2383790" cy="2750058"/>
+                      <a:ext cx="1390650" cy="1590675"/>
                     </a:xfrm>
                     <a:prstGeom prst="rect">
                       <a:avLst/>
@@ -524,36 +413,146 @@
                 </pic:pic>
               </a:graphicData>
             </a:graphic>
-          </wp:inline>
+            <wp14:sizeRelV relativeFrom="margin">
+              <wp14:pctHeight>0</wp14:pctHeight>
+            </wp14:sizeRelV>
+          </wp:anchor>
         </w:drawing>
       </w:r>
-    </w:p>
-    <w:p>
-      <w:pPr>
-        <w:spacing w:after="18"/>
-        <w:ind w:left="10" w:right="64" w:hanging="10"/>
+      <w:r>
+        <w:rPr>
+          <w:rFonts w:ascii="Times New Roman" w:eastAsia="Times New Roman" w:hAnsi="Times New Roman" w:cs="Times New Roman"/>
+          <w:sz w:val="26"/>
+        </w:rPr>
+        <w:t>O</w:t>
+      </w:r>
+      <w:r>
+        <w:rPr>
+          <w:rFonts w:ascii="Times New Roman" w:eastAsia="Times New Roman" w:hAnsi="Times New Roman" w:cs="Times New Roman"/>
+          <w:sz w:val="26"/>
+        </w:rPr>
+        <w:t xml:space="preserve"> problema a ser investigado pode ser resumido assim: temos dados</w:t>
+      </w:r>
+      <w:r>
+        <w:rPr>
+          <w:rFonts w:ascii="Times New Roman" w:eastAsia="Times New Roman" w:hAnsi="Times New Roman" w:cs="Times New Roman"/>
+          <w:sz w:val="26"/>
+        </w:rPr>
+        <w:t xml:space="preserve"> comprimidos</w:t>
+      </w:r>
+      <w:r>
+        <w:rPr>
+          <w:rFonts w:ascii="Times New Roman" w:eastAsia="Times New Roman" w:hAnsi="Times New Roman" w:cs="Times New Roman"/>
+          <w:sz w:val="26"/>
+        </w:rPr>
+        <w:t xml:space="preserve"> em um arquivo (Figura 1)</w:t>
+      </w:r>
+      <w:r>
+        <w:rPr>
+          <w:rFonts w:ascii="Times New Roman" w:eastAsia="Times New Roman" w:hAnsi="Times New Roman" w:cs="Times New Roman"/>
+          <w:sz w:val="26"/>
+        </w:rPr>
+        <w:t xml:space="preserve">, </w:t>
+      </w:r>
+      <w:r>
+        <w:rPr>
+          <w:rFonts w:ascii="Times New Roman" w:eastAsia="Times New Roman" w:hAnsi="Times New Roman" w:cs="Times New Roman"/>
+          <w:sz w:val="26"/>
+        </w:rPr>
+        <w:t>que pode</w:t>
+      </w:r>
+      <w:r>
+        <w:rPr>
+          <w:rFonts w:ascii="Times New Roman" w:eastAsia="Times New Roman" w:hAnsi="Times New Roman" w:cs="Times New Roman"/>
+          <w:sz w:val="26"/>
+        </w:rPr>
+        <w:t>m</w:t>
+      </w:r>
+      <w:r>
+        <w:rPr>
+          <w:rFonts w:ascii="Times New Roman" w:eastAsia="Times New Roman" w:hAnsi="Times New Roman" w:cs="Times New Roman"/>
+          <w:sz w:val="26"/>
+        </w:rPr>
+        <w:t xml:space="preserve"> ser facilmente entendido</w:t>
+      </w:r>
+      <w:r>
+        <w:rPr>
+          <w:rFonts w:ascii="Times New Roman" w:eastAsia="Times New Roman" w:hAnsi="Times New Roman" w:cs="Times New Roman"/>
+          <w:sz w:val="26"/>
+        </w:rPr>
+        <w:t>s</w:t>
+      </w:r>
+      <w:r>
+        <w:rPr>
+          <w:rFonts w:ascii="Times New Roman" w:eastAsia="Times New Roman" w:hAnsi="Times New Roman" w:cs="Times New Roman"/>
+          <w:sz w:val="26"/>
+        </w:rPr>
+        <w:t xml:space="preserve"> como um dicionário, </w:t>
+      </w:r>
+      <w:r>
+        <w:rPr>
+          <w:rFonts w:ascii="Times New Roman" w:eastAsia="Times New Roman" w:hAnsi="Times New Roman" w:cs="Times New Roman"/>
+          <w:sz w:val="26"/>
+        </w:rPr>
+        <w:t xml:space="preserve">onde o </w:t>
+      </w:r>
+      <w:r>
+        <w:rPr>
+          <w:rFonts w:ascii="Times New Roman" w:eastAsia="Times New Roman" w:hAnsi="Times New Roman" w:cs="Times New Roman"/>
+          <w:i/>
+          <w:iCs/>
+          <w:sz w:val="26"/>
+        </w:rPr>
+        <w:t>char</w:t>
+      </w:r>
+      <w:r>
+        <w:rPr>
+          <w:rFonts w:ascii="Times New Roman" w:eastAsia="Times New Roman" w:hAnsi="Times New Roman" w:cs="Times New Roman"/>
+          <w:i/>
+          <w:iCs/>
+          <w:sz w:val="26"/>
+        </w:rPr>
+        <w:t xml:space="preserve"> </w:t>
+      </w:r>
+      <w:r>
+        <w:rPr>
+          <w:rFonts w:ascii="Times New Roman" w:eastAsia="Times New Roman" w:hAnsi="Times New Roman" w:cs="Times New Roman"/>
+          <w:sz w:val="26"/>
+        </w:rPr>
+        <w:t xml:space="preserve">é a chave e a </w:t>
+      </w:r>
+      <w:r>
+        <w:rPr>
+          <w:rFonts w:ascii="Times New Roman" w:eastAsia="Times New Roman" w:hAnsi="Times New Roman" w:cs="Times New Roman"/>
+          <w:i/>
+          <w:iCs/>
+          <w:sz w:val="26"/>
+        </w:rPr>
+        <w:t>string</w:t>
+      </w:r>
+      <w:r>
+        <w:rPr>
+          <w:rFonts w:ascii="Times New Roman" w:eastAsia="Times New Roman" w:hAnsi="Times New Roman" w:cs="Times New Roman"/>
+          <w:sz w:val="26"/>
+        </w:rPr>
+        <w:t xml:space="preserve"> é o valor.</w:t>
+      </w:r>
+    </w:p>
+    <w:p/>
+    <w:p>
+      <w:pPr>
         <w:jc w:val="center"/>
-      </w:pPr>
-      <w:r>
-        <w:rPr>
-          <w:rFonts w:ascii="Times New Roman" w:eastAsia="Times New Roman" w:hAnsi="Times New Roman" w:cs="Times New Roman"/>
-          <w:sz w:val="26"/>
-        </w:rPr>
-        <w:t xml:space="preserve">Figura 1. Representação do “caso01”. </w:t>
-      </w:r>
+        <w:rPr>
+          <w:rFonts w:ascii="Times New Roman" w:eastAsia="Times New Roman" w:hAnsi="Times New Roman" w:cs="Times New Roman"/>
+          <w:sz w:val="26"/>
+        </w:rPr>
+      </w:pPr>
     </w:p>
     <w:p>
       <w:pPr>
         <w:spacing w:after="21"/>
         <w:jc w:val="center"/>
       </w:pPr>
-      <w:r>
-        <w:rPr>
-          <w:rFonts w:ascii="Times New Roman" w:eastAsia="Times New Roman" w:hAnsi="Times New Roman" w:cs="Times New Roman"/>
-          <w:sz w:val="26"/>
-        </w:rPr>
-        <w:t xml:space="preserve"> </w:t>
-      </w:r>
     </w:p>
     <w:p>
       <w:pPr>
@@ -573,42 +572,207 @@
         <w:spacing w:after="3" w:line="282" w:lineRule="auto"/>
         <w:ind w:left="-15" w:right="51" w:firstLine="708"/>
         <w:jc w:val="both"/>
-      </w:pPr>
-      <w:r>
-        <w:rPr>
-          <w:rFonts w:ascii="Times New Roman" w:eastAsia="Times New Roman" w:hAnsi="Times New Roman" w:cs="Times New Roman"/>
-          <w:sz w:val="26"/>
-        </w:rPr>
-        <w:lastRenderedPageBreak/>
-        <w:t>O suposto problema consiste em criar um anticompressor (decodificador) de texto. O texto a ser decodificado se encontra em um arquivo parecido com a representação acim</w:t>
-      </w:r>
-      <w:r>
-        <w:rPr>
-          <w:rFonts w:ascii="Times New Roman" w:eastAsia="Times New Roman" w:hAnsi="Times New Roman" w:cs="Times New Roman"/>
-          <w:sz w:val="26"/>
-        </w:rPr>
-        <w:t xml:space="preserve">a, onde cada linha tem uma letra do alfabeto e sua respectiva palavra ou frase de equivalência.  </w:t>
-      </w:r>
+        <w:rPr>
+          <w:rFonts w:ascii="Times New Roman" w:eastAsia="Times New Roman" w:hAnsi="Times New Roman" w:cs="Times New Roman"/>
+          <w:sz w:val="26"/>
+        </w:rPr>
+      </w:pPr>
     </w:p>
     <w:p>
       <w:pPr>
         <w:spacing w:after="3" w:line="282" w:lineRule="auto"/>
         <w:ind w:left="-15" w:right="51" w:firstLine="708"/>
         <w:jc w:val="both"/>
-      </w:pPr>
-      <w:r>
-        <w:rPr>
-          <w:rFonts w:ascii="Times New Roman" w:eastAsia="Times New Roman" w:hAnsi="Times New Roman" w:cs="Times New Roman"/>
-          <w:sz w:val="26"/>
-        </w:rPr>
-        <w:t>A decodificação ocorre na substituição das letras pelas suas frases correspondentes e somente é encerrada, quando a palavra final não tiver nenhum caractere q</w:t>
-      </w:r>
-      <w:r>
-        <w:rPr>
-          <w:rFonts w:ascii="Times New Roman" w:eastAsia="Times New Roman" w:hAnsi="Times New Roman" w:cs="Times New Roman"/>
-          <w:sz w:val="26"/>
-        </w:rPr>
-        <w:t xml:space="preserve">ue possa ser descomprimido. </w:t>
+        <w:rPr>
+          <w:rFonts w:ascii="Times New Roman" w:eastAsia="Times New Roman" w:hAnsi="Times New Roman" w:cs="Times New Roman"/>
+          <w:sz w:val="26"/>
+        </w:rPr>
+      </w:pPr>
+    </w:p>
+    <w:p>
+      <w:pPr>
+        <w:spacing w:after="3" w:line="282" w:lineRule="auto"/>
+        <w:ind w:right="51"/>
+        <w:rPr>
+          <w:rFonts w:ascii="Times New Roman" w:eastAsia="Times New Roman" w:hAnsi="Times New Roman" w:cs="Times New Roman"/>
+          <w:sz w:val="26"/>
+        </w:rPr>
+      </w:pPr>
+      <w:r>
+        <w:rPr>
+          <w:rFonts w:ascii="Times New Roman" w:eastAsia="Times New Roman" w:hAnsi="Times New Roman" w:cs="Times New Roman"/>
+          <w:sz w:val="26"/>
+        </w:rPr>
+        <w:t xml:space="preserve"> </w:t>
+      </w:r>
+      <w:r>
+        <w:rPr>
+          <w:rFonts w:ascii="Times New Roman" w:eastAsia="Times New Roman" w:hAnsi="Times New Roman" w:cs="Times New Roman"/>
+          <w:sz w:val="26"/>
+        </w:rPr>
+        <w:tab/>
+      </w:r>
+      <w:r>
+        <w:rPr>
+          <w:rFonts w:ascii="Times New Roman" w:eastAsia="Times New Roman" w:hAnsi="Times New Roman" w:cs="Times New Roman"/>
+          <w:sz w:val="26"/>
+        </w:rPr>
+        <w:tab/>
+      </w:r>
+      <w:r>
+        <w:rPr>
+          <w:rFonts w:ascii="Times New Roman" w:eastAsia="Times New Roman" w:hAnsi="Times New Roman" w:cs="Times New Roman"/>
+          <w:sz w:val="26"/>
+        </w:rPr>
+        <w:tab/>
+      </w:r>
+      <w:r>
+        <w:rPr>
+          <w:rFonts w:ascii="Times New Roman" w:eastAsia="Times New Roman" w:hAnsi="Times New Roman" w:cs="Times New Roman"/>
+          <w:sz w:val="26"/>
+        </w:rPr>
+        <w:t xml:space="preserve">Figura 1. </w:t>
+      </w:r>
+      <w:r>
+        <w:rPr>
+          <w:rFonts w:ascii="Times New Roman" w:eastAsia="Times New Roman" w:hAnsi="Times New Roman" w:cs="Times New Roman"/>
+          <w:sz w:val="26"/>
+        </w:rPr>
+        <w:t>Caso informado no enunciado do trabalho.</w:t>
+      </w:r>
+    </w:p>
+    <w:p>
+      <w:pPr>
+        <w:spacing w:after="3" w:line="282" w:lineRule="auto"/>
+        <w:ind w:left="1416" w:right="51" w:firstLine="708"/>
+        <w:rPr>
+          <w:rFonts w:ascii="Times New Roman" w:eastAsia="Times New Roman" w:hAnsi="Times New Roman" w:cs="Times New Roman"/>
+          <w:sz w:val="26"/>
+        </w:rPr>
+      </w:pPr>
+    </w:p>
+    <w:p>
+      <w:pPr>
+        <w:spacing w:after="3" w:line="240" w:lineRule="auto"/>
+        <w:ind w:left="-15" w:right="51" w:firstLine="708"/>
+        <w:jc w:val="both"/>
+        <w:rPr>
+          <w:rFonts w:ascii="Times New Roman" w:eastAsia="Times New Roman" w:hAnsi="Times New Roman" w:cs="Times New Roman"/>
+          <w:sz w:val="26"/>
+        </w:rPr>
+      </w:pPr>
+      <w:r>
+        <w:rPr>
+          <w:rFonts w:ascii="Times New Roman" w:eastAsia="Times New Roman" w:hAnsi="Times New Roman" w:cs="Times New Roman"/>
+          <w:sz w:val="26"/>
+        </w:rPr>
+        <w:t>Deve-se</w:t>
+      </w:r>
+      <w:r>
+        <w:rPr>
+          <w:rFonts w:ascii="Times New Roman" w:eastAsia="Times New Roman" w:hAnsi="Times New Roman" w:cs="Times New Roman"/>
+          <w:sz w:val="26"/>
+        </w:rPr>
+        <w:t xml:space="preserve"> então,</w:t>
+      </w:r>
+      <w:r>
+        <w:rPr>
+          <w:rFonts w:ascii="Times New Roman" w:eastAsia="Times New Roman" w:hAnsi="Times New Roman" w:cs="Times New Roman"/>
+          <w:sz w:val="26"/>
+        </w:rPr>
+        <w:t xml:space="preserve"> descomprimir e encontrar a </w:t>
+      </w:r>
+      <w:r>
+        <w:rPr>
+          <w:rFonts w:ascii="Times New Roman" w:eastAsia="Times New Roman" w:hAnsi="Times New Roman" w:cs="Times New Roman"/>
+          <w:sz w:val="26"/>
+        </w:rPr>
+        <w:t xml:space="preserve">a quantidade de letras da </w:t>
+      </w:r>
+      <w:r>
+        <w:rPr>
+          <w:rFonts w:ascii="Times New Roman" w:eastAsia="Times New Roman" w:hAnsi="Times New Roman" w:cs="Times New Roman"/>
+          <w:i/>
+          <w:iCs/>
+          <w:sz w:val="26"/>
+        </w:rPr>
+        <w:t>string</w:t>
+      </w:r>
+      <w:r>
+        <w:rPr>
+          <w:rFonts w:ascii="Times New Roman" w:eastAsia="Times New Roman" w:hAnsi="Times New Roman" w:cs="Times New Roman"/>
+          <w:sz w:val="26"/>
+        </w:rPr>
+        <w:t xml:space="preserve"> final, ou seja, sempre que encontrarmos a letra </w:t>
+      </w:r>
+      <w:r>
+        <w:rPr>
+          <w:rFonts w:ascii="Times New Roman" w:eastAsia="Times New Roman" w:hAnsi="Times New Roman" w:cs="Times New Roman"/>
+          <w:i/>
+          <w:iCs/>
+          <w:sz w:val="26"/>
+        </w:rPr>
+        <w:t>“u”</w:t>
+      </w:r>
+      <w:r>
+        <w:rPr>
+          <w:rFonts w:ascii="Times New Roman" w:eastAsia="Times New Roman" w:hAnsi="Times New Roman" w:cs="Times New Roman"/>
+          <w:sz w:val="26"/>
+        </w:rPr>
+        <w:t xml:space="preserve"> devemos transformá-la em </w:t>
+      </w:r>
+      <w:r>
+        <w:rPr>
+          <w:rFonts w:ascii="Times New Roman" w:eastAsia="Times New Roman" w:hAnsi="Times New Roman" w:cs="Times New Roman"/>
+          <w:i/>
+          <w:iCs/>
+          <w:sz w:val="26"/>
+        </w:rPr>
+        <w:t>“mimimi</w:t>
+      </w:r>
+      <w:r>
+        <w:rPr>
+          <w:rFonts w:ascii="Times New Roman" w:eastAsia="Times New Roman" w:hAnsi="Times New Roman" w:cs="Times New Roman"/>
+          <w:i/>
+          <w:iCs/>
+          <w:sz w:val="26"/>
+        </w:rPr>
+        <w:t>”</w:t>
+      </w:r>
+      <w:r>
+        <w:rPr>
+          <w:rFonts w:ascii="Times New Roman" w:eastAsia="Times New Roman" w:hAnsi="Times New Roman" w:cs="Times New Roman"/>
+          <w:sz w:val="26"/>
+        </w:rPr>
+        <w:t>.</w:t>
+      </w:r>
+      <w:r>
+        <w:rPr>
+          <w:rFonts w:ascii="Times New Roman" w:eastAsia="Times New Roman" w:hAnsi="Times New Roman" w:cs="Times New Roman"/>
+          <w:sz w:val="26"/>
+        </w:rPr>
+        <w:t xml:space="preserve"> </w:t>
+      </w:r>
+      <w:r>
+        <w:rPr>
+          <w:rFonts w:ascii="Times New Roman" w:eastAsia="Times New Roman" w:hAnsi="Times New Roman" w:cs="Times New Roman"/>
+          <w:sz w:val="26"/>
+        </w:rPr>
+        <w:t xml:space="preserve">Para isso, segue-se </w:t>
+      </w:r>
+      <w:r>
+        <w:rPr>
+          <w:rFonts w:ascii="Times New Roman" w:eastAsia="Times New Roman" w:hAnsi="Times New Roman" w:cs="Times New Roman"/>
+          <w:sz w:val="26"/>
+        </w:rPr>
+        <w:t>três principais</w:t>
+      </w:r>
+      <w:r>
+        <w:rPr>
+          <w:rFonts w:ascii="Times New Roman" w:eastAsia="Times New Roman" w:hAnsi="Times New Roman" w:cs="Times New Roman"/>
+          <w:sz w:val="26"/>
+        </w:rPr>
+        <w:t xml:space="preserve"> regras:</w:t>
       </w:r>
     </w:p>
     <w:p>
@@ -616,28 +780,280 @@
         <w:spacing w:after="3" w:line="282" w:lineRule="auto"/>
         <w:ind w:left="-15" w:right="51" w:firstLine="708"/>
         <w:jc w:val="both"/>
-      </w:pPr>
-      <w:r>
-        <w:rPr>
-          <w:rFonts w:ascii="Times New Roman" w:eastAsia="Times New Roman" w:hAnsi="Times New Roman" w:cs="Times New Roman"/>
-          <w:sz w:val="26"/>
-        </w:rPr>
-        <w:t xml:space="preserve">Cada caso pode conter ou não </w:t>
+        <w:rPr>
+          <w:rFonts w:ascii="Times New Roman" w:eastAsia="Times New Roman" w:hAnsi="Times New Roman" w:cs="Times New Roman"/>
+          <w:sz w:val="26"/>
+        </w:rPr>
+      </w:pPr>
+    </w:p>
+    <w:p>
+      <w:pPr>
+        <w:spacing w:after="3" w:line="240" w:lineRule="auto"/>
+        <w:ind w:left="-15" w:right="51" w:firstLine="708"/>
+        <w:jc w:val="both"/>
+        <w:rPr>
+          <w:rFonts w:ascii="Times New Roman" w:eastAsia="Times New Roman" w:hAnsi="Times New Roman" w:cs="Times New Roman"/>
+          <w:sz w:val="26"/>
+        </w:rPr>
+      </w:pPr>
+      <w:r>
+        <w:rPr>
+          <w:rFonts w:ascii="Times New Roman" w:eastAsia="Times New Roman" w:hAnsi="Times New Roman" w:cs="Times New Roman"/>
+          <w:sz w:val="26"/>
+        </w:rPr>
+        <w:t xml:space="preserve">1. Encontrar o </w:t>
       </w:r>
       <w:r>
         <w:rPr>
           <w:rFonts w:ascii="Times New Roman" w:eastAsia="Times New Roman" w:hAnsi="Times New Roman" w:cs="Times New Roman"/>
           <w:i/>
-          <w:sz w:val="26"/>
-        </w:rPr>
-        <w:t>strings</w:t>
-      </w:r>
-      <w:r>
-        <w:rPr>
-          <w:rFonts w:ascii="Times New Roman" w:eastAsia="Times New Roman" w:hAnsi="Times New Roman" w:cs="Times New Roman"/>
-          <w:sz w:val="26"/>
-        </w:rPr>
-        <w:t xml:space="preserve"> de quantidades indeterminadas, podendo assim gerar resoluções pequenas ou até gigantescas.   </w:t>
+          <w:iCs/>
+          <w:sz w:val="26"/>
+        </w:rPr>
+        <w:t>char</w:t>
+      </w:r>
+      <w:r>
+        <w:rPr>
+          <w:rFonts w:ascii="Times New Roman" w:eastAsia="Times New Roman" w:hAnsi="Times New Roman" w:cs="Times New Roman"/>
+          <w:sz w:val="26"/>
+        </w:rPr>
+        <w:t xml:space="preserve"> aonde inicia-se a substituição</w:t>
+      </w:r>
+      <w:r>
+        <w:rPr>
+          <w:rFonts w:ascii="Times New Roman" w:eastAsia="Times New Roman" w:hAnsi="Times New Roman" w:cs="Times New Roman"/>
+          <w:sz w:val="26"/>
+        </w:rPr>
+        <w:t>, afim de evitar loops</w:t>
+      </w:r>
+      <w:r>
+        <w:rPr>
+          <w:rFonts w:ascii="Times New Roman" w:eastAsia="Times New Roman" w:hAnsi="Times New Roman" w:cs="Times New Roman"/>
+          <w:sz w:val="26"/>
+        </w:rPr>
+        <w:t>.</w:t>
+      </w:r>
+    </w:p>
+    <w:p>
+      <w:pPr>
+        <w:spacing w:after="3" w:line="240" w:lineRule="auto"/>
+        <w:ind w:left="-15" w:right="51" w:firstLine="708"/>
+        <w:jc w:val="both"/>
+        <w:rPr>
+          <w:rFonts w:ascii="Times New Roman" w:eastAsia="Times New Roman" w:hAnsi="Times New Roman" w:cs="Times New Roman"/>
+          <w:sz w:val="26"/>
+        </w:rPr>
+      </w:pPr>
+    </w:p>
+    <w:p>
+      <w:pPr>
+        <w:spacing w:after="3" w:line="240" w:lineRule="auto"/>
+        <w:ind w:left="-15" w:right="51" w:firstLine="708"/>
+        <w:jc w:val="both"/>
+        <w:rPr>
+          <w:rFonts w:ascii="Times New Roman" w:eastAsia="Times New Roman" w:hAnsi="Times New Roman" w:cs="Times New Roman"/>
+          <w:sz w:val="26"/>
+        </w:rPr>
+      </w:pPr>
+      <w:r>
+        <w:rPr>
+          <w:rFonts w:ascii="Times New Roman" w:eastAsia="Times New Roman" w:hAnsi="Times New Roman" w:cs="Times New Roman"/>
+          <w:sz w:val="26"/>
+        </w:rPr>
+        <w:t xml:space="preserve">2. Tratar corretamente as chaves que não contém valor, por exemplo, a letra </w:t>
+      </w:r>
+      <w:r>
+        <w:rPr>
+          <w:rFonts w:ascii="Times New Roman" w:eastAsia="Times New Roman" w:hAnsi="Times New Roman" w:cs="Times New Roman"/>
+          <w:i/>
+          <w:iCs/>
+          <w:sz w:val="26"/>
+        </w:rPr>
+        <w:t>“m”</w:t>
+      </w:r>
+      <w:r>
+        <w:rPr>
+          <w:rFonts w:ascii="Times New Roman" w:eastAsia="Times New Roman" w:hAnsi="Times New Roman" w:cs="Times New Roman"/>
+          <w:sz w:val="26"/>
+        </w:rPr>
+        <w:t>.</w:t>
+      </w:r>
+    </w:p>
+    <w:p>
+      <w:pPr>
+        <w:spacing w:after="3" w:line="240" w:lineRule="auto"/>
+        <w:ind w:left="-15" w:right="51" w:firstLine="708"/>
+        <w:jc w:val="both"/>
+        <w:rPr>
+          <w:rFonts w:ascii="Times New Roman" w:eastAsia="Times New Roman" w:hAnsi="Times New Roman" w:cs="Times New Roman"/>
+          <w:sz w:val="26"/>
+        </w:rPr>
+      </w:pPr>
+    </w:p>
+    <w:p>
+      <w:pPr>
+        <w:spacing w:after="3" w:line="240" w:lineRule="auto"/>
+        <w:ind w:left="-15" w:right="51" w:firstLine="708"/>
+        <w:jc w:val="both"/>
+        <w:rPr>
+          <w:rFonts w:ascii="Times New Roman" w:eastAsia="Times New Roman" w:hAnsi="Times New Roman" w:cs="Times New Roman"/>
+          <w:sz w:val="26"/>
+        </w:rPr>
+      </w:pPr>
+      <w:r>
+        <w:rPr>
+          <w:rFonts w:ascii="Times New Roman" w:eastAsia="Times New Roman" w:hAnsi="Times New Roman" w:cs="Times New Roman"/>
+          <w:sz w:val="26"/>
+        </w:rPr>
+        <w:lastRenderedPageBreak/>
+        <w:t xml:space="preserve">3. A descompressão é encerrada somente quando a </w:t>
+      </w:r>
+      <w:r>
+        <w:rPr>
+          <w:rFonts w:ascii="Times New Roman" w:eastAsia="Times New Roman" w:hAnsi="Times New Roman" w:cs="Times New Roman"/>
+          <w:i/>
+          <w:iCs/>
+          <w:sz w:val="26"/>
+        </w:rPr>
+        <w:t>string</w:t>
+      </w:r>
+      <w:r>
+        <w:rPr>
+          <w:rFonts w:ascii="Times New Roman" w:eastAsia="Times New Roman" w:hAnsi="Times New Roman" w:cs="Times New Roman"/>
+          <w:sz w:val="26"/>
+        </w:rPr>
+        <w:t xml:space="preserve"> final não tiver nenhum </w:t>
+      </w:r>
+      <w:r>
+        <w:rPr>
+          <w:rFonts w:ascii="Times New Roman" w:eastAsia="Times New Roman" w:hAnsi="Times New Roman" w:cs="Times New Roman"/>
+          <w:i/>
+          <w:iCs/>
+          <w:sz w:val="26"/>
+        </w:rPr>
+        <w:t>char</w:t>
+      </w:r>
+      <w:r>
+        <w:rPr>
+          <w:rFonts w:ascii="Times New Roman" w:eastAsia="Times New Roman" w:hAnsi="Times New Roman" w:cs="Times New Roman"/>
+          <w:sz w:val="26"/>
+        </w:rPr>
+        <w:t xml:space="preserve"> para ser substituído.</w:t>
+      </w:r>
+    </w:p>
+    <w:p>
+      <w:pPr>
+        <w:spacing w:after="3" w:line="240" w:lineRule="auto"/>
+        <w:ind w:left="-15" w:right="51" w:firstLine="708"/>
+        <w:jc w:val="both"/>
+        <w:rPr>
+          <w:rFonts w:ascii="Times New Roman" w:eastAsia="Times New Roman" w:hAnsi="Times New Roman" w:cs="Times New Roman"/>
+          <w:sz w:val="26"/>
+        </w:rPr>
+      </w:pPr>
+    </w:p>
+    <w:p>
+      <w:pPr>
+        <w:spacing w:after="3" w:line="240" w:lineRule="auto"/>
+        <w:ind w:left="-15" w:right="51" w:firstLine="708"/>
+        <w:jc w:val="both"/>
+        <w:rPr>
+          <w:rFonts w:ascii="Times New Roman" w:eastAsia="Times New Roman" w:hAnsi="Times New Roman" w:cs="Times New Roman"/>
+          <w:sz w:val="26"/>
+        </w:rPr>
+      </w:pPr>
+      <w:r>
+        <w:rPr>
+          <w:rFonts w:ascii="Times New Roman" w:eastAsia="Times New Roman" w:hAnsi="Times New Roman" w:cs="Times New Roman"/>
+          <w:sz w:val="26"/>
+        </w:rPr>
+        <w:t xml:space="preserve">Por exemplo, seguindo estas regras </w:t>
+      </w:r>
+      <w:r>
+        <w:rPr>
+          <w:rFonts w:ascii="Times New Roman" w:eastAsia="Times New Roman" w:hAnsi="Times New Roman" w:cs="Times New Roman"/>
+          <w:sz w:val="26"/>
+        </w:rPr>
+        <w:t>obtemos como resultado:</w:t>
+      </w:r>
+    </w:p>
+    <w:p>
+      <w:pPr>
+        <w:spacing w:after="3" w:line="240" w:lineRule="auto"/>
+        <w:ind w:right="51"/>
+        <w:jc w:val="both"/>
+        <w:rPr>
+          <w:rFonts w:ascii="Times New Roman" w:eastAsia="Times New Roman" w:hAnsi="Times New Roman" w:cs="Times New Roman"/>
+          <w:sz w:val="26"/>
+        </w:rPr>
+      </w:pPr>
+      <w:r>
+        <w:rPr>
+          <w:noProof/>
+        </w:rPr>
+        <w:drawing>
+          <wp:anchor distT="0" distB="0" distL="114300" distR="114300" simplePos="0" relativeHeight="251659264" behindDoc="0" locked="0" layoutInCell="1" allowOverlap="1" wp14:anchorId="766C24CC" wp14:editId="63E20A99">
+            <wp:simplePos x="0" y="0"/>
+            <wp:positionH relativeFrom="margin">
+              <wp:posOffset>864235</wp:posOffset>
+            </wp:positionH>
+            <wp:positionV relativeFrom="paragraph">
+              <wp:posOffset>62230</wp:posOffset>
+            </wp:positionV>
+            <wp:extent cx="4819650" cy="350520"/>
+            <wp:effectExtent l="0" t="0" r="0" b="0"/>
+            <wp:wrapThrough wrapText="bothSides">
+              <wp:wrapPolygon edited="0">
+                <wp:start x="0" y="0"/>
+                <wp:lineTo x="0" y="19957"/>
+                <wp:lineTo x="21515" y="19957"/>
+                <wp:lineTo x="21515" y="0"/>
+                <wp:lineTo x="0" y="0"/>
+              </wp:wrapPolygon>
+            </wp:wrapThrough>
+            <wp:docPr id="2" name="Picture 2"/>
+            <wp:cNvGraphicFramePr>
+              <a:graphicFrameLocks xmlns:a="http://schemas.openxmlformats.org/drawingml/2006/main" noChangeAspect="1"/>
+            </wp:cNvGraphicFramePr>
+            <a:graphic xmlns:a="http://schemas.openxmlformats.org/drawingml/2006/main">
+              <a:graphicData uri="http://schemas.openxmlformats.org/drawingml/2006/picture">
+                <pic:pic xmlns:pic="http://schemas.openxmlformats.org/drawingml/2006/picture">
+                  <pic:nvPicPr>
+                    <pic:cNvPr id="1" name=""/>
+                    <pic:cNvPicPr/>
+                  </pic:nvPicPr>
+                  <pic:blipFill>
+                    <a:blip r:embed="rId5">
+                      <a:extLst>
+                        <a:ext uri="{28A0092B-C50C-407E-A947-70E740481C1C}">
+                          <a14:useLocalDpi xmlns:a14="http://schemas.microsoft.com/office/drawing/2010/main" val="0"/>
+                        </a:ext>
+                      </a:extLst>
+                    </a:blip>
+                    <a:stretch>
+                      <a:fillRect/>
+                    </a:stretch>
+                  </pic:blipFill>
+                  <pic:spPr>
+                    <a:xfrm>
+                      <a:off x="0" y="0"/>
+                      <a:ext cx="4819650" cy="350520"/>
+                    </a:xfrm>
+                    <a:prstGeom prst="rect">
+                      <a:avLst/>
+                    </a:prstGeom>
+                  </pic:spPr>
+                </pic:pic>
+              </a:graphicData>
+            </a:graphic>
+            <wp14:sizeRelH relativeFrom="margin">
+              <wp14:pctWidth>0</wp14:pctWidth>
+            </wp14:sizeRelH>
+            <wp14:sizeRelV relativeFrom="margin">
+              <wp14:pctHeight>0</wp14:pctHeight>
+            </wp14:sizeRelV>
+          </wp:anchor>
+        </w:drawing>
       </w:r>
     </w:p>
     <w:p>
@@ -645,18 +1061,34 @@
         <w:spacing w:after="3" w:line="282" w:lineRule="auto"/>
         <w:ind w:left="-15" w:right="51" w:firstLine="708"/>
         <w:jc w:val="both"/>
-      </w:pPr>
-      <w:r>
-        <w:rPr>
-          <w:rFonts w:ascii="Times New Roman" w:eastAsia="Times New Roman" w:hAnsi="Times New Roman" w:cs="Times New Roman"/>
-          <w:sz w:val="26"/>
-        </w:rPr>
-        <w:t xml:space="preserve">Quando uma letra não tem uma </w:t>
+        <w:rPr>
+          <w:rFonts w:ascii="Times New Roman" w:eastAsia="Times New Roman" w:hAnsi="Times New Roman" w:cs="Times New Roman"/>
+          <w:sz w:val="26"/>
+        </w:rPr>
+      </w:pPr>
+    </w:p>
+    <w:p>
+      <w:pPr>
+        <w:spacing w:after="3" w:line="282" w:lineRule="auto"/>
+        <w:ind w:left="-15" w:right="51" w:firstLine="708"/>
+        <w:jc w:val="both"/>
+        <w:rPr>
+          <w:rFonts w:ascii="Times New Roman" w:eastAsia="Times New Roman" w:hAnsi="Times New Roman" w:cs="Times New Roman"/>
+          <w:sz w:val="26"/>
+        </w:rPr>
+      </w:pPr>
+      <w:r>
+        <w:rPr>
+          <w:rFonts w:ascii="Times New Roman" w:eastAsia="Times New Roman" w:hAnsi="Times New Roman" w:cs="Times New Roman"/>
+          <w:sz w:val="26"/>
+        </w:rPr>
+        <w:t xml:space="preserve">O problema a ser resolvido é determinar a quantidade final de carateres da </w:t>
       </w:r>
       <w:r>
         <w:rPr>
           <w:rFonts w:ascii="Times New Roman" w:eastAsia="Times New Roman" w:hAnsi="Times New Roman" w:cs="Times New Roman"/>
           <w:i/>
+          <w:iCs/>
           <w:sz w:val="26"/>
         </w:rPr>
         <w:t>string</w:t>
@@ -666,34 +1098,95 @@
           <w:rFonts w:ascii="Times New Roman" w:eastAsia="Times New Roman" w:hAnsi="Times New Roman" w:cs="Times New Roman"/>
           <w:sz w:val="26"/>
         </w:rPr>
-        <w:t xml:space="preserve"> </w:t>
-      </w:r>
-      <w:r>
-        <w:rPr>
-          <w:rFonts w:ascii="Times New Roman" w:eastAsia="Times New Roman" w:hAnsi="Times New Roman" w:cs="Times New Roman"/>
-          <w:sz w:val="26"/>
-        </w:rPr>
-        <w:t>na sua mesma linha é considerada uma letra final, sendo assim ela sobrará na sequência final gerada, após as inúmeras substituições que deverão ser feitas para a resolução de seu respectivo “caso”.</w:t>
-      </w:r>
-      <w:r>
-        <w:rPr>
-          <w:rFonts w:ascii="Times New Roman" w:eastAsia="Times New Roman" w:hAnsi="Times New Roman" w:cs="Times New Roman"/>
-          <w:b/>
-          <w:sz w:val="40"/>
-        </w:rPr>
-        <w:t xml:space="preserve"> </w:t>
-      </w:r>
-    </w:p>
-    <w:p>
-      <w:pPr>
-        <w:spacing w:after="21"/>
-      </w:pPr>
-      <w:r>
-        <w:rPr>
-          <w:rFonts w:ascii="Times New Roman" w:eastAsia="Times New Roman" w:hAnsi="Times New Roman" w:cs="Times New Roman"/>
-          <w:sz w:val="26"/>
-        </w:rPr>
-        <w:t xml:space="preserve"> </w:t>
+        <w:t xml:space="preserve"> e o tempo </w:t>
+      </w:r>
+      <w:r>
+        <w:rPr>
+          <w:rFonts w:ascii="Times New Roman" w:eastAsia="Times New Roman" w:hAnsi="Times New Roman" w:cs="Times New Roman"/>
+          <w:sz w:val="26"/>
+        </w:rPr>
+        <w:t xml:space="preserve">que levou para </w:t>
+      </w:r>
+      <w:r>
+        <w:rPr>
+          <w:rFonts w:ascii="Times New Roman" w:eastAsia="Times New Roman" w:hAnsi="Times New Roman" w:cs="Times New Roman"/>
+          <w:sz w:val="26"/>
+        </w:rPr>
+        <w:t>executar o programa</w:t>
+      </w:r>
+      <w:r>
+        <w:rPr>
+          <w:rFonts w:ascii="Times New Roman" w:eastAsia="Times New Roman" w:hAnsi="Times New Roman" w:cs="Times New Roman"/>
+          <w:sz w:val="26"/>
+        </w:rPr>
+        <w:t>. Segundo o enunciado do trabalho, este caso teria um total de 47 caracteres.</w:t>
+      </w:r>
+      <w:r>
+        <w:rPr>
+          <w:rFonts w:ascii="Times New Roman" w:eastAsia="Times New Roman" w:hAnsi="Times New Roman" w:cs="Times New Roman"/>
+          <w:sz w:val="26"/>
+        </w:rPr>
+        <w:t xml:space="preserve"> Ao todo, são 10 casos de teste fornecidos pelo professor que devemos descomprimir.</w:t>
+      </w:r>
+    </w:p>
+    <w:p>
+      <w:pPr>
+        <w:spacing w:after="3" w:line="282" w:lineRule="auto"/>
+        <w:ind w:right="51"/>
+        <w:jc w:val="both"/>
+        <w:rPr>
+          <w:rFonts w:ascii="Times New Roman" w:eastAsia="Times New Roman" w:hAnsi="Times New Roman" w:cs="Times New Roman"/>
+          <w:sz w:val="26"/>
+        </w:rPr>
+      </w:pPr>
+      <w:r>
+        <w:rPr>
+          <w:rFonts w:ascii="Times New Roman" w:eastAsia="Times New Roman" w:hAnsi="Times New Roman" w:cs="Times New Roman"/>
+          <w:sz w:val="26"/>
+        </w:rPr>
+        <w:tab/>
+        <w:t>Afim de solucionar este problema, analisaremos duas soluções possíveis, optando pela mais eficiente. Após, os resultados obtidos serão apresentados</w:t>
+      </w:r>
+      <w:r>
+        <w:rPr>
+          <w:rFonts w:ascii="Times New Roman" w:eastAsia="Times New Roman" w:hAnsi="Times New Roman" w:cs="Times New Roman"/>
+          <w:sz w:val="26"/>
+        </w:rPr>
+        <w:t xml:space="preserve"> em uma tabela</w:t>
+      </w:r>
+      <w:r>
+        <w:rPr>
+          <w:rFonts w:ascii="Times New Roman" w:eastAsia="Times New Roman" w:hAnsi="Times New Roman" w:cs="Times New Roman"/>
+          <w:sz w:val="26"/>
+        </w:rPr>
+        <w:t xml:space="preserve"> juntamente com as concluosões</w:t>
+      </w:r>
+      <w:r>
+        <w:rPr>
+          <w:rFonts w:ascii="Times New Roman" w:eastAsia="Times New Roman" w:hAnsi="Times New Roman" w:cs="Times New Roman"/>
+          <w:sz w:val="26"/>
+        </w:rPr>
+        <w:t xml:space="preserve"> realizadas.</w:t>
+      </w:r>
+    </w:p>
+    <w:p>
+      <w:pPr>
+        <w:spacing w:after="3" w:line="282" w:lineRule="auto"/>
+        <w:ind w:right="51"/>
+        <w:jc w:val="both"/>
+      </w:pPr>
+      <w:r>
+        <w:tab/>
+      </w:r>
+    </w:p>
+    <w:p>
+      <w:pPr>
+        <w:spacing w:after="3" w:line="282" w:lineRule="auto"/>
+        <w:ind w:right="51"/>
+        <w:jc w:val="both"/>
+      </w:pPr>
+      <w:r>
+        <w:tab/>
       </w:r>
     </w:p>
     <w:p>
@@ -729,21 +1222,7 @@
           <w:rFonts w:ascii="Times New Roman" w:eastAsia="Times New Roman" w:hAnsi="Times New Roman" w:cs="Times New Roman"/>
           <w:sz w:val="26"/>
         </w:rPr>
-        <w:t>Após a realização de</w:t>
-      </w:r>
-      <w:r>
-        <w:rPr>
-          <w:rFonts w:ascii="Times New Roman" w:eastAsia="Times New Roman" w:hAnsi="Times New Roman" w:cs="Times New Roman"/>
-          <w:sz w:val="26"/>
-        </w:rPr>
-        <w:t xml:space="preserve"> alguns testes prévios e pesquisas nos arquivos que foram entregues juntamente com a proposta, foi possível notar, que seria necessário “forçar” a leitura de uma respectiva linha em primeiro lugar, para assim ocorrer a devida decodificação. Essa obrigatori</w:t>
-      </w:r>
-      <w:r>
-        <w:rPr>
-          <w:rFonts w:ascii="Times New Roman" w:eastAsia="Times New Roman" w:hAnsi="Times New Roman" w:cs="Times New Roman"/>
-          <w:sz w:val="26"/>
-        </w:rPr>
-        <w:t xml:space="preserve">edade é devido ao fato de que certas letras com palavras substitutas não estarem presentes nas frases de nenhuma das linhas do arquivo, não sendo decodificadas e prejudicando o resultado esperado. </w:t>
+        <w:t xml:space="preserve">Após a realização de alguns testes prévios e pesquisas nos arquivos que foram entregues juntamente com a proposta, foi possível notar, que seria necessário “forçar” a leitura de uma respectiva linha em primeiro lugar, para assim ocorrer a devida decodificação. Essa obrigatoriedade é devido ao fato de que certas letras com palavras substitutas não estarem presentes nas frases de nenhuma das linhas do arquivo, não sendo decodificadas e prejudicando o resultado esperado. </w:t>
       </w:r>
     </w:p>
     <w:p>
@@ -757,14 +1236,7 @@
           <w:rFonts w:ascii="Times New Roman" w:eastAsia="Times New Roman" w:hAnsi="Times New Roman" w:cs="Times New Roman"/>
           <w:sz w:val="26"/>
         </w:rPr>
-        <w:t xml:space="preserve">Para obter </w:t>
-      </w:r>
-      <w:r>
-        <w:rPr>
-          <w:rFonts w:ascii="Times New Roman" w:eastAsia="Times New Roman" w:hAnsi="Times New Roman" w:cs="Times New Roman"/>
-          <w:sz w:val="26"/>
-        </w:rPr>
-        <w:t>a quantidade de caracteres finais da palavra decodificada dos arquivos, categorizados como “casos”, decidi criar um anticompressor, com a linguagem “</w:t>
+        <w:t>Para obter a quantidade de caracteres finais da palavra decodificada dos arquivos, categorizados como “casos”, decidi criar um anticompressor, com a linguagem “</w:t>
       </w:r>
       <w:r>
         <w:rPr>
@@ -779,14 +1251,7 @@
           <w:rFonts w:ascii="Times New Roman" w:eastAsia="Times New Roman" w:hAnsi="Times New Roman" w:cs="Times New Roman"/>
           <w:sz w:val="26"/>
         </w:rPr>
-        <w:t>”, uma classe nomeada de “Linhas” e um vetor com seus objetos. A resolução desse problema foi constru</w:t>
-      </w:r>
-      <w:r>
-        <w:rPr>
-          <w:rFonts w:ascii="Times New Roman" w:eastAsia="Times New Roman" w:hAnsi="Times New Roman" w:cs="Times New Roman"/>
-          <w:sz w:val="26"/>
-        </w:rPr>
-        <w:t xml:space="preserve">ída no ambiente de programação </w:t>
+        <w:t xml:space="preserve">”, uma classe nomeada de “Linhas” e um vetor com seus objetos. A resolução desse problema foi construída no ambiente de programação </w:t>
       </w:r>
       <w:r>
         <w:rPr>
@@ -863,14 +1328,7 @@
           <w:rFonts w:ascii="Times New Roman" w:eastAsia="Times New Roman" w:hAnsi="Times New Roman" w:cs="Times New Roman"/>
           <w:sz w:val="26"/>
         </w:rPr>
-        <w:t>Com testes antes realizados, criei mais duas variá</w:t>
-      </w:r>
-      <w:r>
-        <w:rPr>
-          <w:rFonts w:ascii="Times New Roman" w:eastAsia="Times New Roman" w:hAnsi="Times New Roman" w:cs="Times New Roman"/>
-          <w:sz w:val="26"/>
-        </w:rPr>
-        <w:t xml:space="preserve">veis para a classe Linhas, sendo elas:  </w:t>
+        <w:t xml:space="preserve">Com testes antes realizados, criei mais duas variáveis para a classe Linhas, sendo elas:  </w:t>
       </w:r>
     </w:p>
     <w:p>
@@ -884,21 +1342,7 @@
           <w:rFonts w:ascii="Times New Roman" w:eastAsia="Times New Roman" w:hAnsi="Times New Roman" w:cs="Times New Roman"/>
           <w:sz w:val="26"/>
         </w:rPr>
-        <w:t>“primeiro” e “valor”.  “Primeiro” informará se alguma das linhas deve ser descompactada antes das outras, fato anteriormente registrado e “valor” terá o intuito de aumentar a eficiência do meu código, guardando a qu</w:t>
-      </w:r>
-      <w:r>
-        <w:rPr>
-          <w:rFonts w:ascii="Times New Roman" w:eastAsia="Times New Roman" w:hAnsi="Times New Roman" w:cs="Times New Roman"/>
-          <w:sz w:val="26"/>
-        </w:rPr>
-        <w:t>antidade de caracteres finais (que não podem mais ser descomprimidos), de cada “letra identificadora”. Assim requisitando descompressão das palavras somente uma única vez e nas próximas vezes em que for requisitado, retornará à quantidade presente em valor</w:t>
-      </w:r>
-      <w:r>
-        <w:rPr>
-          <w:rFonts w:ascii="Times New Roman" w:eastAsia="Times New Roman" w:hAnsi="Times New Roman" w:cs="Times New Roman"/>
-          <w:sz w:val="26"/>
-        </w:rPr>
-        <w:t xml:space="preserve">. </w:t>
+        <w:t xml:space="preserve">“primeiro” e “valor”.  “Primeiro” informará se alguma das linhas deve ser descompactada antes das outras, fato anteriormente registrado e “valor” terá o intuito de aumentar a eficiência do meu código, guardando a quantidade de caracteres finais (que não podem mais ser descomprimidos), de cada “letra identificadora”. Assim requisitando descompressão das palavras somente uma única vez e nas próximas vezes em que for requisitado, retornará à quantidade presente em valor. </w:t>
       </w:r>
     </w:p>
     <w:p>
@@ -967,14 +1411,7 @@
           <w:rFonts w:ascii="Times New Roman" w:eastAsia="Times New Roman" w:hAnsi="Times New Roman" w:cs="Times New Roman"/>
           <w:sz w:val="26"/>
         </w:rPr>
-        <w:t>Para</w:t>
-      </w:r>
-      <w:r>
-        <w:rPr>
-          <w:rFonts w:ascii="Times New Roman" w:eastAsia="Times New Roman" w:hAnsi="Times New Roman" w:cs="Times New Roman"/>
-          <w:sz w:val="26"/>
-        </w:rPr>
-        <w:t xml:space="preserve"> a conclusão do anticompressor, criei algumas funções, além da “Main”, sendo elas a “Soma” e “Caso”. </w:t>
+        <w:t xml:space="preserve">Para a conclusão do anticompressor, criei algumas funções, além da “Main”, sendo elas a “Soma” e “Caso”. </w:t>
       </w:r>
     </w:p>
     <w:p>
@@ -1147,16 +1584,7 @@
           <w:sz w:val="20"/>
           <w:lang w:val="en-US"/>
         </w:rPr>
-        <w:t>10):     ma</w:t>
-      </w:r>
-      <w:r>
-        <w:rPr>
-          <w:rFonts w:ascii="Consolas" w:eastAsia="Consolas" w:hAnsi="Consolas" w:cs="Consolas"/>
-          <w:color w:val="767171"/>
-          <w:sz w:val="20"/>
-          <w:lang w:val="en-US"/>
-        </w:rPr>
-        <w:t xml:space="preserve">tch i:         case 0: </w:t>
+        <w:t xml:space="preserve">10):     match i:         case 0: </w:t>
       </w:r>
     </w:p>
     <w:p>
@@ -1249,15 +1677,7 @@
           <w:color w:val="767171"/>
           <w:sz w:val="20"/>
         </w:rPr>
-        <w:t xml:space="preserve">            caso=</w:t>
-      </w:r>
-      <w:r>
-        <w:rPr>
-          <w:rFonts w:ascii="Consolas" w:eastAsia="Consolas" w:hAnsi="Consolas" w:cs="Consolas"/>
-          <w:color w:val="767171"/>
-          <w:sz w:val="20"/>
-        </w:rPr>
-        <w:t xml:space="preserve">'caso06'         case 6: </w:t>
+        <w:t xml:space="preserve">            caso='caso06'         case 6: </w:t>
       </w:r>
     </w:p>
     <w:p>
@@ -1396,14 +1816,7 @@
           <w:rFonts w:ascii="Times New Roman" w:eastAsia="Times New Roman" w:hAnsi="Times New Roman" w:cs="Times New Roman"/>
           <w:sz w:val="26"/>
         </w:rPr>
-        <w:t>, para prevenir erros na leitura dos arquivos, inibindo a execução deles, sem prejudicar a anti</w:t>
-      </w:r>
-      <w:r>
-        <w:rPr>
-          <w:rFonts w:ascii="Times New Roman" w:eastAsia="Times New Roman" w:hAnsi="Times New Roman" w:cs="Times New Roman"/>
-          <w:sz w:val="26"/>
-        </w:rPr>
-        <w:t xml:space="preserve">compressão dos restantes. </w:t>
+        <w:t xml:space="preserve">, para prevenir erros na leitura dos arquivos, inibindo a execução deles, sem prejudicar a anticompressão dos restantes. </w:t>
       </w:r>
     </w:p>
     <w:p>
@@ -1561,7 +1974,7 @@
                     <pic:cNvPicPr/>
                   </pic:nvPicPr>
                   <pic:blipFill>
-                    <a:blip r:embed="rId5"/>
+                    <a:blip r:embed="rId6"/>
                     <a:stretch>
                       <a:fillRect/>
                     </a:stretch>
@@ -1619,7 +2032,7 @@
                     <pic:cNvPicPr/>
                   </pic:nvPicPr>
                   <pic:blipFill>
-                    <a:blip r:embed="rId6"/>
+                    <a:blip r:embed="rId7"/>
                     <a:stretch>
                       <a:fillRect/>
                     </a:stretch>
@@ -1690,7 +2103,7 @@
                     <pic:cNvPicPr/>
                   </pic:nvPicPr>
                   <pic:blipFill>
-                    <a:blip r:embed="rId7"/>
+                    <a:blip r:embed="rId8"/>
                     <a:stretch>
                       <a:fillRect/>
                     </a:stretch>
@@ -1756,14 +2169,7 @@
           <w:rFonts w:ascii="Times New Roman" w:eastAsia="Times New Roman" w:hAnsi="Times New Roman" w:cs="Times New Roman"/>
           <w:sz w:val="26"/>
         </w:rPr>
-        <w:t>Após isso é registrado as linhas do documento, na classe Linha, somente as que tiver</w:t>
-      </w:r>
-      <w:r>
-        <w:rPr>
-          <w:rFonts w:ascii="Times New Roman" w:eastAsia="Times New Roman" w:hAnsi="Times New Roman" w:cs="Times New Roman"/>
-          <w:sz w:val="26"/>
-        </w:rPr>
-        <w:t xml:space="preserve">em tanto a letra quanto a frase de substituição, facilitando o trabalho que será exercido pela função Soma. </w:t>
+        <w:t xml:space="preserve">Após isso é registrado as linhas do documento, na classe Linha, somente as que tiverem tanto a letra quanto a frase de substituição, facilitando o trabalho que será exercido pela função Soma. </w:t>
       </w:r>
     </w:p>
     <w:p>
@@ -1791,15 +2197,7 @@
           <w:color w:val="767171"/>
           <w:sz w:val="20"/>
         </w:rPr>
-        <w:t xml:space="preserve">    with open(caso,'r') as arquivo: #abre o respectivo arquivo         vetor = [] </w:t>
-      </w:r>
-      <w:r>
-        <w:rPr>
-          <w:rFonts w:ascii="Consolas" w:eastAsia="Consolas" w:hAnsi="Consolas" w:cs="Consolas"/>
-          <w:color w:val="767171"/>
-          <w:sz w:val="20"/>
-        </w:rPr>
-        <w:t xml:space="preserve">#vetor que será o vetor para a classe linhas         for line in arquivo: #para cada linha do arquivo </w:t>
+        <w:t xml:space="preserve">    with open(caso,'r') as arquivo: #abre o respectivo arquivo         vetor = [] #vetor que será o vetor para a classe linhas         for line in arquivo: #para cada linha do arquivo </w:t>
       </w:r>
     </w:p>
     <w:p>
@@ -1827,15 +2225,7 @@
           <w:color w:val="767171"/>
           <w:sz w:val="20"/>
         </w:rPr>
-        <w:t xml:space="preserve">                vetor.append((Linhas(line[0],line[2:], True,0))) #regi</w:t>
-      </w:r>
-      <w:r>
-        <w:rPr>
-          <w:rFonts w:ascii="Consolas" w:eastAsia="Consolas" w:hAnsi="Consolas" w:cs="Consolas"/>
-          <w:color w:val="767171"/>
-          <w:sz w:val="20"/>
-        </w:rPr>
-        <w:t xml:space="preserve">stra a linha no vetor </w:t>
+        <w:t xml:space="preserve">                vetor.append((Linhas(line[0],line[2:], True,0))) #registra a linha no vetor </w:t>
       </w:r>
     </w:p>
     <w:p>
@@ -1869,14 +2259,7 @@
           <w:rFonts w:ascii="Times New Roman" w:eastAsia="Times New Roman" w:hAnsi="Times New Roman" w:cs="Times New Roman"/>
           <w:sz w:val="26"/>
         </w:rPr>
-        <w:t>Após o registro de todas as linhas necessárias, é feita a verificação da linha que deverá ser a primeira a ser lida, devido ao fato anteriormente comentado. A identificação dessa linha é realizada por meio da confirmação de chama</w:t>
-      </w:r>
-      <w:r>
-        <w:rPr>
-          <w:rFonts w:ascii="Times New Roman" w:eastAsia="Times New Roman" w:hAnsi="Times New Roman" w:cs="Times New Roman"/>
-          <w:sz w:val="26"/>
-        </w:rPr>
-        <w:t xml:space="preserve">mentos das letras, em todas as palavras registradas, sendo assim quando uma letra não for encontrada, após essa verificação, é categorizada como a inicial. </w:t>
+        <w:t xml:space="preserve">Após o registro de todas as linhas necessárias, é feita a verificação da linha que deverá ser a primeira a ser lida, devido ao fato anteriormente comentado. A identificação dessa linha é realizada por meio da confirmação de chamamentos das letras, em todas as palavras registradas, sendo assim quando uma letra não for encontrada, após essa verificação, é categorizada como a inicial. </w:t>
       </w:r>
     </w:p>
     <w:p>
@@ -1917,15 +2300,7 @@
           <w:color w:val="767171"/>
           <w:sz w:val="20"/>
         </w:rPr>
-        <w:t xml:space="preserve">    </w:t>
-      </w:r>
-      <w:r>
-        <w:rPr>
-          <w:rFonts w:ascii="Consolas" w:eastAsia="Consolas" w:hAnsi="Consolas" w:cs="Consolas"/>
-          <w:color w:val="767171"/>
-          <w:sz w:val="20"/>
-        </w:rPr>
-        <w:t xml:space="preserve">for i in range(len(vetor)):#vetor das palavras         for x in range(len(vetor)):#vetor das letras </w:t>
+        <w:t xml:space="preserve">    for i in range(len(vetor)):#vetor das palavras         for x in range(len(vetor)):#vetor das letras </w:t>
       </w:r>
     </w:p>
     <w:p>
@@ -1939,15 +2314,7 @@
           <w:color w:val="767171"/>
           <w:sz w:val="20"/>
         </w:rPr>
-        <w:t xml:space="preserve">            for j in range(len(vetor[i].palavra)):#vetor dos chars da palavra                 if vetor[x].letra==(vetor[i].palavra[j]):#caso essa letra for</w:t>
-      </w:r>
-      <w:r>
-        <w:rPr>
-          <w:rFonts w:ascii="Consolas" w:eastAsia="Consolas" w:hAnsi="Consolas" w:cs="Consolas"/>
-          <w:color w:val="767171"/>
-          <w:sz w:val="20"/>
-        </w:rPr>
-        <w:t xml:space="preserve"> encontrada                     vetor[x].primeiro=False#é registrada como não sendo a primária </w:t>
+        <w:t xml:space="preserve">            for j in range(len(vetor[i].palavra)):#vetor dos chars da palavra                 if vetor[x].letra==(vetor[i].palavra[j]):#caso essa letra for encontrada                     vetor[x].primeiro=False#é registrada como não sendo a primária </w:t>
       </w:r>
     </w:p>
     <w:p>
@@ -1993,21 +2360,7 @@
           <w:rFonts w:ascii="Times New Roman" w:eastAsia="Times New Roman" w:hAnsi="Times New Roman" w:cs="Times New Roman"/>
           <w:sz w:val="26"/>
         </w:rPr>
-        <w:t>Caso identificado a “linha primária”, o processo de anticompressão da frase de substituição dela é iniciado, nesse momento é chamada a função Soma, que po</w:t>
-      </w:r>
-      <w:r>
-        <w:rPr>
-          <w:rFonts w:ascii="Times New Roman" w:eastAsia="Times New Roman" w:hAnsi="Times New Roman" w:cs="Times New Roman"/>
-          <w:sz w:val="26"/>
-        </w:rPr>
-        <w:t>ssibilitará a conclusão do problema. Porém se não for constatada a existência de uma linha primária, é informado ao usuário a inexistência da linha primária e não ocorre a soma do respectivo caso. Essa implementação é para prevenir que arquivos irregulares</w:t>
-      </w:r>
-      <w:r>
-        <w:rPr>
-          <w:rFonts w:ascii="Times New Roman" w:eastAsia="Times New Roman" w:hAnsi="Times New Roman" w:cs="Times New Roman"/>
-          <w:sz w:val="26"/>
-        </w:rPr>
-        <w:t xml:space="preserve">, possam gerar erros ou serem retornados com valores errôneos, fato ocorrido em testes realizados durante a criação do programa. </w:t>
+        <w:t xml:space="preserve">Caso identificado a “linha primária”, o processo de anticompressão da frase de substituição dela é iniciado, nesse momento é chamada a função Soma, que possibilitará a conclusão do problema. Porém se não for constatada a existência de uma linha primária, é informado ao usuário a inexistência da linha primária e não ocorre a soma do respectivo caso. Essa implementação é para prevenir que arquivos irregulares, possam gerar erros ou serem retornados com valores errôneos, fato ocorrido em testes realizados durante a criação do programa. </w:t>
       </w:r>
     </w:p>
     <w:p>
@@ -2047,15 +2400,7 @@
           <w:color w:val="767171"/>
           <w:sz w:val="20"/>
         </w:rPr>
-        <w:t xml:space="preserve">    </w:t>
-      </w:r>
-      <w:r>
-        <w:rPr>
-          <w:rFonts w:ascii="Consolas" w:eastAsia="Consolas" w:hAnsi="Consolas" w:cs="Consolas"/>
-          <w:color w:val="767171"/>
-          <w:sz w:val="20"/>
-        </w:rPr>
-        <w:t xml:space="preserve">happen = False #Para casos que não tenham palavras iniciais (todas as frases se chamam)     for i in range(len(vetor)): #passa por todas as letras </w:t>
+        <w:t xml:space="preserve">    happen = False #Para casos que não tenham palavras iniciais (todas as frases se chamam)     for i in range(len(vetor)): #passa por todas as letras </w:t>
       </w:r>
     </w:p>
     <w:p>
@@ -2084,15 +2429,7 @@
           <w:color w:val="767171"/>
           <w:sz w:val="20"/>
         </w:rPr>
-        <w:t xml:space="preserve">            </w:t>
-      </w:r>
-      <w:r>
-        <w:rPr>
-          <w:rFonts w:ascii="Consolas" w:eastAsia="Consolas" w:hAnsi="Consolas" w:cs="Consolas"/>
-          <w:color w:val="767171"/>
-          <w:sz w:val="20"/>
-        </w:rPr>
-        <w:t xml:space="preserve">for j in range(len(vetor[i].palavra)): #passa por todos os chars da palavra                 soma+=Soma(vetor,vetor[i].palavra[j]) #salvando o valor de cada char na soma total </w:t>
+        <w:t xml:space="preserve">            for j in range(len(vetor[i].palavra)): #passa por todos os chars da palavra                 soma+=Soma(vetor,vetor[i].palavra[j]) #salvando o valor de cada char na soma total </w:t>
       </w:r>
     </w:p>
     <w:p>
@@ -2133,15 +2470,7 @@
           <w:color w:val="767171"/>
           <w:sz w:val="20"/>
         </w:rPr>
-        <w:t xml:space="preserve">        if happen == False: #Nã</w:t>
-      </w:r>
-      <w:r>
-        <w:rPr>
-          <w:rFonts w:ascii="Consolas" w:eastAsia="Consolas" w:hAnsi="Consolas" w:cs="Consolas"/>
-          <w:color w:val="767171"/>
-          <w:sz w:val="20"/>
-        </w:rPr>
-        <w:t xml:space="preserve">o tem palavra inicial (todas as frases se chamam) </w:t>
+        <w:t xml:space="preserve">        if happen == False: #Não tem palavra inicial (todas as frases se chamam) </w:t>
       </w:r>
     </w:p>
     <w:p>
@@ -2155,15 +2484,7 @@
           <w:color w:val="767171"/>
           <w:sz w:val="20"/>
         </w:rPr>
-        <w:t xml:space="preserve">            print('  Arquivo',caso,'sem uma palavra inicial, possivel erro no arquivo.')  # Arquivos sem a primeira palavra podem por gerar erros ou resultados finais falhos         else:             print</w:t>
-      </w:r>
-      <w:r>
-        <w:rPr>
-          <w:rFonts w:ascii="Consolas" w:eastAsia="Consolas" w:hAnsi="Consolas" w:cs="Consolas"/>
-          <w:color w:val="767171"/>
-          <w:sz w:val="20"/>
-        </w:rPr>
-        <w:t xml:space="preserve">(" ",caso," tem o valor de:",soma) #resposta final </w:t>
+        <w:t xml:space="preserve">            print('  Arquivo',caso,'sem uma palavra inicial, possivel erro no arquivo.')  # Arquivos sem a primeira palavra podem por gerar erros ou resultados finais falhos         else:             print(" ",caso," tem o valor de:",soma) #resposta final </w:t>
       </w:r>
     </w:p>
     <w:p>
@@ -2216,14 +2537,7 @@
           <w:rFonts w:ascii="Times New Roman" w:eastAsia="Times New Roman" w:hAnsi="Times New Roman" w:cs="Times New Roman"/>
           <w:sz w:val="26"/>
         </w:rPr>
-        <w:t>O teste dessa implementação se baseou na alteração de um arquivo, onde teve a adição da letra da sua “linha primária”, a uma frase antes existente, como mostrado na figura 5, gerando a saída d</w:t>
-      </w:r>
-      <w:r>
-        <w:rPr>
-          <w:rFonts w:ascii="Times New Roman" w:eastAsia="Times New Roman" w:hAnsi="Times New Roman" w:cs="Times New Roman"/>
-          <w:sz w:val="26"/>
-        </w:rPr>
-        <w:t>a figura 6.</w:t>
+        <w:t>O teste dessa implementação se baseou na alteração de um arquivo, onde teve a adição da letra da sua “linha primária”, a uma frase antes existente, como mostrado na figura 5, gerando a saída da figura 6.</w:t>
       </w:r>
       <w:r>
         <w:t xml:space="preserve">  </w:t>
@@ -2252,7 +2566,7 @@
                     <pic:cNvPicPr/>
                   </pic:nvPicPr>
                   <pic:blipFill>
-                    <a:blip r:embed="rId8"/>
+                    <a:blip r:embed="rId9"/>
                     <a:stretch>
                       <a:fillRect/>
                     </a:stretch>
@@ -2323,7 +2637,7 @@
                     <pic:cNvPicPr/>
                   </pic:nvPicPr>
                   <pic:blipFill>
-                    <a:blip r:embed="rId9"/>
+                    <a:blip r:embed="rId10"/>
                     <a:stretch>
                       <a:fillRect/>
                     </a:stretch>
@@ -2397,14 +2711,7 @@
           <w:rFonts w:ascii="Times New Roman" w:eastAsia="Times New Roman" w:hAnsi="Times New Roman" w:cs="Times New Roman"/>
           <w:sz w:val="26"/>
         </w:rPr>
-        <w:t xml:space="preserve">O retorno de cada teste </w:t>
-      </w:r>
-      <w:r>
-        <w:rPr>
-          <w:rFonts w:ascii="Times New Roman" w:eastAsia="Times New Roman" w:hAnsi="Times New Roman" w:cs="Times New Roman"/>
-          <w:sz w:val="26"/>
-        </w:rPr>
-        <w:t xml:space="preserve">entregará o mesmo padrão de resposta, somente diferenciando as informações do caso realizado e seu valor final obtido. Por exemplo o resultado obtido no “caso01”, como pode ser observado a seguir.  </w:t>
+        <w:t xml:space="preserve">O retorno de cada teste entregará o mesmo padrão de resposta, somente diferenciando as informações do caso realizado e seu valor final obtido. Por exemplo o resultado obtido no “caso01”, como pode ser observado a seguir.  </w:t>
       </w:r>
     </w:p>
     <w:p>
@@ -2453,10 +2760,7 @@
         <w:ind w:left="-5" w:right="0"/>
       </w:pPr>
       <w:r>
-        <w:t>Código da Função Ca</w:t>
-      </w:r>
-      <w:r>
-        <w:t xml:space="preserve">so </w:t>
+        <w:t xml:space="preserve">Código da Função Caso </w:t>
       </w:r>
     </w:p>
     <w:p>
@@ -2508,15 +2812,7 @@
           <w:color w:val="767171"/>
           <w:sz w:val="20"/>
         </w:rPr>
-        <w:t>def Caso(caso</w:t>
-      </w:r>
-      <w:r>
-        <w:rPr>
-          <w:rFonts w:ascii="Consolas" w:eastAsia="Consolas" w:hAnsi="Consolas" w:cs="Consolas"/>
-          <w:color w:val="767171"/>
-          <w:sz w:val="20"/>
-        </w:rPr>
-        <w:t xml:space="preserve">):     try: </w:t>
+        <w:t xml:space="preserve">def Caso(caso):     try: </w:t>
       </w:r>
     </w:p>
     <w:p>
@@ -2544,15 +2840,7 @@
           <w:color w:val="767171"/>
           <w:sz w:val="20"/>
         </w:rPr>
-        <w:t xml:space="preserve">        with open(caso,'r')as arquivo: #abre o respectivo arquivo             vetor = [] #vetor que será o vetor para a classe linhas             for line in arquivo: #para cada linha do arq</w:t>
-      </w:r>
-      <w:r>
-        <w:rPr>
-          <w:rFonts w:ascii="Consolas" w:eastAsia="Consolas" w:hAnsi="Consolas" w:cs="Consolas"/>
-          <w:color w:val="767171"/>
-          <w:sz w:val="20"/>
-        </w:rPr>
-        <w:t xml:space="preserve">uivo </w:t>
+        <w:t xml:space="preserve">        with open(caso,'r')as arquivo: #abre o respectivo arquivo             vetor = [] #vetor que será o vetor para a classe linhas             for line in arquivo: #para cada linha do arquivo </w:t>
       </w:r>
     </w:p>
     <w:p>
@@ -2593,15 +2881,7 @@
           <w:color w:val="767171"/>
           <w:sz w:val="20"/>
         </w:rPr>
-        <w:t xml:space="preserve">        </w:t>
-      </w:r>
-      <w:r>
-        <w:rPr>
-          <w:rFonts w:ascii="Consolas" w:eastAsia="Consolas" w:hAnsi="Consolas" w:cs="Consolas"/>
-          <w:color w:val="767171"/>
-          <w:sz w:val="20"/>
-        </w:rPr>
-        <w:t xml:space="preserve">#Demarca qual é o inicial </w:t>
+        <w:t xml:space="preserve">        #Demarca qual é o inicial </w:t>
       </w:r>
     </w:p>
     <w:p>
@@ -2629,15 +2909,7 @@
           <w:color w:val="767171"/>
           <w:sz w:val="20"/>
         </w:rPr>
-        <w:t xml:space="preserve">                for j in range(len(vetor[i].palavra)): #vetor dos chars da palavra                     if vetor[x]</w:t>
-      </w:r>
-      <w:r>
-        <w:rPr>
-          <w:rFonts w:ascii="Consolas" w:eastAsia="Consolas" w:hAnsi="Consolas" w:cs="Consolas"/>
-          <w:color w:val="767171"/>
-          <w:sz w:val="20"/>
-        </w:rPr>
-        <w:t xml:space="preserve">.letra==(vetor[i].palavra[j]):#caso essa letra for encontrada                         vetor[x].primeiro=False #é registrada como não sendo a primária                          </w:t>
+        <w:t xml:space="preserve">                for j in range(len(vetor[i].palavra)): #vetor dos chars da palavra                     if vetor[x].letra==(vetor[i].palavra[j]):#caso essa letra for encontrada                         vetor[x].primeiro=False #é registrada como não sendo a primária                          </w:t>
       </w:r>
     </w:p>
     <w:p>
@@ -2651,15 +2923,7 @@
           <w:color w:val="767171"/>
           <w:sz w:val="20"/>
         </w:rPr>
-        <w:t xml:space="preserve">        #Encontra o primeiro char da linha inicial         soma = 0 #valor da so</w:t>
-      </w:r>
-      <w:r>
-        <w:rPr>
-          <w:rFonts w:ascii="Consolas" w:eastAsia="Consolas" w:hAnsi="Consolas" w:cs="Consolas"/>
-          <w:color w:val="767171"/>
-          <w:sz w:val="20"/>
-        </w:rPr>
-        <w:t xml:space="preserve">ma dos chars finais </w:t>
+        <w:t xml:space="preserve">        #Encontra o primeiro char da linha inicial         soma = 0 #valor da soma dos chars finais </w:t>
       </w:r>
     </w:p>
     <w:p>
@@ -2701,15 +2965,7 @@
           <w:color w:val="767171"/>
           <w:sz w:val="20"/>
         </w:rPr>
-        <w:t xml:space="preserve">            if vetor[i].primeiro==True: #encontra a respectiva primeira li</w:t>
-      </w:r>
-      <w:r>
-        <w:rPr>
-          <w:rFonts w:ascii="Consolas" w:eastAsia="Consolas" w:hAnsi="Consolas" w:cs="Consolas"/>
-          <w:color w:val="767171"/>
-          <w:sz w:val="20"/>
-        </w:rPr>
-        <w:t xml:space="preserve">nha que tem que ser lida </w:t>
+        <w:t xml:space="preserve">            if vetor[i].primeiro==True: #encontra a respectiva primeira linha que tem que ser lida </w:t>
       </w:r>
     </w:p>
     <w:p>
@@ -2779,23 +3035,7 @@
           <w:color w:val="767171"/>
           <w:sz w:val="20"/>
         </w:rPr>
-        <w:t xml:space="preserve">            print('  Arquivo',caso,'sem uma palavra inicial, possivel erro no arquivo.') # </w:t>
-      </w:r>
-      <w:r>
-        <w:rPr>
-          <w:rFonts w:ascii="Consolas" w:eastAsia="Consolas" w:hAnsi="Consolas" w:cs="Consolas"/>
-          <w:color w:val="767171"/>
-          <w:sz w:val="20"/>
-        </w:rPr>
-        <w:t>Arquivos sem a primeira palavra podem por gerar erros ou resultados finais falhos         else:             print(" ",caso," tem o valor de:",soma) #resposta final     except: #Caso ocorra algum erro na leitura do arquivo         print('  Erro na leitura d</w:t>
-      </w:r>
-      <w:r>
-        <w:rPr>
-          <w:rFonts w:ascii="Consolas" w:eastAsia="Consolas" w:hAnsi="Consolas" w:cs="Consolas"/>
-          <w:color w:val="767171"/>
-          <w:sz w:val="20"/>
-        </w:rPr>
-        <w:t xml:space="preserve">o arquivo:',caso,".") </w:t>
+        <w:t xml:space="preserve">            print('  Arquivo',caso,'sem uma palavra inicial, possivel erro no arquivo.') # Arquivos sem a primeira palavra podem por gerar erros ou resultados finais falhos         else:             print(" ",caso," tem o valor de:",soma) #resposta final     except: #Caso ocorra algum erro na leitura do arquivo         print('  Erro na leitura do arquivo:',caso,".") </w:t>
       </w:r>
     </w:p>
     <w:p>
@@ -2856,21 +3096,7 @@
           <w:rFonts w:ascii="Times New Roman" w:eastAsia="Times New Roman" w:hAnsi="Times New Roman" w:cs="Times New Roman"/>
           <w:sz w:val="26"/>
         </w:rPr>
-        <w:t xml:space="preserve"> Os valores das frases são decorrentes da verificação do registr</w:t>
-      </w:r>
-      <w:r>
-        <w:rPr>
-          <w:rFonts w:ascii="Times New Roman" w:eastAsia="Times New Roman" w:hAnsi="Times New Roman" w:cs="Times New Roman"/>
-          <w:sz w:val="26"/>
-        </w:rPr>
-        <w:t>o dos caracteres presentes nas frases de substituição, de cada objeto de Linhas e quando alguma letra não for encontrada dentro da classe é somado “1”, ao valor da respectiva sequência.  Ao término da decodificação da frase o seu total é salvo, para facili</w:t>
-      </w:r>
-      <w:r>
-        <w:rPr>
-          <w:rFonts w:ascii="Times New Roman" w:eastAsia="Times New Roman" w:hAnsi="Times New Roman" w:cs="Times New Roman"/>
-          <w:sz w:val="26"/>
-        </w:rPr>
-        <w:t xml:space="preserve">tar o processo nos próximos chamamentos, retornando imediatamente seu valor, caso isso ocorra. </w:t>
+        <w:t xml:space="preserve"> Os valores das frases são decorrentes da verificação do registro dos caracteres presentes nas frases de substituição, de cada objeto de Linhas e quando alguma letra não for encontrada dentro da classe é somado “1”, ao valor da respectiva sequência.  Ao término da decodificação da frase o seu total é salvo, para facilitar o processo nos próximos chamamentos, retornando imediatamente seu valor, caso isso ocorra. </w:t>
       </w:r>
     </w:p>
     <w:p>
@@ -2910,15 +3136,7 @@
           <w:color w:val="767171"/>
           <w:sz w:val="20"/>
         </w:rPr>
-        <w:t xml:space="preserve">    achou = False #caso seja um char registrado na classe Linhas     for i in range(len(vetor)): #verif</w:t>
-      </w:r>
-      <w:r>
-        <w:rPr>
-          <w:rFonts w:ascii="Consolas" w:eastAsia="Consolas" w:hAnsi="Consolas" w:cs="Consolas"/>
-          <w:color w:val="767171"/>
-          <w:sz w:val="20"/>
-        </w:rPr>
-        <w:t xml:space="preserve">ica todas as letras registradas         if(vetor[i].letra==letrinha): #quando encontra a letra </w:t>
+        <w:t xml:space="preserve">    achou = False #caso seja um char registrado na classe Linhas     for i in range(len(vetor)): #verifica todas as letras registradas         if(vetor[i].letra==letrinha): #quando encontra a letra </w:t>
       </w:r>
     </w:p>
     <w:p>
@@ -2946,23 +3164,7 @@
           <w:color w:val="767171"/>
           <w:sz w:val="20"/>
         </w:rPr>
-        <w:t xml:space="preserve">     </w:t>
-      </w:r>
-      <w:r>
-        <w:rPr>
-          <w:rFonts w:ascii="Consolas" w:eastAsia="Consolas" w:hAnsi="Consolas" w:cs="Consolas"/>
-          <w:color w:val="767171"/>
-          <w:sz w:val="20"/>
-        </w:rPr>
-        <w:t xml:space="preserve">           for j in range(len(vetor[i].palavra)): # verifica o tamanho da palavra                     soma+=Soma(vetor,vetor[i].palavra[j]) #Descobre o valor total do char                 vetor[i].valor=soma #adiciona o valor no char                 i=len(</w:t>
-      </w:r>
-      <w:r>
-        <w:rPr>
-          <w:rFonts w:ascii="Consolas" w:eastAsia="Consolas" w:hAnsi="Consolas" w:cs="Consolas"/>
-          <w:color w:val="767171"/>
-          <w:sz w:val="20"/>
-        </w:rPr>
-        <w:t xml:space="preserve">vetor)#encerra a verificação das letras             else:#caso o valor do char já tenha sido registrado                 achou=True  #informa que o esse char foi encontrado                  soma=vetor[i].valor #adiciona seu valor na soma </w:t>
+        <w:t xml:space="preserve">                for j in range(len(vetor[i].palavra)): # verifica o tamanho da palavra                     soma+=Soma(vetor,vetor[i].palavra[j]) #Descobre o valor total do char                 vetor[i].valor=soma #adiciona o valor no char                 i=len(vetor)#encerra a verificação das letras             else:#caso o valor do char já tenha sido registrado                 achou=True  #informa que o esse char foi encontrado                  soma=vetor[i].valor #adiciona seu valor na soma </w:t>
       </w:r>
     </w:p>
     <w:p>
@@ -2976,15 +3178,7 @@
           <w:color w:val="767171"/>
           <w:sz w:val="20"/>
         </w:rPr>
-        <w:t xml:space="preserve">    </w:t>
-      </w:r>
-      <w:r>
-        <w:rPr>
-          <w:rFonts w:ascii="Consolas" w:eastAsia="Consolas" w:hAnsi="Consolas" w:cs="Consolas"/>
-          <w:color w:val="767171"/>
-          <w:sz w:val="20"/>
-        </w:rPr>
-        <w:t xml:space="preserve">if (achou==False and letrinha!= '\n'): #caso a letra não esteja registrada, será adicionada a soma         soma=1 </w:t>
+        <w:t xml:space="preserve">    if (achou==False and letrinha!= '\n'): #caso a letra não esteja registrada, será adicionada a soma         soma=1 </w:t>
       </w:r>
     </w:p>
     <w:p>
@@ -3047,14 +3241,7 @@
           <w:rFonts w:ascii="Times New Roman" w:eastAsia="Times New Roman" w:hAnsi="Times New Roman" w:cs="Times New Roman"/>
           <w:sz w:val="26"/>
         </w:rPr>
-        <w:t>Para melhor análise dos dados presentes, dentro de cada caso de teste entregue, criei as Tabelas 1 e 2. Nela</w:t>
-      </w:r>
-      <w:r>
-        <w:rPr>
-          <w:rFonts w:ascii="Times New Roman" w:eastAsia="Times New Roman" w:hAnsi="Times New Roman" w:cs="Times New Roman"/>
-          <w:sz w:val="26"/>
-        </w:rPr>
-        <w:t xml:space="preserve">s estão presentes: nome, quantidade de palavras substitutas, caracteres das frases e </w:t>
+        <w:t xml:space="preserve">Para melhor análise dos dados presentes, dentro de cada caso de teste entregue, criei as Tabelas 1 e 2. Nelas estão presentes: nome, quantidade de palavras substitutas, caracteres das frases e </w:t>
       </w:r>
     </w:p>
     <w:p>
@@ -3108,7 +3295,7 @@
                     <pic:cNvPicPr/>
                   </pic:nvPicPr>
                   <pic:blipFill>
-                    <a:blip r:embed="rId10"/>
+                    <a:blip r:embed="rId11"/>
                     <a:stretch>
                       <a:fillRect/>
                     </a:stretch>
@@ -3188,7 +3375,7 @@
                     <pic:cNvPicPr/>
                   </pic:nvPicPr>
                   <pic:blipFill>
-                    <a:blip r:embed="rId11"/>
+                    <a:blip r:embed="rId12"/>
                     <a:stretch>
                       <a:fillRect/>
                     </a:stretch>
@@ -3228,14 +3415,7 @@
           <w:rFonts w:ascii="Times New Roman" w:eastAsia="Times New Roman" w:hAnsi="Times New Roman" w:cs="Times New Roman"/>
           <w:sz w:val="26"/>
         </w:rPr>
-        <w:t>Tabela 2. Continuação dos</w:t>
-      </w:r>
-      <w:r>
-        <w:rPr>
-          <w:rFonts w:ascii="Times New Roman" w:eastAsia="Times New Roman" w:hAnsi="Times New Roman" w:cs="Times New Roman"/>
-          <w:sz w:val="26"/>
-        </w:rPr>
-        <w:t xml:space="preserve"> dados dos casos entregues. </w:t>
+        <w:t xml:space="preserve">Tabela 2. Continuação dos dados dos casos entregues. </w:t>
       </w:r>
     </w:p>
     <w:p>
@@ -3279,14 +3459,7 @@
           <w:rFonts w:ascii="Times New Roman" w:eastAsia="Times New Roman" w:hAnsi="Times New Roman" w:cs="Times New Roman"/>
           <w:sz w:val="26"/>
         </w:rPr>
-        <w:t>Com base nos dados antes apresentados, torna-se possível perceber que o número de caracteres tem um aumento influenciado, principalmente pela quantidade de palavras de substituição e posteriormente, pela quantidade de cara</w:t>
-      </w:r>
-      <w:r>
-        <w:rPr>
-          <w:rFonts w:ascii="Times New Roman" w:eastAsia="Times New Roman" w:hAnsi="Times New Roman" w:cs="Times New Roman"/>
-          <w:sz w:val="26"/>
-        </w:rPr>
-        <w:t xml:space="preserve">cteres das palavras. Devido a esse motivo torna-se possível explicar o porquê do resultado do “caso7” ser maior do que o “caso10”, sendo que em comparação, o último caso tem uma quantidade maior de caracteres que o outro. </w:t>
+        <w:t xml:space="preserve">Com base nos dados antes apresentados, torna-se possível perceber que o número de caracteres tem um aumento influenciado, principalmente pela quantidade de palavras de substituição e posteriormente, pela quantidade de caracteres das palavras. Devido a esse motivo torna-se possível explicar o porquê do resultado do “caso7” ser maior do que o “caso10”, sendo que em comparação, o último caso tem uma quantidade maior de caracteres que o outro. </w:t>
       </w:r>
     </w:p>
     <w:p>
@@ -3350,14 +3523,7 @@
           <w:rFonts w:ascii="Times New Roman" w:eastAsia="Times New Roman" w:hAnsi="Times New Roman" w:cs="Times New Roman"/>
           <w:sz w:val="26"/>
         </w:rPr>
-        <w:t xml:space="preserve"> e só no final a</w:t>
-      </w:r>
-      <w:r>
-        <w:rPr>
-          <w:rFonts w:ascii="Times New Roman" w:eastAsia="Times New Roman" w:hAnsi="Times New Roman" w:cs="Times New Roman"/>
-          <w:sz w:val="26"/>
-        </w:rPr>
-        <w:t xml:space="preserve">dquirir o resultado esperado, mas após diversos testes, percebi que estava complicando meu programa sem motivo. Devido a isso, simplifiquei o programa, trocando a </w:t>
+        <w:t xml:space="preserve"> e só no final adquirir o resultado esperado, mas após diversos testes, percebi que estava complicando meu programa sem motivo. Devido a isso, simplifiquei o programa, trocando a </w:t>
       </w:r>
       <w:r>
         <w:rPr>
@@ -3372,21 +3538,7 @@
           <w:rFonts w:ascii="Times New Roman" w:eastAsia="Times New Roman" w:hAnsi="Times New Roman" w:cs="Times New Roman"/>
           <w:sz w:val="26"/>
         </w:rPr>
-        <w:t xml:space="preserve"> por um contador que soma os resultados obtidos de cada manipulação que seria realizada</w:t>
-      </w:r>
-      <w:r>
-        <w:rPr>
-          <w:rFonts w:ascii="Times New Roman" w:eastAsia="Times New Roman" w:hAnsi="Times New Roman" w:cs="Times New Roman"/>
-          <w:sz w:val="26"/>
-        </w:rPr>
-        <w:t>, obtendo assim um programa que chega ao mesmo resultado sem gerar erros de excesso de memória e em um menor espaço de tempo. Conseguindo até mesmo executar os dez casos entregues na proposta, em menos de um segundo, como é possível ver no tempo de execuçã</w:t>
-      </w:r>
-      <w:r>
-        <w:rPr>
-          <w:rFonts w:ascii="Times New Roman" w:eastAsia="Times New Roman" w:hAnsi="Times New Roman" w:cs="Times New Roman"/>
-          <w:sz w:val="26"/>
-        </w:rPr>
-        <w:t xml:space="preserve">o da figura 7. </w:t>
+        <w:t xml:space="preserve"> por um contador que soma os resultados obtidos de cada manipulação que seria realizada, obtendo assim um programa que chega ao mesmo resultado sem gerar erros de excesso de memória e em um menor espaço de tempo. Conseguindo até mesmo executar os dez casos entregues na proposta, em menos de um segundo, como é possível ver no tempo de execução da figura 7. </w:t>
       </w:r>
     </w:p>
     <w:p>
@@ -3438,7 +3590,7 @@
                     <pic:cNvPicPr/>
                   </pic:nvPicPr>
                   <pic:blipFill>
-                    <a:blip r:embed="rId12"/>
+                    <a:blip r:embed="rId13"/>
                     <a:stretch>
                       <a:fillRect/>
                     </a:stretch>

--- a/meu.docx
+++ b/meu.docx
@@ -217,7 +217,15 @@
           <w:i/>
           <w:sz w:val="26"/>
         </w:rPr>
-        <w:t>duas opções de solução</w:t>
+        <w:t>uma</w:t>
+      </w:r>
+      <w:r>
+        <w:rPr>
+          <w:rFonts w:ascii="Times New Roman" w:eastAsia="Times New Roman" w:hAnsi="Times New Roman" w:cs="Times New Roman"/>
+          <w:i/>
+          <w:sz w:val="26"/>
+        </w:rPr>
+        <w:t xml:space="preserve"> solução</w:t>
       </w:r>
       <w:r>
         <w:rPr>
@@ -811,6 +819,31 @@
           <w:sz w:val="26"/>
         </w:rPr>
         <w:t>char</w:t>
+      </w:r>
+      <w:r>
+        <w:rPr>
+          <w:rFonts w:ascii="Times New Roman" w:eastAsia="Times New Roman" w:hAnsi="Times New Roman" w:cs="Times New Roman"/>
+          <w:i/>
+          <w:iCs/>
+          <w:sz w:val="26"/>
+        </w:rPr>
+        <w:t xml:space="preserve"> </w:t>
+      </w:r>
+      <w:r>
+        <w:rPr>
+          <w:rFonts w:ascii="Times New Roman" w:eastAsia="Times New Roman" w:hAnsi="Times New Roman" w:cs="Times New Roman"/>
+          <w:sz w:val="26"/>
+        </w:rPr>
+        <w:t>e a</w:t>
+      </w:r>
+      <w:r>
+        <w:rPr>
+          <w:rFonts w:ascii="Times New Roman" w:eastAsia="Times New Roman" w:hAnsi="Times New Roman" w:cs="Times New Roman"/>
+          <w:i/>
+          <w:iCs/>
+          <w:sz w:val="26"/>
+        </w:rPr>
+        <w:t xml:space="preserve"> string</w:t>
       </w:r>
       <w:r>
         <w:rPr>
@@ -1126,9 +1159,939 @@
           <w:rFonts w:ascii="Times New Roman" w:eastAsia="Times New Roman" w:hAnsi="Times New Roman" w:cs="Times New Roman"/>
           <w:sz w:val="26"/>
         </w:rPr>
-        <w:t xml:space="preserve"> Ao todo, são 10 casos de teste fornecidos pelo professor que devemos descomprimir.</w:t>
-      </w:r>
-    </w:p>
+        <w:t xml:space="preserve"> Ao todo, são 10 </w:t>
+      </w:r>
+      <w:r>
+        <w:rPr>
+          <w:rFonts w:ascii="Times New Roman" w:eastAsia="Times New Roman" w:hAnsi="Times New Roman" w:cs="Times New Roman"/>
+          <w:sz w:val="26"/>
+        </w:rPr>
+        <w:t xml:space="preserve">arquivos de </w:t>
+      </w:r>
+      <w:r>
+        <w:rPr>
+          <w:rFonts w:ascii="Times New Roman" w:eastAsia="Times New Roman" w:hAnsi="Times New Roman" w:cs="Times New Roman"/>
+          <w:sz w:val="26"/>
+        </w:rPr>
+        <w:t>casos de teste fornecidos pelo professor que devemos descomprimir.</w:t>
+      </w:r>
+      <w:r>
+        <w:rPr>
+          <w:rFonts w:ascii="Times New Roman" w:eastAsia="Times New Roman" w:hAnsi="Times New Roman" w:cs="Times New Roman"/>
+          <w:sz w:val="26"/>
+        </w:rPr>
+        <w:t xml:space="preserve"> </w:t>
+      </w:r>
+    </w:p>
+    <w:p>
+      <w:pPr>
+        <w:spacing w:after="3" w:line="282" w:lineRule="auto"/>
+        <w:ind w:left="-15" w:right="51" w:firstLine="708"/>
+        <w:jc w:val="both"/>
+        <w:rPr>
+          <w:rFonts w:ascii="Times New Roman" w:eastAsia="Times New Roman" w:hAnsi="Times New Roman" w:cs="Times New Roman"/>
+          <w:sz w:val="26"/>
+        </w:rPr>
+      </w:pPr>
+      <w:r>
+        <w:rPr>
+          <w:rFonts w:ascii="Times New Roman" w:eastAsia="Times New Roman" w:hAnsi="Times New Roman" w:cs="Times New Roman"/>
+          <w:sz w:val="26"/>
+        </w:rPr>
+        <w:t xml:space="preserve">Analisando-se a maneira como os casos </w:t>
+      </w:r>
+      <w:r>
+        <w:rPr>
+          <w:rFonts w:ascii="Times New Roman" w:eastAsia="Times New Roman" w:hAnsi="Times New Roman" w:cs="Times New Roman"/>
+          <w:sz w:val="26"/>
+        </w:rPr>
+        <w:t>estão</w:t>
+      </w:r>
+      <w:r>
+        <w:rPr>
+          <w:rFonts w:ascii="Times New Roman" w:eastAsia="Times New Roman" w:hAnsi="Times New Roman" w:cs="Times New Roman"/>
+          <w:sz w:val="26"/>
+        </w:rPr>
+        <w:t xml:space="preserve"> escritos no arquivo</w:t>
+      </w:r>
+      <w:r>
+        <w:rPr>
+          <w:rFonts w:ascii="Times New Roman" w:eastAsia="Times New Roman" w:hAnsi="Times New Roman" w:cs="Times New Roman"/>
+          <w:sz w:val="26"/>
+        </w:rPr>
+        <w:t xml:space="preserve"> e as regras a serem seguidas</w:t>
+      </w:r>
+      <w:r>
+        <w:rPr>
+          <w:rFonts w:ascii="Times New Roman" w:eastAsia="Times New Roman" w:hAnsi="Times New Roman" w:cs="Times New Roman"/>
+          <w:sz w:val="26"/>
+        </w:rPr>
+        <w:t>, optamos por armazenar as informações em uma estrutura de lista</w:t>
+      </w:r>
+      <w:r>
+        <w:rPr>
+          <w:rFonts w:ascii="Times New Roman" w:eastAsia="Times New Roman" w:hAnsi="Times New Roman" w:cs="Times New Roman"/>
+          <w:sz w:val="26"/>
+        </w:rPr>
+        <w:t xml:space="preserve"> (desconsiderando os </w:t>
+      </w:r>
+      <w:r>
+        <w:rPr>
+          <w:rFonts w:ascii="Times New Roman" w:eastAsia="Times New Roman" w:hAnsi="Times New Roman" w:cs="Times New Roman"/>
+          <w:i/>
+          <w:iCs/>
+          <w:sz w:val="26"/>
+        </w:rPr>
+        <w:t>chars</w:t>
+      </w:r>
+      <w:r>
+        <w:rPr>
+          <w:rFonts w:ascii="Times New Roman" w:eastAsia="Times New Roman" w:hAnsi="Times New Roman" w:cs="Times New Roman"/>
+          <w:sz w:val="26"/>
+        </w:rPr>
+        <w:t xml:space="preserve"> em que não há respectiva </w:t>
+      </w:r>
+      <w:r>
+        <w:rPr>
+          <w:rFonts w:ascii="Times New Roman" w:eastAsia="Times New Roman" w:hAnsi="Times New Roman" w:cs="Times New Roman"/>
+          <w:i/>
+          <w:iCs/>
+          <w:sz w:val="26"/>
+        </w:rPr>
+        <w:t>string</w:t>
+      </w:r>
+      <w:r>
+        <w:rPr>
+          <w:rFonts w:ascii="Times New Roman" w:eastAsia="Times New Roman" w:hAnsi="Times New Roman" w:cs="Times New Roman"/>
+          <w:i/>
+          <w:iCs/>
+          <w:sz w:val="26"/>
+        </w:rPr>
+        <w:t>)</w:t>
+      </w:r>
+      <w:r>
+        <w:rPr>
+          <w:rFonts w:ascii="Times New Roman" w:eastAsia="Times New Roman" w:hAnsi="Times New Roman" w:cs="Times New Roman"/>
+          <w:sz w:val="26"/>
+        </w:rPr>
+        <w:t xml:space="preserve"> aonde cada posição seria um</w:t>
+      </w:r>
+      <w:r>
+        <w:rPr>
+          <w:rFonts w:ascii="Times New Roman" w:eastAsia="Times New Roman" w:hAnsi="Times New Roman" w:cs="Times New Roman"/>
+          <w:sz w:val="26"/>
+        </w:rPr>
+        <w:t xml:space="preserve"> objeto de uma classe</w:t>
+      </w:r>
+      <w:r>
+        <w:rPr>
+          <w:rFonts w:ascii="Times New Roman" w:eastAsia="Times New Roman" w:hAnsi="Times New Roman" w:cs="Times New Roman"/>
+          <w:sz w:val="26"/>
+        </w:rPr>
+        <w:t xml:space="preserve"> chamada Nodo, que contém os seguintes atributos: </w:t>
+      </w:r>
+      <w:r>
+        <w:rPr>
+          <w:rFonts w:ascii="Times New Roman" w:eastAsia="Times New Roman" w:hAnsi="Times New Roman" w:cs="Times New Roman"/>
+          <w:sz w:val="26"/>
+        </w:rPr>
+        <w:t xml:space="preserve"> “</w:t>
+      </w:r>
+      <w:r>
+        <w:rPr>
+          <w:rFonts w:ascii="Times New Roman" w:eastAsia="Times New Roman" w:hAnsi="Times New Roman" w:cs="Times New Roman"/>
+          <w:sz w:val="26"/>
+        </w:rPr>
+        <w:t>letra_inicial</w:t>
+      </w:r>
+      <w:r>
+        <w:rPr>
+          <w:rFonts w:ascii="Times New Roman" w:eastAsia="Times New Roman" w:hAnsi="Times New Roman" w:cs="Times New Roman"/>
+          <w:sz w:val="26"/>
+        </w:rPr>
+        <w:t>”</w:t>
+      </w:r>
+      <w:r>
+        <w:rPr>
+          <w:rFonts w:ascii="Times New Roman" w:eastAsia="Times New Roman" w:hAnsi="Times New Roman" w:cs="Times New Roman"/>
+          <w:sz w:val="26"/>
+        </w:rPr>
+        <w:t xml:space="preserve">, </w:t>
+      </w:r>
+      <w:r>
+        <w:rPr>
+          <w:rFonts w:ascii="Times New Roman" w:eastAsia="Times New Roman" w:hAnsi="Times New Roman" w:cs="Times New Roman"/>
+          <w:sz w:val="26"/>
+        </w:rPr>
+        <w:t>“sequencia”</w:t>
+      </w:r>
+      <w:r>
+        <w:rPr>
+          <w:rFonts w:ascii="Times New Roman" w:eastAsia="Times New Roman" w:hAnsi="Times New Roman" w:cs="Times New Roman"/>
+          <w:sz w:val="26"/>
+        </w:rPr>
+        <w:t xml:space="preserve">, </w:t>
+      </w:r>
+      <w:r>
+        <w:rPr>
+          <w:rFonts w:ascii="Times New Roman" w:eastAsia="Times New Roman" w:hAnsi="Times New Roman" w:cs="Times New Roman"/>
+          <w:sz w:val="26"/>
+        </w:rPr>
+        <w:t>“primeiro” e “tamanho”</w:t>
+      </w:r>
+      <w:r>
+        <w:rPr>
+          <w:rFonts w:ascii="Times New Roman" w:eastAsia="Times New Roman" w:hAnsi="Times New Roman" w:cs="Times New Roman"/>
+          <w:sz w:val="26"/>
+        </w:rPr>
+        <w:t>.</w:t>
+      </w:r>
+      <w:r>
+        <w:rPr>
+          <w:rFonts w:ascii="Times New Roman" w:eastAsia="Times New Roman" w:hAnsi="Times New Roman" w:cs="Times New Roman"/>
+          <w:sz w:val="26"/>
+        </w:rPr>
+        <w:t xml:space="preserve"> Estes correspondem respectivamente ao </w:t>
+      </w:r>
+      <w:r>
+        <w:rPr>
+          <w:rFonts w:ascii="Times New Roman" w:eastAsia="Times New Roman" w:hAnsi="Times New Roman" w:cs="Times New Roman"/>
+          <w:i/>
+          <w:iCs/>
+          <w:sz w:val="26"/>
+        </w:rPr>
+        <w:t>char</w:t>
+      </w:r>
+      <w:r>
+        <w:rPr>
+          <w:rFonts w:ascii="Times New Roman" w:eastAsia="Times New Roman" w:hAnsi="Times New Roman" w:cs="Times New Roman"/>
+          <w:sz w:val="26"/>
+        </w:rPr>
+        <w:t xml:space="preserve">, a </w:t>
+      </w:r>
+      <w:r>
+        <w:rPr>
+          <w:rFonts w:ascii="Times New Roman" w:eastAsia="Times New Roman" w:hAnsi="Times New Roman" w:cs="Times New Roman"/>
+          <w:i/>
+          <w:iCs/>
+          <w:sz w:val="26"/>
+        </w:rPr>
+        <w:t>string</w:t>
+      </w:r>
+      <w:r>
+        <w:rPr>
+          <w:rFonts w:ascii="Times New Roman" w:eastAsia="Times New Roman" w:hAnsi="Times New Roman" w:cs="Times New Roman"/>
+          <w:sz w:val="26"/>
+        </w:rPr>
+        <w:t xml:space="preserve">, um </w:t>
+      </w:r>
+      <w:r>
+        <w:rPr>
+          <w:rFonts w:ascii="Times New Roman" w:eastAsia="Times New Roman" w:hAnsi="Times New Roman" w:cs="Times New Roman"/>
+          <w:i/>
+          <w:iCs/>
+          <w:sz w:val="26"/>
+        </w:rPr>
+        <w:t>boolean</w:t>
+      </w:r>
+      <w:r>
+        <w:rPr>
+          <w:rFonts w:ascii="Times New Roman" w:eastAsia="Times New Roman" w:hAnsi="Times New Roman" w:cs="Times New Roman"/>
+          <w:sz w:val="26"/>
+        </w:rPr>
+        <w:t xml:space="preserve"> para que sera True se for a </w:t>
+      </w:r>
+      <w:r>
+        <w:rPr>
+          <w:rFonts w:ascii="Times New Roman" w:eastAsia="Times New Roman" w:hAnsi="Times New Roman" w:cs="Times New Roman"/>
+          <w:i/>
+          <w:iCs/>
+          <w:sz w:val="26"/>
+        </w:rPr>
+        <w:t>string</w:t>
+      </w:r>
+      <w:r>
+        <w:rPr>
+          <w:rFonts w:ascii="Times New Roman" w:eastAsia="Times New Roman" w:hAnsi="Times New Roman" w:cs="Times New Roman"/>
+          <w:sz w:val="26"/>
+        </w:rPr>
+        <w:t xml:space="preserve"> inicial, e o tamanho da </w:t>
+      </w:r>
+      <w:r>
+        <w:rPr>
+          <w:rFonts w:ascii="Times New Roman" w:eastAsia="Times New Roman" w:hAnsi="Times New Roman" w:cs="Times New Roman"/>
+          <w:i/>
+          <w:iCs/>
+          <w:sz w:val="26"/>
+        </w:rPr>
+        <w:t>string</w:t>
+      </w:r>
+      <w:r>
+        <w:rPr>
+          <w:rFonts w:ascii="Times New Roman" w:eastAsia="Times New Roman" w:hAnsi="Times New Roman" w:cs="Times New Roman"/>
+          <w:sz w:val="26"/>
+        </w:rPr>
+        <w:t xml:space="preserve"> atual.</w:t>
+      </w:r>
+    </w:p>
+    <w:p>
+      <w:pPr>
+        <w:spacing w:after="3" w:line="282" w:lineRule="auto"/>
+        <w:ind w:left="-15" w:right="51" w:firstLine="708"/>
+        <w:jc w:val="both"/>
+        <w:rPr>
+          <w:rFonts w:ascii="Times New Roman" w:eastAsia="Times New Roman" w:hAnsi="Times New Roman" w:cs="Times New Roman"/>
+          <w:sz w:val="26"/>
+        </w:rPr>
+      </w:pPr>
+    </w:p>
+    <w:p>
+      <w:pPr>
+        <w:spacing w:after="3" w:line="282" w:lineRule="auto"/>
+        <w:ind w:left="-15" w:right="51" w:firstLine="708"/>
+        <w:jc w:val="both"/>
+        <w:rPr>
+          <w:rFonts w:ascii="Courier New" w:eastAsia="Times New Roman" w:hAnsi="Courier New" w:cs="Courier New"/>
+          <w:color w:val="171717" w:themeColor="background2" w:themeShade="1A"/>
+        </w:rPr>
+      </w:pPr>
+      <w:r>
+        <w:rPr>
+          <w:rFonts w:ascii="Courier New" w:eastAsia="Times New Roman" w:hAnsi="Courier New" w:cs="Courier New"/>
+          <w:color w:val="171717" w:themeColor="background2" w:themeShade="1A"/>
+        </w:rPr>
+        <w:t>class Node:</w:t>
+      </w:r>
+    </w:p>
+    <w:p>
+      <w:pPr>
+        <w:spacing w:after="3" w:line="282" w:lineRule="auto"/>
+        <w:ind w:left="-15" w:right="51" w:firstLine="708"/>
+        <w:jc w:val="both"/>
+        <w:rPr>
+          <w:rFonts w:ascii="Courier New" w:eastAsia="Times New Roman" w:hAnsi="Courier New" w:cs="Courier New"/>
+          <w:color w:val="171717" w:themeColor="background2" w:themeShade="1A"/>
+        </w:rPr>
+      </w:pPr>
+      <w:r>
+        <w:rPr>
+          <w:rFonts w:ascii="Courier New" w:eastAsia="Times New Roman" w:hAnsi="Courier New" w:cs="Courier New"/>
+          <w:color w:val="171717" w:themeColor="background2" w:themeShade="1A"/>
+        </w:rPr>
+        <w:tab/>
+      </w:r>
+      <w:r>
+        <w:rPr>
+          <w:rFonts w:ascii="Courier New" w:eastAsia="Times New Roman" w:hAnsi="Courier New" w:cs="Courier New"/>
+          <w:color w:val="171717" w:themeColor="background2" w:themeShade="1A"/>
+        </w:rPr>
+        <w:tab/>
+        <w:t>def construtor(letra_inicial, sequencia, primeiro, tamanho):</w:t>
+      </w:r>
+    </w:p>
+    <w:p>
+      <w:pPr>
+        <w:spacing w:after="3" w:line="282" w:lineRule="auto"/>
+        <w:ind w:left="-15" w:right="51" w:firstLine="708"/>
+        <w:jc w:val="both"/>
+        <w:rPr>
+          <w:rFonts w:ascii="Courier New" w:eastAsia="Times New Roman" w:hAnsi="Courier New" w:cs="Courier New"/>
+          <w:color w:val="171717" w:themeColor="background2" w:themeShade="1A"/>
+        </w:rPr>
+      </w:pPr>
+      <w:r>
+        <w:rPr>
+          <w:rFonts w:ascii="Courier New" w:eastAsia="Times New Roman" w:hAnsi="Courier New" w:cs="Courier New"/>
+          <w:color w:val="171717" w:themeColor="background2" w:themeShade="1A"/>
+        </w:rPr>
+        <w:tab/>
+      </w:r>
+      <w:r>
+        <w:rPr>
+          <w:rFonts w:ascii="Courier New" w:eastAsia="Times New Roman" w:hAnsi="Courier New" w:cs="Courier New"/>
+          <w:color w:val="171717" w:themeColor="background2" w:themeShade="1A"/>
+        </w:rPr>
+        <w:tab/>
+      </w:r>
+      <w:r>
+        <w:rPr>
+          <w:rFonts w:ascii="Courier New" w:eastAsia="Times New Roman" w:hAnsi="Courier New" w:cs="Courier New"/>
+          <w:color w:val="171717" w:themeColor="background2" w:themeShade="1A"/>
+        </w:rPr>
+        <w:tab/>
+      </w:r>
+      <w:r>
+        <w:rPr>
+          <w:rFonts w:ascii="Courier New" w:eastAsia="Times New Roman" w:hAnsi="Courier New" w:cs="Courier New"/>
+          <w:color w:val="171717" w:themeColor="background2" w:themeShade="1A"/>
+        </w:rPr>
+        <w:t>letra_inicial</w:t>
+      </w:r>
+      <w:r>
+        <w:rPr>
+          <w:rFonts w:ascii="Courier New" w:eastAsia="Times New Roman" w:hAnsi="Courier New" w:cs="Courier New"/>
+          <w:color w:val="171717" w:themeColor="background2" w:themeShade="1A"/>
+        </w:rPr>
+        <w:t xml:space="preserve"> = sozinha</w:t>
+      </w:r>
+    </w:p>
+    <w:p>
+      <w:pPr>
+        <w:spacing w:after="3" w:line="282" w:lineRule="auto"/>
+        <w:ind w:left="-15" w:right="51" w:firstLine="708"/>
+        <w:jc w:val="both"/>
+        <w:rPr>
+          <w:rFonts w:ascii="Courier New" w:eastAsia="Times New Roman" w:hAnsi="Courier New" w:cs="Courier New"/>
+          <w:color w:val="171717" w:themeColor="background2" w:themeShade="1A"/>
+        </w:rPr>
+      </w:pPr>
+      <w:r>
+        <w:rPr>
+          <w:rFonts w:ascii="Courier New" w:eastAsia="Times New Roman" w:hAnsi="Courier New" w:cs="Courier New"/>
+          <w:color w:val="171717" w:themeColor="background2" w:themeShade="1A"/>
+        </w:rPr>
+        <w:tab/>
+      </w:r>
+      <w:r>
+        <w:rPr>
+          <w:rFonts w:ascii="Courier New" w:eastAsia="Times New Roman" w:hAnsi="Courier New" w:cs="Courier New"/>
+          <w:color w:val="171717" w:themeColor="background2" w:themeShade="1A"/>
+        </w:rPr>
+        <w:tab/>
+      </w:r>
+      <w:r>
+        <w:rPr>
+          <w:rFonts w:ascii="Courier New" w:eastAsia="Times New Roman" w:hAnsi="Courier New" w:cs="Courier New"/>
+          <w:color w:val="171717" w:themeColor="background2" w:themeShade="1A"/>
+        </w:rPr>
+        <w:tab/>
+        <w:t>sequencia = sequencia</w:t>
+      </w:r>
+    </w:p>
+    <w:p>
+      <w:pPr>
+        <w:spacing w:after="3" w:line="282" w:lineRule="auto"/>
+        <w:ind w:left="-15" w:right="51" w:firstLine="708"/>
+        <w:jc w:val="both"/>
+        <w:rPr>
+          <w:rFonts w:ascii="Courier New" w:eastAsia="Times New Roman" w:hAnsi="Courier New" w:cs="Courier New"/>
+          <w:color w:val="171717" w:themeColor="background2" w:themeShade="1A"/>
+        </w:rPr>
+      </w:pPr>
+      <w:r>
+        <w:rPr>
+          <w:rFonts w:ascii="Courier New" w:eastAsia="Times New Roman" w:hAnsi="Courier New" w:cs="Courier New"/>
+          <w:color w:val="171717" w:themeColor="background2" w:themeShade="1A"/>
+        </w:rPr>
+        <w:tab/>
+      </w:r>
+      <w:r>
+        <w:rPr>
+          <w:rFonts w:ascii="Courier New" w:eastAsia="Times New Roman" w:hAnsi="Courier New" w:cs="Courier New"/>
+          <w:color w:val="171717" w:themeColor="background2" w:themeShade="1A"/>
+        </w:rPr>
+        <w:tab/>
+      </w:r>
+      <w:r>
+        <w:rPr>
+          <w:rFonts w:ascii="Courier New" w:eastAsia="Times New Roman" w:hAnsi="Courier New" w:cs="Courier New"/>
+          <w:color w:val="171717" w:themeColor="background2" w:themeShade="1A"/>
+        </w:rPr>
+        <w:tab/>
+        <w:t>primeiro = primeiro</w:t>
+      </w:r>
+    </w:p>
+    <w:p>
+      <w:pPr>
+        <w:spacing w:after="3" w:line="282" w:lineRule="auto"/>
+        <w:ind w:left="-15" w:right="51" w:firstLine="708"/>
+        <w:jc w:val="both"/>
+        <w:rPr>
+          <w:rFonts w:ascii="Courier New" w:eastAsia="Times New Roman" w:hAnsi="Courier New" w:cs="Courier New"/>
+          <w:color w:val="171717" w:themeColor="background2" w:themeShade="1A"/>
+        </w:rPr>
+      </w:pPr>
+      <w:r>
+        <w:rPr>
+          <w:rFonts w:ascii="Courier New" w:eastAsia="Times New Roman" w:hAnsi="Courier New" w:cs="Courier New"/>
+          <w:color w:val="171717" w:themeColor="background2" w:themeShade="1A"/>
+        </w:rPr>
+        <w:tab/>
+      </w:r>
+      <w:r>
+        <w:rPr>
+          <w:rFonts w:ascii="Courier New" w:eastAsia="Times New Roman" w:hAnsi="Courier New" w:cs="Courier New"/>
+          <w:color w:val="171717" w:themeColor="background2" w:themeShade="1A"/>
+        </w:rPr>
+        <w:tab/>
+      </w:r>
+      <w:r>
+        <w:rPr>
+          <w:rFonts w:ascii="Courier New" w:eastAsia="Times New Roman" w:hAnsi="Courier New" w:cs="Courier New"/>
+          <w:color w:val="171717" w:themeColor="background2" w:themeShade="1A"/>
+        </w:rPr>
+        <w:tab/>
+        <w:t>tamanho = tamanho</w:t>
+      </w:r>
+    </w:p>
+    <w:p>
+      <w:pPr>
+        <w:spacing w:after="3" w:line="282" w:lineRule="auto"/>
+        <w:ind w:left="-15" w:right="51" w:firstLine="708"/>
+        <w:jc w:val="both"/>
+        <w:rPr>
+          <w:rFonts w:ascii="Times New Roman" w:eastAsia="Times New Roman" w:hAnsi="Times New Roman" w:cs="Times New Roman"/>
+          <w:sz w:val="26"/>
+        </w:rPr>
+      </w:pPr>
+    </w:p>
+    <w:p>
+      <w:pPr>
+        <w:spacing w:after="3" w:line="282" w:lineRule="auto"/>
+        <w:ind w:left="-15" w:right="51" w:firstLine="708"/>
+        <w:jc w:val="both"/>
+        <w:rPr>
+          <w:rFonts w:ascii="Times New Roman" w:eastAsia="Times New Roman" w:hAnsi="Times New Roman" w:cs="Times New Roman"/>
+          <w:sz w:val="26"/>
+        </w:rPr>
+      </w:pPr>
+      <w:r>
+        <w:rPr>
+          <w:rFonts w:ascii="Times New Roman" w:eastAsia="Times New Roman" w:hAnsi="Times New Roman" w:cs="Times New Roman"/>
+          <w:sz w:val="26"/>
+        </w:rPr>
+        <w:t>Logo, nossa lista ficaria assim:</w:t>
+      </w:r>
+    </w:p>
+    <w:p>
+      <w:pPr>
+        <w:spacing w:after="3" w:line="282" w:lineRule="auto"/>
+        <w:ind w:left="-15" w:right="51" w:firstLine="708"/>
+        <w:jc w:val="both"/>
+        <w:rPr>
+          <w:rFonts w:ascii="Times New Roman" w:eastAsia="Times New Roman" w:hAnsi="Times New Roman" w:cs="Times New Roman"/>
+          <w:sz w:val="26"/>
+        </w:rPr>
+      </w:pPr>
+    </w:p>
+    <w:tbl>
+      <w:tblPr>
+        <w:tblStyle w:val="TableGrid"/>
+        <w:tblW w:w="0" w:type="auto"/>
+        <w:jc w:val="center"/>
+        <w:tblLook w:val="04A0" w:firstRow="1" w:lastRow="0" w:firstColumn="1" w:lastColumn="0" w:noHBand="0" w:noVBand="1"/>
+      </w:tblPr>
+      <w:tblGrid>
+        <w:gridCol w:w="2178"/>
+        <w:gridCol w:w="2178"/>
+        <w:gridCol w:w="2178"/>
+        <w:gridCol w:w="2179"/>
+      </w:tblGrid>
+      <w:tr>
+        <w:trPr>
+          <w:trHeight w:val="1606"/>
+          <w:jc w:val="center"/>
+        </w:trPr>
+        <w:tc>
+          <w:tcPr>
+            <w:tcW w:w="2178" w:type="dxa"/>
+          </w:tcPr>
+          <w:p>
+            <w:pPr>
+              <w:spacing w:after="3" w:line="282" w:lineRule="auto"/>
+              <w:ind w:right="51"/>
+              <w:jc w:val="center"/>
+              <w:rPr>
+                <w:rFonts w:ascii="Courier New" w:eastAsia="Times New Roman" w:hAnsi="Courier New" w:cs="Courier New"/>
+                <w:sz w:val="26"/>
+                <w:szCs w:val="26"/>
+              </w:rPr>
+            </w:pPr>
+            <w:r>
+              <w:rPr>
+                <w:rFonts w:ascii="Courier New" w:eastAsia="Times New Roman" w:hAnsi="Courier New" w:cs="Courier New"/>
+                <w:sz w:val="26"/>
+                <w:szCs w:val="26"/>
+              </w:rPr>
+              <w:t>Nodo 1:</w:t>
+            </w:r>
+          </w:p>
+          <w:p>
+            <w:pPr>
+              <w:spacing w:after="3" w:line="282" w:lineRule="auto"/>
+              <w:ind w:right="51"/>
+              <w:jc w:val="center"/>
+              <w:rPr>
+                <w:rFonts w:ascii="Courier New" w:eastAsia="Times New Roman" w:hAnsi="Courier New" w:cs="Courier New"/>
+                <w:sz w:val="26"/>
+                <w:szCs w:val="26"/>
+              </w:rPr>
+            </w:pPr>
+            <w:r>
+              <w:rPr>
+                <w:rFonts w:ascii="Courier New" w:eastAsia="Times New Roman" w:hAnsi="Courier New" w:cs="Courier New"/>
+                <w:sz w:val="26"/>
+                <w:szCs w:val="26"/>
+              </w:rPr>
+              <w:t>a</w:t>
+            </w:r>
+          </w:p>
+          <w:p>
+            <w:pPr>
+              <w:spacing w:after="3" w:line="282" w:lineRule="auto"/>
+              <w:ind w:right="51"/>
+              <w:jc w:val="center"/>
+              <w:rPr>
+                <w:rFonts w:ascii="Courier New" w:eastAsia="Times New Roman" w:hAnsi="Courier New" w:cs="Courier New"/>
+                <w:sz w:val="26"/>
+                <w:szCs w:val="26"/>
+              </w:rPr>
+            </w:pPr>
+            <w:r>
+              <w:rPr>
+                <w:rFonts w:ascii="Courier New" w:eastAsia="Times New Roman" w:hAnsi="Courier New" w:cs="Courier New"/>
+                <w:sz w:val="26"/>
+                <w:szCs w:val="26"/>
+              </w:rPr>
+              <w:t>memimomu</w:t>
+            </w:r>
+          </w:p>
+          <w:p>
+            <w:pPr>
+              <w:spacing w:after="3" w:line="282" w:lineRule="auto"/>
+              <w:ind w:right="51"/>
+              <w:jc w:val="center"/>
+              <w:rPr>
+                <w:rFonts w:ascii="Courier New" w:eastAsia="Times New Roman" w:hAnsi="Courier New" w:cs="Courier New"/>
+                <w:sz w:val="26"/>
+                <w:szCs w:val="26"/>
+              </w:rPr>
+            </w:pPr>
+            <w:r>
+              <w:rPr>
+                <w:rFonts w:ascii="Courier New" w:eastAsia="Times New Roman" w:hAnsi="Courier New" w:cs="Courier New"/>
+                <w:sz w:val="26"/>
+                <w:szCs w:val="26"/>
+              </w:rPr>
+              <w:t>True</w:t>
+            </w:r>
+          </w:p>
+          <w:p>
+            <w:pPr>
+              <w:spacing w:after="3" w:line="282" w:lineRule="auto"/>
+              <w:ind w:right="51"/>
+              <w:jc w:val="center"/>
+              <w:rPr>
+                <w:rFonts w:ascii="Times New Roman" w:eastAsia="Times New Roman" w:hAnsi="Times New Roman" w:cs="Times New Roman"/>
+                <w:sz w:val="26"/>
+              </w:rPr>
+            </w:pPr>
+            <w:r>
+              <w:rPr>
+                <w:rFonts w:ascii="Courier New" w:eastAsia="Times New Roman" w:hAnsi="Courier New" w:cs="Courier New"/>
+                <w:sz w:val="26"/>
+                <w:szCs w:val="26"/>
+              </w:rPr>
+              <w:t>8</w:t>
+            </w:r>
+          </w:p>
+        </w:tc>
+        <w:tc>
+          <w:tcPr>
+            <w:tcW w:w="2178" w:type="dxa"/>
+          </w:tcPr>
+          <w:p>
+            <w:pPr>
+              <w:spacing w:after="3" w:line="282" w:lineRule="auto"/>
+              <w:ind w:right="51"/>
+              <w:jc w:val="center"/>
+              <w:rPr>
+                <w:rFonts w:ascii="Courier New" w:eastAsia="Times New Roman" w:hAnsi="Courier New" w:cs="Courier New"/>
+                <w:sz w:val="26"/>
+              </w:rPr>
+            </w:pPr>
+            <w:r>
+              <w:rPr>
+                <w:rFonts w:ascii="Courier New" w:eastAsia="Times New Roman" w:hAnsi="Courier New" w:cs="Courier New"/>
+                <w:sz w:val="26"/>
+              </w:rPr>
+              <w:t>Nodo 2:</w:t>
+            </w:r>
+          </w:p>
+          <w:p>
+            <w:pPr>
+              <w:spacing w:after="3" w:line="282" w:lineRule="auto"/>
+              <w:ind w:right="51"/>
+              <w:jc w:val="center"/>
+              <w:rPr>
+                <w:rFonts w:ascii="Courier New" w:eastAsia="Times New Roman" w:hAnsi="Courier New" w:cs="Courier New"/>
+                <w:sz w:val="26"/>
+              </w:rPr>
+            </w:pPr>
+            <w:r>
+              <w:rPr>
+                <w:rFonts w:ascii="Courier New" w:eastAsia="Times New Roman" w:hAnsi="Courier New" w:cs="Courier New"/>
+                <w:sz w:val="26"/>
+              </w:rPr>
+              <w:t>e</w:t>
+            </w:r>
+          </w:p>
+          <w:p>
+            <w:pPr>
+              <w:spacing w:after="3" w:line="282" w:lineRule="auto"/>
+              <w:ind w:right="51"/>
+              <w:jc w:val="center"/>
+              <w:rPr>
+                <w:rFonts w:ascii="Courier New" w:eastAsia="Times New Roman" w:hAnsi="Courier New" w:cs="Courier New"/>
+                <w:sz w:val="26"/>
+              </w:rPr>
+            </w:pPr>
+            <w:r>
+              <w:rPr>
+                <w:rFonts w:ascii="Courier New" w:eastAsia="Times New Roman" w:hAnsi="Courier New" w:cs="Courier New"/>
+                <w:sz w:val="26"/>
+              </w:rPr>
+              <w:t>mimomu</w:t>
+            </w:r>
+          </w:p>
+          <w:p>
+            <w:pPr>
+              <w:spacing w:after="3" w:line="282" w:lineRule="auto"/>
+              <w:ind w:right="51"/>
+              <w:jc w:val="center"/>
+              <w:rPr>
+                <w:rFonts w:ascii="Courier New" w:eastAsia="Times New Roman" w:hAnsi="Courier New" w:cs="Courier New"/>
+                <w:sz w:val="26"/>
+              </w:rPr>
+            </w:pPr>
+            <w:r>
+              <w:rPr>
+                <w:rFonts w:ascii="Courier New" w:eastAsia="Times New Roman" w:hAnsi="Courier New" w:cs="Courier New"/>
+                <w:sz w:val="26"/>
+              </w:rPr>
+              <w:t>False</w:t>
+            </w:r>
+          </w:p>
+          <w:p>
+            <w:pPr>
+              <w:spacing w:after="3" w:line="282" w:lineRule="auto"/>
+              <w:ind w:right="51"/>
+              <w:jc w:val="center"/>
+              <w:rPr>
+                <w:rFonts w:ascii="Times New Roman" w:eastAsia="Times New Roman" w:hAnsi="Times New Roman" w:cs="Times New Roman"/>
+                <w:sz w:val="26"/>
+              </w:rPr>
+            </w:pPr>
+            <w:r>
+              <w:rPr>
+                <w:rFonts w:ascii="Times New Roman" w:eastAsia="Times New Roman" w:hAnsi="Times New Roman" w:cs="Times New Roman"/>
+                <w:sz w:val="26"/>
+              </w:rPr>
+              <w:t>6</w:t>
+            </w:r>
+          </w:p>
+        </w:tc>
+        <w:tc>
+          <w:tcPr>
+            <w:tcW w:w="2178" w:type="dxa"/>
+          </w:tcPr>
+          <w:p>
+            <w:pPr>
+              <w:spacing w:after="3" w:line="282" w:lineRule="auto"/>
+              <w:ind w:right="51"/>
+              <w:jc w:val="center"/>
+              <w:rPr>
+                <w:rFonts w:ascii="Courier New" w:eastAsia="Times New Roman" w:hAnsi="Courier New" w:cs="Courier New"/>
+                <w:sz w:val="26"/>
+              </w:rPr>
+            </w:pPr>
+            <w:r>
+              <w:rPr>
+                <w:rFonts w:ascii="Courier New" w:eastAsia="Times New Roman" w:hAnsi="Courier New" w:cs="Courier New"/>
+                <w:sz w:val="26"/>
+              </w:rPr>
+              <w:t>Nodo 3:</w:t>
+            </w:r>
+          </w:p>
+          <w:p>
+            <w:pPr>
+              <w:spacing w:after="3" w:line="282" w:lineRule="auto"/>
+              <w:ind w:right="51"/>
+              <w:jc w:val="center"/>
+              <w:rPr>
+                <w:rFonts w:ascii="Courier New" w:eastAsia="Times New Roman" w:hAnsi="Courier New" w:cs="Courier New"/>
+                <w:sz w:val="26"/>
+              </w:rPr>
+            </w:pPr>
+            <w:r>
+              <w:rPr>
+                <w:rFonts w:ascii="Courier New" w:eastAsia="Times New Roman" w:hAnsi="Courier New" w:cs="Courier New"/>
+                <w:sz w:val="26"/>
+              </w:rPr>
+              <w:t>i</w:t>
+            </w:r>
+          </w:p>
+          <w:p>
+            <w:pPr>
+              <w:spacing w:after="3" w:line="282" w:lineRule="auto"/>
+              <w:ind w:right="51"/>
+              <w:jc w:val="center"/>
+              <w:rPr>
+                <w:rFonts w:ascii="Courier New" w:eastAsia="Times New Roman" w:hAnsi="Courier New" w:cs="Courier New"/>
+                <w:sz w:val="26"/>
+              </w:rPr>
+            </w:pPr>
+            <w:r>
+              <w:rPr>
+                <w:rFonts w:ascii="Courier New" w:eastAsia="Times New Roman" w:hAnsi="Courier New" w:cs="Courier New"/>
+                <w:sz w:val="26"/>
+              </w:rPr>
+              <w:t>mooo</w:t>
+            </w:r>
+          </w:p>
+          <w:p>
+            <w:pPr>
+              <w:spacing w:after="3" w:line="282" w:lineRule="auto"/>
+              <w:ind w:right="51"/>
+              <w:jc w:val="center"/>
+              <w:rPr>
+                <w:rFonts w:ascii="Courier New" w:eastAsia="Times New Roman" w:hAnsi="Courier New" w:cs="Courier New"/>
+                <w:sz w:val="26"/>
+              </w:rPr>
+            </w:pPr>
+            <w:r>
+              <w:rPr>
+                <w:rFonts w:ascii="Courier New" w:eastAsia="Times New Roman" w:hAnsi="Courier New" w:cs="Courier New"/>
+                <w:sz w:val="26"/>
+              </w:rPr>
+              <w:t>False</w:t>
+            </w:r>
+          </w:p>
+          <w:p>
+            <w:pPr>
+              <w:spacing w:after="3" w:line="282" w:lineRule="auto"/>
+              <w:ind w:right="51"/>
+              <w:jc w:val="center"/>
+              <w:rPr>
+                <w:rFonts w:ascii="Times New Roman" w:eastAsia="Times New Roman" w:hAnsi="Times New Roman" w:cs="Times New Roman"/>
+                <w:sz w:val="26"/>
+              </w:rPr>
+            </w:pPr>
+            <w:r>
+              <w:rPr>
+                <w:rFonts w:ascii="Courier New" w:eastAsia="Times New Roman" w:hAnsi="Courier New" w:cs="Courier New"/>
+                <w:sz w:val="26"/>
+              </w:rPr>
+              <w:t>4</w:t>
+            </w:r>
+          </w:p>
+        </w:tc>
+        <w:tc>
+          <w:tcPr>
+            <w:tcW w:w="2179" w:type="dxa"/>
+          </w:tcPr>
+          <w:p>
+            <w:pPr>
+              <w:spacing w:after="3" w:line="282" w:lineRule="auto"/>
+              <w:ind w:right="51"/>
+              <w:jc w:val="center"/>
+              <w:rPr>
+                <w:rFonts w:ascii="Courier New" w:eastAsia="Times New Roman" w:hAnsi="Courier New" w:cs="Courier New"/>
+                <w:sz w:val="26"/>
+                <w:szCs w:val="26"/>
+              </w:rPr>
+            </w:pPr>
+            <w:r>
+              <w:rPr>
+                <w:rFonts w:ascii="Courier New" w:eastAsia="Times New Roman" w:hAnsi="Courier New" w:cs="Courier New"/>
+                <w:sz w:val="26"/>
+                <w:szCs w:val="26"/>
+              </w:rPr>
+              <w:t>Nodo 4:</w:t>
+            </w:r>
+          </w:p>
+          <w:p>
+            <w:pPr>
+              <w:spacing w:after="3" w:line="282" w:lineRule="auto"/>
+              <w:ind w:right="51"/>
+              <w:jc w:val="center"/>
+              <w:rPr>
+                <w:rFonts w:ascii="Courier New" w:eastAsia="Times New Roman" w:hAnsi="Courier New" w:cs="Courier New"/>
+                <w:sz w:val="26"/>
+                <w:szCs w:val="26"/>
+              </w:rPr>
+            </w:pPr>
+            <w:r>
+              <w:rPr>
+                <w:rFonts w:ascii="Courier New" w:eastAsia="Times New Roman" w:hAnsi="Courier New" w:cs="Courier New"/>
+                <w:sz w:val="26"/>
+                <w:szCs w:val="26"/>
+              </w:rPr>
+              <w:t>u</w:t>
+            </w:r>
+          </w:p>
+          <w:p>
+            <w:pPr>
+              <w:spacing w:after="3" w:line="282" w:lineRule="auto"/>
+              <w:ind w:right="51"/>
+              <w:jc w:val="center"/>
+              <w:rPr>
+                <w:rFonts w:ascii="Courier New" w:eastAsia="Times New Roman" w:hAnsi="Courier New" w:cs="Courier New"/>
+                <w:sz w:val="26"/>
+                <w:szCs w:val="26"/>
+              </w:rPr>
+            </w:pPr>
+            <w:r>
+              <w:rPr>
+                <w:rFonts w:ascii="Courier New" w:eastAsia="Times New Roman" w:hAnsi="Courier New" w:cs="Courier New"/>
+                <w:sz w:val="26"/>
+                <w:szCs w:val="26"/>
+              </w:rPr>
+              <w:t>mimimi</w:t>
+            </w:r>
+          </w:p>
+          <w:p>
+            <w:pPr>
+              <w:spacing w:after="3" w:line="282" w:lineRule="auto"/>
+              <w:ind w:right="51"/>
+              <w:jc w:val="center"/>
+              <w:rPr>
+                <w:rFonts w:ascii="Courier New" w:eastAsia="Times New Roman" w:hAnsi="Courier New" w:cs="Courier New"/>
+                <w:sz w:val="26"/>
+                <w:szCs w:val="26"/>
+              </w:rPr>
+            </w:pPr>
+            <w:r>
+              <w:rPr>
+                <w:rFonts w:ascii="Courier New" w:eastAsia="Times New Roman" w:hAnsi="Courier New" w:cs="Courier New"/>
+                <w:sz w:val="26"/>
+                <w:szCs w:val="26"/>
+              </w:rPr>
+              <w:t>False</w:t>
+            </w:r>
+          </w:p>
+          <w:p>
+            <w:pPr>
+              <w:spacing w:after="3" w:line="282" w:lineRule="auto"/>
+              <w:ind w:right="51"/>
+              <w:jc w:val="center"/>
+              <w:rPr>
+                <w:rFonts w:ascii="Times New Roman" w:eastAsia="Times New Roman" w:hAnsi="Times New Roman" w:cs="Times New Roman"/>
+                <w:sz w:val="26"/>
+              </w:rPr>
+            </w:pPr>
+            <w:r>
+              <w:rPr>
+                <w:rFonts w:ascii="Courier New" w:eastAsia="Times New Roman" w:hAnsi="Courier New" w:cs="Courier New"/>
+                <w:sz w:val="26"/>
+                <w:szCs w:val="26"/>
+              </w:rPr>
+              <w:t>7</w:t>
+            </w:r>
+          </w:p>
+        </w:tc>
+      </w:tr>
+    </w:tbl>
     <w:p>
       <w:pPr>
         <w:spacing w:after="3" w:line="282" w:lineRule="auto"/>
@@ -1139,44 +2102,90 @@
           <w:sz w:val="26"/>
         </w:rPr>
       </w:pPr>
-      <w:r>
-        <w:rPr>
-          <w:rFonts w:ascii="Times New Roman" w:eastAsia="Times New Roman" w:hAnsi="Times New Roman" w:cs="Times New Roman"/>
-          <w:sz w:val="26"/>
-        </w:rPr>
-        <w:tab/>
-        <w:t>Afim de solucionar este problema, analisaremos duas soluções possíveis, optando pela mais eficiente. Após, os resultados obtidos serão apresentados</w:t>
-      </w:r>
-      <w:r>
-        <w:rPr>
-          <w:rFonts w:ascii="Times New Roman" w:eastAsia="Times New Roman" w:hAnsi="Times New Roman" w:cs="Times New Roman"/>
-          <w:sz w:val="26"/>
-        </w:rPr>
-        <w:t xml:space="preserve"> em uma tabela</w:t>
-      </w:r>
-      <w:r>
-        <w:rPr>
-          <w:rFonts w:ascii="Times New Roman" w:eastAsia="Times New Roman" w:hAnsi="Times New Roman" w:cs="Times New Roman"/>
-          <w:sz w:val="26"/>
-        </w:rPr>
-        <w:t xml:space="preserve"> juntamente com as concluosões</w:t>
-      </w:r>
-      <w:r>
-        <w:rPr>
-          <w:rFonts w:ascii="Times New Roman" w:eastAsia="Times New Roman" w:hAnsi="Times New Roman" w:cs="Times New Roman"/>
-          <w:sz w:val="26"/>
-        </w:rPr>
-        <w:t xml:space="preserve"> realizadas.</w:t>
-      </w:r>
     </w:p>
     <w:p>
       <w:pPr>
         <w:spacing w:after="3" w:line="282" w:lineRule="auto"/>
         <w:ind w:right="51"/>
         <w:jc w:val="both"/>
-      </w:pPr>
-      <w:r>
+        <w:rPr>
+          <w:rFonts w:ascii="Times New Roman" w:eastAsia="Times New Roman" w:hAnsi="Times New Roman" w:cs="Times New Roman"/>
+          <w:sz w:val="26"/>
+        </w:rPr>
+      </w:pPr>
+      <w:r>
+        <w:rPr>
+          <w:rFonts w:ascii="Times New Roman" w:eastAsia="Times New Roman" w:hAnsi="Times New Roman" w:cs="Times New Roman"/>
+          <w:sz w:val="26"/>
+        </w:rPr>
         <w:tab/>
+      </w:r>
+    </w:p>
+    <w:p>
+      <w:pPr>
+        <w:spacing w:after="3" w:line="282" w:lineRule="auto"/>
+        <w:ind w:right="51" w:firstLine="708"/>
+        <w:jc w:val="both"/>
+        <w:rPr>
+          <w:rFonts w:ascii="Times New Roman" w:eastAsia="Times New Roman" w:hAnsi="Times New Roman" w:cs="Times New Roman"/>
+          <w:sz w:val="26"/>
+        </w:rPr>
+      </w:pPr>
+      <w:r>
+        <w:rPr>
+          <w:rFonts w:ascii="Times New Roman" w:eastAsia="Times New Roman" w:hAnsi="Times New Roman" w:cs="Times New Roman"/>
+          <w:sz w:val="26"/>
+        </w:rPr>
+        <w:t xml:space="preserve">Afim de solucionar este problema, analisaremos </w:t>
+      </w:r>
+      <w:r>
+        <w:rPr>
+          <w:rFonts w:ascii="Times New Roman" w:eastAsia="Times New Roman" w:hAnsi="Times New Roman" w:cs="Times New Roman"/>
+          <w:sz w:val="26"/>
+        </w:rPr>
+        <w:t>uma solução</w:t>
+      </w:r>
+      <w:r>
+        <w:rPr>
+          <w:rFonts w:ascii="Times New Roman" w:eastAsia="Times New Roman" w:hAnsi="Times New Roman" w:cs="Times New Roman"/>
+          <w:sz w:val="26"/>
+        </w:rPr>
+        <w:t xml:space="preserve"> possíve</w:t>
+      </w:r>
+      <w:r>
+        <w:rPr>
+          <w:rFonts w:ascii="Times New Roman" w:eastAsia="Times New Roman" w:hAnsi="Times New Roman" w:cs="Times New Roman"/>
+          <w:sz w:val="26"/>
+        </w:rPr>
+        <w:t>l que seja</w:t>
+      </w:r>
+      <w:r>
+        <w:rPr>
+          <w:rFonts w:ascii="Times New Roman" w:eastAsia="Times New Roman" w:hAnsi="Times New Roman" w:cs="Times New Roman"/>
+          <w:sz w:val="26"/>
+        </w:rPr>
+        <w:t xml:space="preserve"> eficiente. Após, os resultados obtidos serão apresentados</w:t>
+      </w:r>
+      <w:r>
+        <w:rPr>
+          <w:rFonts w:ascii="Times New Roman" w:eastAsia="Times New Roman" w:hAnsi="Times New Roman" w:cs="Times New Roman"/>
+          <w:sz w:val="26"/>
+        </w:rPr>
+        <w:t xml:space="preserve"> em uma tabela</w:t>
+      </w:r>
+      <w:r>
+        <w:rPr>
+          <w:rFonts w:ascii="Times New Roman" w:eastAsia="Times New Roman" w:hAnsi="Times New Roman" w:cs="Times New Roman"/>
+          <w:sz w:val="26"/>
+        </w:rPr>
+        <w:t xml:space="preserve"> juntamente com as concluosões</w:t>
+      </w:r>
+      <w:r>
+        <w:rPr>
+          <w:rFonts w:ascii="Times New Roman" w:eastAsia="Times New Roman" w:hAnsi="Times New Roman" w:cs="Times New Roman"/>
+          <w:sz w:val="26"/>
+        </w:rPr>
+        <w:t xml:space="preserve"> realizadas.</w:t>
       </w:r>
     </w:p>
     <w:p>
@@ -1194,18 +2203,36 @@
         <w:pStyle w:val="Heading1"/>
         <w:ind w:left="-5" w:right="0"/>
       </w:pPr>
-      <w:r>
-        <w:t xml:space="preserve">Análise e modelagem do problema </w:t>
-      </w:r>
-    </w:p>
-    <w:p>
-      <w:pPr>
-        <w:spacing w:after="19"/>
-      </w:pPr>
-      <w:r>
-        <w:rPr>
-          <w:rFonts w:ascii="Times New Roman" w:eastAsia="Times New Roman" w:hAnsi="Times New Roman" w:cs="Times New Roman"/>
-          <w:b/>
+    </w:p>
+    <w:p/>
+    <w:p>
+      <w:pPr>
+        <w:pStyle w:val="Heading1"/>
+        <w:ind w:left="-5" w:right="0"/>
+      </w:pPr>
+    </w:p>
+    <w:p>
+      <w:pPr>
+        <w:pStyle w:val="Heading1"/>
+        <w:ind w:left="-5" w:right="0"/>
+      </w:pPr>
+    </w:p>
+    <w:p>
+      <w:pPr>
+        <w:pStyle w:val="Heading1"/>
+        <w:ind w:left="-5" w:right="0"/>
+      </w:pPr>
+      <w:r>
+        <w:t xml:space="preserve">Solução </w:t>
+      </w:r>
+    </w:p>
+    <w:p>
+      <w:pPr>
+        <w:spacing w:after="21"/>
+      </w:pPr>
+      <w:r>
+        <w:rPr>
+          <w:rFonts w:ascii="Times New Roman" w:eastAsia="Times New Roman" w:hAnsi="Times New Roman" w:cs="Times New Roman"/>
           <w:sz w:val="26"/>
         </w:rPr>
         <w:t xml:space="preserve"> </w:t>
@@ -1216,27 +2243,791 @@
         <w:spacing w:after="3" w:line="282" w:lineRule="auto"/>
         <w:ind w:left="-5" w:right="51" w:hanging="10"/>
         <w:jc w:val="both"/>
-      </w:pPr>
-      <w:r>
-        <w:rPr>
-          <w:rFonts w:ascii="Times New Roman" w:eastAsia="Times New Roman" w:hAnsi="Times New Roman" w:cs="Times New Roman"/>
-          <w:sz w:val="26"/>
-        </w:rPr>
-        <w:t xml:space="preserve">Após a realização de alguns testes prévios e pesquisas nos arquivos que foram entregues juntamente com a proposta, foi possível notar, que seria necessário “forçar” a leitura de uma respectiva linha em primeiro lugar, para assim ocorrer a devida decodificação. Essa obrigatoriedade é devido ao fato de que certas letras com palavras substitutas não estarem presentes nas frases de nenhuma das linhas do arquivo, não sendo decodificadas e prejudicando o resultado esperado. </w:t>
-      </w:r>
-    </w:p>
-    <w:p>
-      <w:pPr>
-        <w:spacing w:after="122" w:line="282" w:lineRule="auto"/>
+        <w:rPr>
+          <w:rFonts w:ascii="Times New Roman" w:eastAsia="Times New Roman" w:hAnsi="Times New Roman" w:cs="Times New Roman"/>
+          <w:sz w:val="26"/>
+        </w:rPr>
+      </w:pPr>
+      <w:r>
+        <w:rPr>
+          <w:rFonts w:ascii="Times New Roman" w:eastAsia="Times New Roman" w:hAnsi="Times New Roman" w:cs="Times New Roman"/>
+          <w:sz w:val="26"/>
+        </w:rPr>
+        <w:t>Vizando uma solução</w:t>
+      </w:r>
+      <w:r>
+        <w:rPr>
+          <w:rFonts w:ascii="Times New Roman" w:eastAsia="Times New Roman" w:hAnsi="Times New Roman" w:cs="Times New Roman"/>
+          <w:sz w:val="26"/>
+        </w:rPr>
+        <w:t xml:space="preserve"> adequada</w:t>
+      </w:r>
+      <w:r>
+        <w:rPr>
+          <w:rFonts w:ascii="Times New Roman" w:eastAsia="Times New Roman" w:hAnsi="Times New Roman" w:cs="Times New Roman"/>
+          <w:sz w:val="26"/>
+        </w:rPr>
+        <w:t>,</w:t>
+      </w:r>
+      <w:r>
+        <w:rPr>
+          <w:rFonts w:ascii="Times New Roman" w:eastAsia="Times New Roman" w:hAnsi="Times New Roman" w:cs="Times New Roman"/>
+          <w:sz w:val="26"/>
+        </w:rPr>
+        <w:t xml:space="preserve"> </w:t>
+      </w:r>
+      <w:r>
+        <w:rPr>
+          <w:rFonts w:ascii="Times New Roman" w:eastAsia="Times New Roman" w:hAnsi="Times New Roman" w:cs="Times New Roman"/>
+          <w:sz w:val="26"/>
+        </w:rPr>
+        <w:t xml:space="preserve">o </w:t>
+      </w:r>
+      <w:r>
+        <w:rPr>
+          <w:rFonts w:ascii="Times New Roman" w:eastAsia="Times New Roman" w:hAnsi="Times New Roman" w:cs="Times New Roman"/>
+          <w:sz w:val="26"/>
+        </w:rPr>
+        <w:t>primeiro passo para resolver o desafio é realizar a leitura dos</w:t>
+      </w:r>
+      <w:r>
+        <w:rPr>
+          <w:rFonts w:ascii="Times New Roman" w:eastAsia="Times New Roman" w:hAnsi="Times New Roman" w:cs="Times New Roman"/>
+          <w:sz w:val="26"/>
+        </w:rPr>
+        <w:t xml:space="preserve"> arquivos de</w:t>
+      </w:r>
+      <w:r>
+        <w:rPr>
+          <w:rFonts w:ascii="Times New Roman" w:eastAsia="Times New Roman" w:hAnsi="Times New Roman" w:cs="Times New Roman"/>
+          <w:sz w:val="26"/>
+        </w:rPr>
+        <w:t xml:space="preserve"> casos de teste colocando os valores corretos na lista de classe</w:t>
+      </w:r>
+      <w:r>
+        <w:rPr>
+          <w:rFonts w:ascii="Times New Roman" w:eastAsia="Times New Roman" w:hAnsi="Times New Roman" w:cs="Times New Roman"/>
+          <w:sz w:val="26"/>
+        </w:rPr>
+        <w:t>s</w:t>
+      </w:r>
+      <w:r>
+        <w:rPr>
+          <w:rFonts w:ascii="Times New Roman" w:eastAsia="Times New Roman" w:hAnsi="Times New Roman" w:cs="Times New Roman"/>
+          <w:sz w:val="26"/>
+        </w:rPr>
+        <w:t>.</w:t>
+      </w:r>
+      <w:r>
+        <w:rPr>
+          <w:rFonts w:ascii="Times New Roman" w:eastAsia="Times New Roman" w:hAnsi="Times New Roman" w:cs="Times New Roman"/>
+          <w:sz w:val="26"/>
+        </w:rPr>
+        <w:t xml:space="preserve"> Para começar, precisamos ler a</w:t>
+      </w:r>
+      <w:r>
+        <w:rPr>
+          <w:rFonts w:ascii="Times New Roman" w:eastAsia="Times New Roman" w:hAnsi="Times New Roman" w:cs="Times New Roman"/>
+          <w:sz w:val="26"/>
+        </w:rPr>
+        <w:t>s</w:t>
+      </w:r>
+      <w:r>
+        <w:rPr>
+          <w:rFonts w:ascii="Times New Roman" w:eastAsia="Times New Roman" w:hAnsi="Times New Roman" w:cs="Times New Roman"/>
+          <w:sz w:val="26"/>
+        </w:rPr>
+        <w:t xml:space="preserve"> linhas</w:t>
+      </w:r>
+      <w:r>
+        <w:rPr>
+          <w:rFonts w:ascii="Times New Roman" w:eastAsia="Times New Roman" w:hAnsi="Times New Roman" w:cs="Times New Roman"/>
+          <w:sz w:val="26"/>
+        </w:rPr>
+        <w:t xml:space="preserve">, </w:t>
+      </w:r>
+      <w:r>
+        <w:rPr>
+          <w:rFonts w:ascii="Times New Roman" w:eastAsia="Times New Roman" w:hAnsi="Times New Roman" w:cs="Times New Roman"/>
+          <w:sz w:val="26"/>
+        </w:rPr>
+        <w:t>e separar a letra sozinha de sua sequencia</w:t>
+      </w:r>
+      <w:r>
+        <w:rPr>
+          <w:rFonts w:ascii="Times New Roman" w:eastAsia="Times New Roman" w:hAnsi="Times New Roman" w:cs="Times New Roman"/>
+          <w:sz w:val="26"/>
+        </w:rPr>
+        <w:t xml:space="preserve">. </w:t>
+      </w:r>
+      <w:r>
+        <w:rPr>
+          <w:rFonts w:ascii="Times New Roman" w:eastAsia="Times New Roman" w:hAnsi="Times New Roman" w:cs="Times New Roman"/>
+          <w:sz w:val="26"/>
+        </w:rPr>
+        <w:t>Com está constatação, podemos propor uma resposta bastante simples: visto que cada linha é um vetor</w:t>
+      </w:r>
+      <w:r>
+        <w:rPr>
+          <w:rFonts w:ascii="Times New Roman" w:eastAsia="Times New Roman" w:hAnsi="Times New Roman" w:cs="Times New Roman"/>
+          <w:sz w:val="26"/>
+        </w:rPr>
+        <w:t xml:space="preserve"> de </w:t>
+      </w:r>
+      <w:r>
+        <w:rPr>
+          <w:rFonts w:ascii="Times New Roman" w:eastAsia="Times New Roman" w:hAnsi="Times New Roman" w:cs="Times New Roman"/>
+          <w:i/>
+          <w:iCs/>
+          <w:sz w:val="26"/>
+        </w:rPr>
+        <w:t>chars</w:t>
+      </w:r>
+      <w:r>
+        <w:rPr>
+          <w:rFonts w:ascii="Times New Roman" w:eastAsia="Times New Roman" w:hAnsi="Times New Roman" w:cs="Times New Roman"/>
+          <w:sz w:val="26"/>
+        </w:rPr>
+        <w:t xml:space="preserve">, bastaria pegar a posição </w:t>
+      </w:r>
+      <w:r>
+        <w:rPr>
+          <w:rFonts w:ascii="Courier New" w:eastAsia="Times New Roman" w:hAnsi="Courier New" w:cs="Courier New"/>
+          <w:i/>
+          <w:iCs/>
+        </w:rPr>
+        <w:t>linha</w:t>
+      </w:r>
+      <w:r>
+        <w:rPr>
+          <w:rFonts w:ascii="Courier New" w:eastAsia="Times New Roman" w:hAnsi="Courier New" w:cs="Courier New"/>
+          <w:i/>
+          <w:iCs/>
+        </w:rPr>
+        <w:t>[0</w:t>
+      </w:r>
+      <w:r>
+        <w:rPr>
+          <w:rFonts w:ascii="Times New Roman" w:eastAsia="Times New Roman" w:hAnsi="Times New Roman" w:cs="Times New Roman"/>
+          <w:i/>
+          <w:iCs/>
+        </w:rPr>
+        <w:t>]</w:t>
+      </w:r>
+      <w:r>
+        <w:rPr>
+          <w:rFonts w:ascii="Times New Roman" w:eastAsia="Times New Roman" w:hAnsi="Times New Roman" w:cs="Times New Roman"/>
+          <w:sz w:val="26"/>
+        </w:rPr>
+        <w:t xml:space="preserve"> </w:t>
+      </w:r>
+      <w:r>
+        <w:rPr>
+          <w:rFonts w:ascii="Times New Roman" w:eastAsia="Times New Roman" w:hAnsi="Times New Roman" w:cs="Times New Roman"/>
+          <w:sz w:val="26"/>
+        </w:rPr>
+        <w:t xml:space="preserve">para ser a letra inicial e </w:t>
+      </w:r>
+      <w:r>
+        <w:rPr>
+          <w:rFonts w:ascii="Times New Roman" w:eastAsia="Times New Roman" w:hAnsi="Times New Roman" w:cs="Times New Roman"/>
+          <w:sz w:val="26"/>
+        </w:rPr>
+        <w:t xml:space="preserve">consequentemente </w:t>
+      </w:r>
+      <w:r>
+        <w:rPr>
+          <w:rFonts w:ascii="Times New Roman" w:eastAsia="Times New Roman" w:hAnsi="Times New Roman" w:cs="Times New Roman"/>
+          <w:sz w:val="26"/>
+        </w:rPr>
+        <w:t xml:space="preserve">pegar </w:t>
+      </w:r>
+      <w:r>
+        <w:rPr>
+          <w:rFonts w:ascii="Times New Roman" w:eastAsia="Times New Roman" w:hAnsi="Times New Roman" w:cs="Times New Roman"/>
+          <w:sz w:val="26"/>
+        </w:rPr>
+        <w:t xml:space="preserve">o que sobrou </w:t>
+      </w:r>
+      <w:r>
+        <w:rPr>
+          <w:rFonts w:ascii="Times New Roman" w:eastAsia="Times New Roman" w:hAnsi="Times New Roman" w:cs="Times New Roman"/>
+          <w:sz w:val="26"/>
+        </w:rPr>
+        <w:t>(ignorando o espaço)</w:t>
+      </w:r>
+      <w:r>
+        <w:rPr>
+          <w:rFonts w:ascii="Times New Roman" w:eastAsia="Times New Roman" w:hAnsi="Times New Roman" w:cs="Times New Roman"/>
+          <w:sz w:val="26"/>
+        </w:rPr>
+        <w:t xml:space="preserve"> </w:t>
+      </w:r>
+      <w:r>
+        <w:rPr>
+          <w:rFonts w:ascii="Times New Roman" w:eastAsia="Times New Roman" w:hAnsi="Times New Roman" w:cs="Times New Roman"/>
+          <w:sz w:val="26"/>
+        </w:rPr>
+        <w:t xml:space="preserve">para ser a </w:t>
+      </w:r>
+      <w:r>
+        <w:rPr>
+          <w:rFonts w:ascii="Times New Roman" w:eastAsia="Times New Roman" w:hAnsi="Times New Roman" w:cs="Times New Roman"/>
+          <w:sz w:val="26"/>
+        </w:rPr>
+        <w:t>frase correspondente (</w:t>
+      </w:r>
+      <w:r>
+        <w:rPr>
+          <w:rFonts w:ascii="Courier New" w:eastAsia="Times New Roman" w:hAnsi="Courier New" w:cs="Courier New"/>
+          <w:i/>
+          <w:iCs/>
+        </w:rPr>
+        <w:t>linha</w:t>
+      </w:r>
+      <w:r>
+        <w:rPr>
+          <w:rFonts w:ascii="Courier New" w:eastAsia="Times New Roman" w:hAnsi="Courier New" w:cs="Courier New"/>
+          <w:i/>
+          <w:iCs/>
+        </w:rPr>
+        <w:t>[2:-1</w:t>
+      </w:r>
+      <w:r>
+        <w:rPr>
+          <w:rFonts w:ascii="Courier New" w:eastAsia="Times New Roman" w:hAnsi="Courier New" w:cs="Courier New"/>
+          <w:i/>
+          <w:iCs/>
+          <w:sz w:val="26"/>
+        </w:rPr>
+        <w:t>]</w:t>
+      </w:r>
+      <w:r>
+        <w:rPr>
+          <w:rFonts w:ascii="Times New Roman" w:eastAsia="Times New Roman" w:hAnsi="Times New Roman" w:cs="Times New Roman"/>
+          <w:i/>
+          <w:iCs/>
+          <w:sz w:val="26"/>
+        </w:rPr>
+        <w:t>)</w:t>
+      </w:r>
+      <w:r>
+        <w:rPr>
+          <w:rFonts w:ascii="Times New Roman" w:eastAsia="Times New Roman" w:hAnsi="Times New Roman" w:cs="Times New Roman"/>
+          <w:i/>
+          <w:iCs/>
+          <w:sz w:val="26"/>
+        </w:rPr>
+        <w:t>.</w:t>
+      </w:r>
+    </w:p>
+    <w:p>
+      <w:pPr>
+        <w:spacing w:after="3" w:line="282" w:lineRule="auto"/>
+        <w:ind w:left="-5" w:right="51" w:firstLine="698"/>
+        <w:jc w:val="both"/>
+        <w:rPr>
+          <w:rFonts w:ascii="Times New Roman" w:eastAsia="Times New Roman" w:hAnsi="Times New Roman" w:cs="Times New Roman"/>
+          <w:sz w:val="26"/>
+        </w:rPr>
+      </w:pPr>
+      <w:r>
+        <w:rPr>
+          <w:rFonts w:ascii="Times New Roman" w:eastAsia="Times New Roman" w:hAnsi="Times New Roman" w:cs="Times New Roman"/>
+          <w:sz w:val="26"/>
+        </w:rPr>
+        <w:t xml:space="preserve">Porém, como foi citado na introdução, </w:t>
+      </w:r>
+      <w:r>
+        <w:rPr>
+          <w:rFonts w:ascii="Times New Roman" w:eastAsia="Times New Roman" w:hAnsi="Times New Roman" w:cs="Times New Roman"/>
+          <w:sz w:val="26"/>
+        </w:rPr>
+        <w:t xml:space="preserve">faz-se necessário desconsiderar os </w:t>
+      </w:r>
+      <w:r>
+        <w:rPr>
+          <w:rFonts w:ascii="Times New Roman" w:eastAsia="Times New Roman" w:hAnsi="Times New Roman" w:cs="Times New Roman"/>
+          <w:i/>
+          <w:iCs/>
+          <w:sz w:val="26"/>
+        </w:rPr>
+        <w:t>chars</w:t>
+      </w:r>
+      <w:r>
+        <w:rPr>
+          <w:rFonts w:ascii="Times New Roman" w:eastAsia="Times New Roman" w:hAnsi="Times New Roman" w:cs="Times New Roman"/>
+          <w:sz w:val="26"/>
+        </w:rPr>
+        <w:t xml:space="preserve"> </w:t>
+      </w:r>
+      <w:r>
+        <w:rPr>
+          <w:rFonts w:ascii="Times New Roman" w:eastAsia="Times New Roman" w:hAnsi="Times New Roman" w:cs="Times New Roman"/>
+          <w:sz w:val="26"/>
+        </w:rPr>
+        <w:t>aonde</w:t>
+      </w:r>
+      <w:r>
+        <w:rPr>
+          <w:rFonts w:ascii="Times New Roman" w:eastAsia="Times New Roman" w:hAnsi="Times New Roman" w:cs="Times New Roman"/>
+          <w:sz w:val="26"/>
+        </w:rPr>
+        <w:t xml:space="preserve"> não há respectiva </w:t>
+      </w:r>
+      <w:r>
+        <w:rPr>
+          <w:rFonts w:ascii="Times New Roman" w:eastAsia="Times New Roman" w:hAnsi="Times New Roman" w:cs="Times New Roman"/>
+          <w:i/>
+          <w:iCs/>
+          <w:sz w:val="26"/>
+        </w:rPr>
+        <w:t>string</w:t>
+      </w:r>
+      <w:r>
+        <w:rPr>
+          <w:rFonts w:ascii="Times New Roman" w:eastAsia="Times New Roman" w:hAnsi="Times New Roman" w:cs="Times New Roman"/>
+          <w:i/>
+          <w:iCs/>
+          <w:sz w:val="26"/>
+        </w:rPr>
+        <w:t>.</w:t>
+      </w:r>
+      <w:r>
+        <w:rPr>
+          <w:rFonts w:ascii="Times New Roman" w:eastAsia="Times New Roman" w:hAnsi="Times New Roman" w:cs="Times New Roman"/>
+          <w:sz w:val="26"/>
+        </w:rPr>
+        <w:t xml:space="preserve"> E para isso, utiliza-se de uma condição que verifica </w:t>
+      </w:r>
+      <w:r>
+        <w:rPr>
+          <w:rFonts w:ascii="Times New Roman" w:eastAsia="Times New Roman" w:hAnsi="Times New Roman" w:cs="Times New Roman"/>
+          <w:sz w:val="26"/>
+        </w:rPr>
+        <w:t>a existencia da mesma.</w:t>
+      </w:r>
+      <w:r>
+        <w:rPr>
+          <w:rFonts w:ascii="Times New Roman" w:eastAsia="Times New Roman" w:hAnsi="Times New Roman" w:cs="Times New Roman"/>
+          <w:sz w:val="26"/>
+        </w:rPr>
+        <w:t xml:space="preserve"> Caso a condição for verdadeira, o algoritmo adiciona um objeto </w:t>
+      </w:r>
+      <w:r>
+        <w:rPr>
+          <w:rFonts w:ascii="Times New Roman" w:eastAsia="Times New Roman" w:hAnsi="Times New Roman" w:cs="Times New Roman"/>
+          <w:sz w:val="26"/>
+        </w:rPr>
+        <w:t xml:space="preserve">na lista </w:t>
+      </w:r>
+      <w:r>
+        <w:rPr>
+          <w:rFonts w:ascii="Times New Roman" w:eastAsia="Times New Roman" w:hAnsi="Times New Roman" w:cs="Times New Roman"/>
+          <w:sz w:val="26"/>
+        </w:rPr>
+        <w:t>co</w:t>
+      </w:r>
+      <w:r>
+        <w:rPr>
+          <w:rFonts w:ascii="Times New Roman" w:eastAsia="Times New Roman" w:hAnsi="Times New Roman" w:cs="Times New Roman"/>
+          <w:sz w:val="26"/>
+        </w:rPr>
+        <w:t>ntendo</w:t>
+      </w:r>
+      <w:r>
+        <w:rPr>
+          <w:rFonts w:ascii="Times New Roman" w:eastAsia="Times New Roman" w:hAnsi="Times New Roman" w:cs="Times New Roman"/>
+          <w:sz w:val="26"/>
+        </w:rPr>
+        <w:t xml:space="preserve"> a letra inicial encontrada, sua frase, um paramentro True</w:t>
+      </w:r>
+      <w:r>
+        <w:rPr>
+          <w:rFonts w:ascii="Times New Roman" w:eastAsia="Times New Roman" w:hAnsi="Times New Roman" w:cs="Times New Roman"/>
+          <w:sz w:val="26"/>
+        </w:rPr>
+        <w:t xml:space="preserve"> (será explicado posteriormente)</w:t>
+      </w:r>
+      <w:r>
+        <w:rPr>
+          <w:rFonts w:ascii="Times New Roman" w:eastAsia="Times New Roman" w:hAnsi="Times New Roman" w:cs="Times New Roman"/>
+          <w:sz w:val="26"/>
+        </w:rPr>
+        <w:t>, e o tamanho da frase correspondente.</w:t>
+      </w:r>
+      <w:r>
+        <w:rPr>
+          <w:rFonts w:ascii="Times New Roman" w:eastAsia="Times New Roman" w:hAnsi="Times New Roman" w:cs="Times New Roman"/>
+          <w:sz w:val="26"/>
+        </w:rPr>
+        <w:t xml:space="preserve"> Um algoritmo implementando est</w:t>
+      </w:r>
+      <w:r>
+        <w:rPr>
+          <w:rFonts w:ascii="Times New Roman" w:eastAsia="Times New Roman" w:hAnsi="Times New Roman" w:cs="Times New Roman"/>
+          <w:sz w:val="26"/>
+        </w:rPr>
+        <w:t xml:space="preserve">á </w:t>
+      </w:r>
+      <w:r>
+        <w:rPr>
+          <w:rFonts w:ascii="Times New Roman" w:eastAsia="Times New Roman" w:hAnsi="Times New Roman" w:cs="Times New Roman"/>
+          <w:sz w:val="26"/>
+        </w:rPr>
+        <w:t>idéia seria parecido com este:</w:t>
+      </w:r>
+    </w:p>
+    <w:p>
+      <w:pPr>
+        <w:spacing w:after="3" w:line="282" w:lineRule="auto"/>
+        <w:ind w:right="51" w:firstLine="693"/>
+        <w:jc w:val="both"/>
+        <w:rPr>
+          <w:rFonts w:ascii="Courier New" w:eastAsia="Times New Roman" w:hAnsi="Courier New" w:cs="Courier New"/>
+          <w:color w:val="171717" w:themeColor="background2" w:themeShade="1A"/>
+        </w:rPr>
+      </w:pPr>
+    </w:p>
+    <w:p>
+      <w:pPr>
+        <w:spacing w:after="3" w:line="282" w:lineRule="auto"/>
+        <w:ind w:right="51" w:firstLine="693"/>
+        <w:jc w:val="both"/>
+        <w:rPr>
+          <w:rFonts w:ascii="Courier New" w:eastAsia="Times New Roman" w:hAnsi="Courier New" w:cs="Courier New"/>
+          <w:color w:val="171717" w:themeColor="background2" w:themeShade="1A"/>
+        </w:rPr>
+      </w:pPr>
+      <w:r>
+        <w:rPr>
+          <w:rFonts w:ascii="Courier New" w:eastAsia="Times New Roman" w:hAnsi="Courier New" w:cs="Courier New"/>
+          <w:color w:val="171717" w:themeColor="background2" w:themeShade="1A"/>
+        </w:rPr>
+        <w:t>a</w:t>
+      </w:r>
+      <w:r>
+        <w:rPr>
+          <w:rFonts w:ascii="Courier New" w:eastAsia="Times New Roman" w:hAnsi="Courier New" w:cs="Courier New"/>
+          <w:color w:val="171717" w:themeColor="background2" w:themeShade="1A"/>
+        </w:rPr>
+        <w:t>brir</w:t>
+      </w:r>
+      <w:r>
+        <w:rPr>
+          <w:rFonts w:ascii="Courier New" w:eastAsia="Times New Roman" w:hAnsi="Courier New" w:cs="Courier New"/>
+          <w:color w:val="171717" w:themeColor="background2" w:themeShade="1A"/>
+        </w:rPr>
+        <w:t xml:space="preserve"> </w:t>
+      </w:r>
+      <w:r>
+        <w:rPr>
+          <w:rFonts w:ascii="Courier New" w:eastAsia="Times New Roman" w:hAnsi="Courier New" w:cs="Courier New"/>
+          <w:color w:val="171717" w:themeColor="background2" w:themeShade="1A"/>
+        </w:rPr>
+        <w:t>(‘casox’, ‘ler’</w:t>
+      </w:r>
+      <w:r>
+        <w:rPr>
+          <w:rFonts w:ascii="Courier New" w:eastAsia="Times New Roman" w:hAnsi="Courier New" w:cs="Courier New"/>
+          <w:color w:val="171717" w:themeColor="background2" w:themeShade="1A"/>
+        </w:rPr>
+        <w:t xml:space="preserve">) as </w:t>
+      </w:r>
+      <w:r>
+        <w:rPr>
+          <w:rFonts w:ascii="Courier New" w:eastAsia="Times New Roman" w:hAnsi="Courier New" w:cs="Courier New"/>
+          <w:color w:val="171717" w:themeColor="background2" w:themeShade="1A"/>
+        </w:rPr>
+        <w:t>arquivo</w:t>
+      </w:r>
+      <w:r>
+        <w:rPr>
+          <w:rFonts w:ascii="Courier New" w:eastAsia="Times New Roman" w:hAnsi="Courier New" w:cs="Courier New"/>
+          <w:color w:val="171717" w:themeColor="background2" w:themeShade="1A"/>
+        </w:rPr>
+        <w:t>:</w:t>
+      </w:r>
+    </w:p>
+    <w:p>
+      <w:pPr>
+        <w:spacing w:after="3" w:line="282" w:lineRule="auto"/>
         <w:ind w:left="-15" w:right="51" w:firstLine="708"/>
         <w:jc w:val="both"/>
-      </w:pPr>
-      <w:r>
-        <w:rPr>
-          <w:rFonts w:ascii="Times New Roman" w:eastAsia="Times New Roman" w:hAnsi="Times New Roman" w:cs="Times New Roman"/>
-          <w:sz w:val="26"/>
-        </w:rPr>
-        <w:t>Para obter a quantidade de caracteres finais da palavra decodificada dos arquivos, categorizados como “casos”, decidi criar um anticompressor, com a linguagem “</w:t>
+        <w:rPr>
+          <w:rFonts w:ascii="Courier New" w:eastAsia="Times New Roman" w:hAnsi="Courier New" w:cs="Courier New"/>
+          <w:color w:val="171717" w:themeColor="background2" w:themeShade="1A"/>
+        </w:rPr>
+      </w:pPr>
+      <w:r>
+        <w:rPr>
+          <w:rFonts w:ascii="Courier New" w:eastAsia="Times New Roman" w:hAnsi="Courier New" w:cs="Courier New"/>
+          <w:color w:val="171717" w:themeColor="background2" w:themeShade="1A"/>
+        </w:rPr>
+        <w:tab/>
+      </w:r>
+      <w:r>
+        <w:rPr>
+          <w:rFonts w:ascii="Courier New" w:eastAsia="Times New Roman" w:hAnsi="Courier New" w:cs="Courier New"/>
+          <w:color w:val="171717" w:themeColor="background2" w:themeShade="1A"/>
+        </w:rPr>
+        <w:t xml:space="preserve">  </w:t>
+      </w:r>
+      <w:r>
+        <w:rPr>
+          <w:rFonts w:ascii="Courier New" w:eastAsia="Times New Roman" w:hAnsi="Courier New" w:cs="Courier New"/>
+          <w:color w:val="171717" w:themeColor="background2" w:themeShade="1A"/>
+        </w:rPr>
+        <w:t xml:space="preserve">para  linha  em  </w:t>
+      </w:r>
+      <w:r>
+        <w:rPr>
+          <w:rFonts w:ascii="Courier New" w:eastAsia="Times New Roman" w:hAnsi="Courier New" w:cs="Courier New"/>
+          <w:color w:val="171717" w:themeColor="background2" w:themeShade="1A"/>
+        </w:rPr>
+        <w:t>arquivo</w:t>
+      </w:r>
+      <w:r>
+        <w:rPr>
+          <w:rFonts w:ascii="Courier New" w:eastAsia="Times New Roman" w:hAnsi="Courier New" w:cs="Courier New"/>
+          <w:color w:val="171717" w:themeColor="background2" w:themeShade="1A"/>
+        </w:rPr>
+        <w:t>:</w:t>
+      </w:r>
+    </w:p>
+    <w:p>
+      <w:pPr>
+        <w:spacing w:after="3" w:line="282" w:lineRule="auto"/>
+        <w:ind w:left="-15" w:right="51" w:firstLine="708"/>
+        <w:jc w:val="both"/>
+        <w:rPr>
+          <w:rFonts w:ascii="Courier New" w:eastAsia="Times New Roman" w:hAnsi="Courier New" w:cs="Courier New"/>
+          <w:color w:val="171717" w:themeColor="background2" w:themeShade="1A"/>
+        </w:rPr>
+      </w:pPr>
+      <w:r>
+        <w:rPr>
+          <w:rFonts w:ascii="Courier New" w:eastAsia="Times New Roman" w:hAnsi="Courier New" w:cs="Courier New"/>
+          <w:color w:val="171717" w:themeColor="background2" w:themeShade="1A"/>
+        </w:rPr>
+        <w:tab/>
+      </w:r>
+      <w:r>
+        <w:rPr>
+          <w:rFonts w:ascii="Courier New" w:eastAsia="Times New Roman" w:hAnsi="Courier New" w:cs="Courier New"/>
+          <w:color w:val="171717" w:themeColor="background2" w:themeShade="1A"/>
+        </w:rPr>
+        <w:t xml:space="preserve">     </w:t>
+      </w:r>
+      <w:r>
+        <w:rPr>
+          <w:rFonts w:ascii="Courier New" w:eastAsia="Times New Roman" w:hAnsi="Courier New" w:cs="Courier New"/>
+          <w:color w:val="171717" w:themeColor="background2" w:themeShade="1A"/>
+        </w:rPr>
+        <w:t>if (</w:t>
+      </w:r>
+      <w:r>
+        <w:rPr>
+          <w:rFonts w:ascii="Courier New" w:eastAsia="Times New Roman" w:hAnsi="Courier New" w:cs="Courier New"/>
+          <w:color w:val="171717" w:themeColor="background2" w:themeShade="1A"/>
+        </w:rPr>
+        <w:t>linha[2] != ‘\n’):</w:t>
+      </w:r>
+    </w:p>
+    <w:p>
+      <w:pPr>
+        <w:spacing w:after="3" w:line="282" w:lineRule="auto"/>
+        <w:ind w:left="-15" w:right="51" w:firstLine="708"/>
+        <w:jc w:val="both"/>
+        <w:rPr>
+          <w:rFonts w:ascii="Courier New" w:eastAsia="Times New Roman" w:hAnsi="Courier New" w:cs="Courier New"/>
+          <w:color w:val="171717" w:themeColor="background2" w:themeShade="1A"/>
+        </w:rPr>
+      </w:pPr>
+      <w:r>
+        <w:rPr>
+          <w:rFonts w:ascii="Courier New" w:eastAsia="Times New Roman" w:hAnsi="Courier New" w:cs="Courier New"/>
+          <w:color w:val="171717" w:themeColor="background2" w:themeShade="1A"/>
+        </w:rPr>
+        <w:tab/>
+      </w:r>
+      <w:r>
+        <w:rPr>
+          <w:rFonts w:ascii="Courier New" w:eastAsia="Times New Roman" w:hAnsi="Courier New" w:cs="Courier New"/>
+          <w:color w:val="171717" w:themeColor="background2" w:themeShade="1A"/>
+        </w:rPr>
+        <w:tab/>
+        <w:t xml:space="preserve">  inicial = linha[0]</w:t>
+      </w:r>
+    </w:p>
+    <w:p>
+      <w:pPr>
+        <w:spacing w:after="3" w:line="282" w:lineRule="auto"/>
+        <w:ind w:left="-15" w:right="51" w:firstLine="708"/>
+        <w:jc w:val="both"/>
+        <w:rPr>
+          <w:rFonts w:ascii="Courier New" w:eastAsia="Times New Roman" w:hAnsi="Courier New" w:cs="Courier New"/>
+          <w:color w:val="171717" w:themeColor="background2" w:themeShade="1A"/>
+        </w:rPr>
+      </w:pPr>
+      <w:r>
+        <w:rPr>
+          <w:rFonts w:ascii="Courier New" w:eastAsia="Times New Roman" w:hAnsi="Courier New" w:cs="Courier New"/>
+          <w:color w:val="171717" w:themeColor="background2" w:themeShade="1A"/>
+        </w:rPr>
+        <w:tab/>
+        <w:t xml:space="preserve"> </w:t>
+      </w:r>
+      <w:r>
+        <w:rPr>
+          <w:rFonts w:ascii="Courier New" w:eastAsia="Times New Roman" w:hAnsi="Courier New" w:cs="Courier New"/>
+          <w:color w:val="171717" w:themeColor="background2" w:themeShade="1A"/>
+        </w:rPr>
+        <w:tab/>
+        <w:t xml:space="preserve">  sequencia = linha[2:-1]</w:t>
+      </w:r>
+    </w:p>
+    <w:p>
+      <w:pPr>
+        <w:spacing w:after="3" w:line="282" w:lineRule="auto"/>
+        <w:ind w:left="-15" w:right="51" w:firstLine="708"/>
+        <w:jc w:val="both"/>
+        <w:rPr>
+          <w:rFonts w:ascii="Courier New" w:eastAsia="Times New Roman" w:hAnsi="Courier New" w:cs="Courier New"/>
+          <w:color w:val="171717" w:themeColor="background2" w:themeShade="1A"/>
+        </w:rPr>
+      </w:pPr>
+      <w:r>
+        <w:rPr>
+          <w:rFonts w:ascii="Courier New" w:eastAsia="Times New Roman" w:hAnsi="Courier New" w:cs="Courier New"/>
+          <w:color w:val="171717" w:themeColor="background2" w:themeShade="1A"/>
+        </w:rPr>
+        <w:tab/>
+      </w:r>
+      <w:r>
+        <w:rPr>
+          <w:rFonts w:ascii="Courier New" w:eastAsia="Times New Roman" w:hAnsi="Courier New" w:cs="Courier New"/>
+          <w:color w:val="171717" w:themeColor="background2" w:themeShade="1A"/>
+        </w:rPr>
+        <w:tab/>
+        <w:t xml:space="preserve">  tamanho = len(sequencia)</w:t>
+      </w:r>
+    </w:p>
+    <w:p>
+      <w:pPr>
+        <w:spacing w:after="3" w:line="282" w:lineRule="auto"/>
+        <w:ind w:left="-15" w:right="51" w:firstLine="708"/>
+        <w:jc w:val="both"/>
+        <w:rPr>
+          <w:rFonts w:ascii="Courier New" w:eastAsia="Times New Roman" w:hAnsi="Courier New" w:cs="Courier New"/>
+          <w:color w:val="171717" w:themeColor="background2" w:themeShade="1A"/>
+        </w:rPr>
+      </w:pPr>
+      <w:r>
+        <w:rPr>
+          <w:rFonts w:ascii="Courier New" w:eastAsia="Times New Roman" w:hAnsi="Courier New" w:cs="Courier New"/>
+          <w:color w:val="171717" w:themeColor="background2" w:themeShade="1A"/>
+        </w:rPr>
+        <w:tab/>
+      </w:r>
+      <w:r>
+        <w:rPr>
+          <w:rFonts w:ascii="Courier New" w:eastAsia="Times New Roman" w:hAnsi="Courier New" w:cs="Courier New"/>
+          <w:color w:val="171717" w:themeColor="background2" w:themeShade="1A"/>
+        </w:rPr>
+        <w:tab/>
+      </w:r>
+      <w:r>
+        <w:rPr>
+          <w:rFonts w:ascii="Courier New" w:eastAsia="Times New Roman" w:hAnsi="Courier New" w:cs="Courier New"/>
+          <w:color w:val="171717" w:themeColor="background2" w:themeShade="1A"/>
+        </w:rPr>
+        <w:t xml:space="preserve">  </w:t>
+      </w:r>
+      <w:r>
+        <w:rPr>
+          <w:rFonts w:ascii="Courier New" w:eastAsia="Times New Roman" w:hAnsi="Courier New" w:cs="Courier New"/>
+          <w:color w:val="171717" w:themeColor="background2" w:themeShade="1A"/>
+        </w:rPr>
+        <w:t>lista_classes.adicionar(Nodo(</w:t>
+      </w:r>
+      <w:r>
+        <w:rPr>
+          <w:rFonts w:ascii="Courier New" w:eastAsia="Times New Roman" w:hAnsi="Courier New" w:cs="Courier New"/>
+          <w:color w:val="171717" w:themeColor="background2" w:themeShade="1A"/>
+        </w:rPr>
+        <w:t>inicial</w:t>
+      </w:r>
+      <w:r>
+        <w:rPr>
+          <w:rFonts w:ascii="Courier New" w:eastAsia="Times New Roman" w:hAnsi="Courier New" w:cs="Courier New"/>
+          <w:color w:val="171717" w:themeColor="background2" w:themeShade="1A"/>
+        </w:rPr>
+        <w:t xml:space="preserve">, </w:t>
+      </w:r>
+      <w:r>
+        <w:rPr>
+          <w:rFonts w:ascii="Courier New" w:eastAsia="Times New Roman" w:hAnsi="Courier New" w:cs="Courier New"/>
+          <w:color w:val="171717" w:themeColor="background2" w:themeShade="1A"/>
+        </w:rPr>
+        <w:t>sequencia</w:t>
+      </w:r>
+      <w:r>
+        <w:rPr>
+          <w:rFonts w:ascii="Courier New" w:eastAsia="Times New Roman" w:hAnsi="Courier New" w:cs="Courier New"/>
+          <w:color w:val="171717" w:themeColor="background2" w:themeShade="1A"/>
+        </w:rPr>
+        <w:t xml:space="preserve">, </w:t>
+      </w:r>
+      <w:r>
+        <w:rPr>
+          <w:rFonts w:ascii="Courier New" w:eastAsia="Times New Roman" w:hAnsi="Courier New" w:cs="Courier New"/>
+          <w:color w:val="171717" w:themeColor="background2" w:themeShade="1A"/>
+        </w:rPr>
+        <w:t>True</w:t>
+      </w:r>
+      <w:r>
+        <w:rPr>
+          <w:rFonts w:ascii="Courier New" w:eastAsia="Times New Roman" w:hAnsi="Courier New" w:cs="Courier New"/>
+          <w:color w:val="171717" w:themeColor="background2" w:themeShade="1A"/>
+        </w:rPr>
+        <w:t>, tamanho)</w:t>
+      </w:r>
+      <w:r>
+        <w:rPr>
+          <w:rFonts w:ascii="Courier New" w:eastAsia="Times New Roman" w:hAnsi="Courier New" w:cs="Courier New"/>
+          <w:color w:val="171717" w:themeColor="background2" w:themeShade="1A"/>
+        </w:rPr>
+        <w:t>)</w:t>
+      </w:r>
+    </w:p>
+    <w:p>
+      <w:pPr>
+        <w:spacing w:after="3" w:line="282" w:lineRule="auto"/>
+        <w:ind w:left="-15" w:right="51" w:firstLine="708"/>
+        <w:jc w:val="both"/>
+        <w:rPr>
+          <w:rFonts w:ascii="Courier New" w:eastAsia="Times New Roman" w:hAnsi="Courier New" w:cs="Courier New"/>
+          <w:color w:val="171717" w:themeColor="background2" w:themeShade="1A"/>
+        </w:rPr>
+      </w:pPr>
+    </w:p>
+    <w:p>
+      <w:pPr>
+        <w:spacing w:after="3" w:line="282" w:lineRule="auto"/>
+        <w:ind w:left="-15" w:right="51" w:firstLine="708"/>
+        <w:jc w:val="both"/>
+        <w:rPr>
+          <w:rFonts w:ascii="Courier New" w:eastAsia="Times New Roman" w:hAnsi="Courier New" w:cs="Courier New"/>
+          <w:color w:val="171717" w:themeColor="background2" w:themeShade="1A"/>
+        </w:rPr>
+      </w:pPr>
+      <w:r>
+        <w:rPr>
+          <w:rFonts w:ascii="Times New Roman" w:eastAsia="Times New Roman" w:hAnsi="Times New Roman" w:cs="Times New Roman"/>
+          <w:sz w:val="26"/>
+        </w:rPr>
+        <w:t xml:space="preserve">Essa função foi utilizada para realizar cada caso entregue na realização desta tarefa, implementado por um </w:t>
       </w:r>
       <w:r>
         <w:rPr>
@@ -1244,14 +3035,14 @@
           <w:i/>
           <w:sz w:val="26"/>
         </w:rPr>
-        <w:t>python</w:t>
-      </w:r>
-      <w:r>
-        <w:rPr>
-          <w:rFonts w:ascii="Times New Roman" w:eastAsia="Times New Roman" w:hAnsi="Times New Roman" w:cs="Times New Roman"/>
-          <w:sz w:val="26"/>
-        </w:rPr>
-        <w:t xml:space="preserve">”, uma classe nomeada de “Linhas” e um vetor com seus objetos. A resolução desse problema foi construída no ambiente de programação </w:t>
+        <w:t xml:space="preserve">for </w:t>
+      </w:r>
+      <w:r>
+        <w:rPr>
+          <w:rFonts w:ascii="Times New Roman" w:eastAsia="Times New Roman" w:hAnsi="Times New Roman" w:cs="Times New Roman"/>
+          <w:sz w:val="26"/>
+        </w:rPr>
+        <w:t xml:space="preserve">de zero a dez e um </w:t>
       </w:r>
       <w:r>
         <w:rPr>
@@ -1259,27 +3050,14 @@
           <w:i/>
           <w:sz w:val="26"/>
         </w:rPr>
-        <w:t>VSCode</w:t>
-      </w:r>
-      <w:r>
-        <w:rPr>
-          <w:rFonts w:ascii="Times New Roman" w:eastAsia="Times New Roman" w:hAnsi="Times New Roman" w:cs="Times New Roman"/>
-          <w:sz w:val="26"/>
-        </w:rPr>
-        <w:t xml:space="preserve">. </w:t>
-      </w:r>
-    </w:p>
-    <w:p>
-      <w:pPr>
-        <w:spacing w:after="0"/>
-      </w:pPr>
-      <w:r>
-        <w:rPr>
-          <w:rFonts w:ascii="Times New Roman" w:eastAsia="Times New Roman" w:hAnsi="Times New Roman" w:cs="Times New Roman"/>
-          <w:b/>
-          <w:sz w:val="40"/>
-        </w:rPr>
-        <w:t xml:space="preserve"> </w:t>
+        <w:t>switch case</w:t>
+      </w:r>
+      <w:r>
+        <w:rPr>
+          <w:rFonts w:ascii="Times New Roman" w:eastAsia="Times New Roman" w:hAnsi="Times New Roman" w:cs="Times New Roman"/>
+          <w:sz w:val="26"/>
+        </w:rPr>
+        <w:t xml:space="preserve">, que continha um chamamento para a realização de cada caso. </w:t>
       </w:r>
     </w:p>
     <w:p>
@@ -1287,473 +3065,12 @@
         <w:pStyle w:val="Heading1"/>
         <w:ind w:left="-5" w:right="0"/>
       </w:pPr>
-      <w:r>
-        <w:t xml:space="preserve">Solução </w:t>
-      </w:r>
-    </w:p>
-    <w:p>
-      <w:pPr>
-        <w:spacing w:after="21"/>
-      </w:pPr>
-      <w:r>
-        <w:rPr>
-          <w:rFonts w:ascii="Times New Roman" w:eastAsia="Times New Roman" w:hAnsi="Times New Roman" w:cs="Times New Roman"/>
-          <w:sz w:val="26"/>
-        </w:rPr>
-        <w:t xml:space="preserve"> </w:t>
-      </w:r>
-    </w:p>
-    <w:p>
-      <w:pPr>
-        <w:spacing w:after="3" w:line="282" w:lineRule="auto"/>
-        <w:ind w:left="-5" w:right="51" w:hanging="10"/>
-        <w:jc w:val="both"/>
-      </w:pPr>
-      <w:r>
-        <w:rPr>
-          <w:rFonts w:ascii="Times New Roman" w:eastAsia="Times New Roman" w:hAnsi="Times New Roman" w:cs="Times New Roman"/>
-          <w:sz w:val="26"/>
-        </w:rPr>
-        <w:t xml:space="preserve">Ao realizar a leitura do arquivo gravei os dados de cada linha, na classe Linhas separando-os entre “letra identificadora” e “palavra de substituição”. </w:t>
-      </w:r>
-    </w:p>
-    <w:p>
-      <w:pPr>
-        <w:spacing w:after="69"/>
-        <w:ind w:right="62"/>
-        <w:jc w:val="right"/>
-      </w:pPr>
-      <w:r>
-        <w:rPr>
-          <w:rFonts w:ascii="Times New Roman" w:eastAsia="Times New Roman" w:hAnsi="Times New Roman" w:cs="Times New Roman"/>
-          <w:sz w:val="26"/>
-        </w:rPr>
-        <w:t xml:space="preserve">Com testes antes realizados, criei mais duas variáveis para a classe Linhas, sendo elas:  </w:t>
-      </w:r>
-    </w:p>
-    <w:p>
-      <w:pPr>
-        <w:spacing w:after="3" w:line="282" w:lineRule="auto"/>
-        <w:ind w:left="-5" w:right="51" w:hanging="10"/>
-        <w:jc w:val="both"/>
-      </w:pPr>
-      <w:r>
-        <w:rPr>
-          <w:rFonts w:ascii="Times New Roman" w:eastAsia="Times New Roman" w:hAnsi="Times New Roman" w:cs="Times New Roman"/>
-          <w:sz w:val="26"/>
-        </w:rPr>
-        <w:t xml:space="preserve">“primeiro” e “valor”.  “Primeiro” informará se alguma das linhas deve ser descompactada antes das outras, fato anteriormente registrado e “valor” terá o intuito de aumentar a eficiência do meu código, guardando a quantidade de caracteres finais (que não podem mais ser descomprimidos), de cada “letra identificadora”. Assim requisitando descompressão das palavras somente uma única vez e nas próximas vezes em que for requisitado, retornará à quantidade presente em valor. </w:t>
-      </w:r>
-    </w:p>
-    <w:p>
-      <w:pPr>
-        <w:spacing w:after="0"/>
-        <w:ind w:left="708"/>
-      </w:pPr>
-      <w:r>
-        <w:rPr>
-          <w:rFonts w:ascii="Times New Roman" w:eastAsia="Times New Roman" w:hAnsi="Times New Roman" w:cs="Times New Roman"/>
-          <w:sz w:val="26"/>
-        </w:rPr>
-        <w:t xml:space="preserve"> </w:t>
-      </w:r>
-    </w:p>
-    <w:p>
-      <w:pPr>
-        <w:spacing w:after="4" w:line="248" w:lineRule="auto"/>
-        <w:ind w:left="693" w:right="1691" w:hanging="708"/>
-      </w:pPr>
-      <w:r>
-        <w:rPr>
-          <w:rFonts w:ascii="Consolas" w:eastAsia="Consolas" w:hAnsi="Consolas" w:cs="Consolas"/>
-          <w:color w:val="767171"/>
-          <w:sz w:val="20"/>
-        </w:rPr>
-        <w:t xml:space="preserve">class Linhas:#cada letra que será substituida por uma palavra é salva aqui def __init__(self,letra,palavra,primeiro,valor): </w:t>
-      </w:r>
-    </w:p>
-    <w:p>
-      <w:pPr>
-        <w:spacing w:after="1" w:line="239" w:lineRule="auto"/>
-        <w:ind w:left="-5" w:right="6756" w:hanging="10"/>
-        <w:jc w:val="both"/>
-      </w:pPr>
-      <w:r>
-        <w:rPr>
-          <w:rFonts w:ascii="Consolas" w:eastAsia="Consolas" w:hAnsi="Consolas" w:cs="Consolas"/>
-          <w:color w:val="767171"/>
-          <w:sz w:val="20"/>
-        </w:rPr>
-        <w:t xml:space="preserve">        self.letra = letra         self.palavra = palavra         self.primeiro = primeiro         self.valor  = valor </w:t>
-      </w:r>
-    </w:p>
-    <w:p>
-      <w:pPr>
-        <w:spacing w:after="0"/>
-      </w:pPr>
-      <w:r>
-        <w:rPr>
-          <w:rFonts w:ascii="Consolas" w:eastAsia="Consolas" w:hAnsi="Consolas" w:cs="Consolas"/>
-          <w:color w:val="767171"/>
-          <w:sz w:val="20"/>
-        </w:rPr>
-        <w:t xml:space="preserve"> </w:t>
-      </w:r>
-    </w:p>
-    <w:p>
-      <w:pPr>
-        <w:spacing w:after="37" w:line="282" w:lineRule="auto"/>
-        <w:ind w:left="-15" w:right="51" w:firstLine="708"/>
-        <w:jc w:val="both"/>
-      </w:pPr>
-      <w:r>
-        <w:rPr>
-          <w:rFonts w:ascii="Times New Roman" w:eastAsia="Times New Roman" w:hAnsi="Times New Roman" w:cs="Times New Roman"/>
-          <w:sz w:val="26"/>
-        </w:rPr>
-        <w:t xml:space="preserve">Para a conclusão do anticompressor, criei algumas funções, além da “Main”, sendo elas a “Soma” e “Caso”. </w:t>
-      </w:r>
-    </w:p>
-    <w:p>
-      <w:pPr>
-        <w:spacing w:after="3" w:line="282" w:lineRule="auto"/>
-        <w:ind w:left="-15" w:right="51" w:firstLine="708"/>
-        <w:jc w:val="both"/>
-      </w:pPr>
-      <w:r>
-        <w:rPr>
-          <w:rFonts w:ascii="Times New Roman" w:eastAsia="Times New Roman" w:hAnsi="Times New Roman" w:cs="Times New Roman"/>
-          <w:sz w:val="26"/>
-        </w:rPr>
-        <w:t xml:space="preserve">A quantidade de caracteres finais de cada caso, entregues na proposta do programa, serão apresentadas e comentadas no final do artigo. </w:t>
-      </w:r>
-    </w:p>
-    <w:p>
-      <w:pPr>
-        <w:spacing w:after="21"/>
-        <w:ind w:left="708"/>
-      </w:pPr>
-      <w:r>
-        <w:rPr>
-          <w:rFonts w:ascii="Times New Roman" w:eastAsia="Times New Roman" w:hAnsi="Times New Roman" w:cs="Times New Roman"/>
-          <w:sz w:val="26"/>
-        </w:rPr>
-        <w:t xml:space="preserve"> </w:t>
-      </w:r>
     </w:p>
     <w:p>
       <w:pPr>
         <w:pStyle w:val="Heading1"/>
         <w:ind w:left="-5" w:right="0"/>
       </w:pPr>
-      <w:r>
-        <w:t xml:space="preserve">Função Main </w:t>
-      </w:r>
-    </w:p>
-    <w:p>
-      <w:pPr>
-        <w:spacing w:after="0"/>
-      </w:pPr>
-      <w:r>
-        <w:rPr>
-          <w:rFonts w:ascii="Times New Roman" w:eastAsia="Times New Roman" w:hAnsi="Times New Roman" w:cs="Times New Roman"/>
-          <w:sz w:val="26"/>
-        </w:rPr>
-        <w:t xml:space="preserve"> </w:t>
-      </w:r>
-    </w:p>
-    <w:p>
-      <w:pPr>
-        <w:spacing w:after="2" w:line="257" w:lineRule="auto"/>
-        <w:ind w:right="24"/>
-      </w:pPr>
-      <w:r>
-        <w:rPr>
-          <w:rFonts w:ascii="Times New Roman" w:eastAsia="Times New Roman" w:hAnsi="Times New Roman" w:cs="Times New Roman"/>
-          <w:sz w:val="26"/>
-        </w:rPr>
-        <w:t xml:space="preserve">Essa função foi utilizada para realizar cada caso entregue na realização desta tarefa, implementado por um </w:t>
-      </w:r>
-      <w:r>
-        <w:rPr>
-          <w:rFonts w:ascii="Times New Roman" w:eastAsia="Times New Roman" w:hAnsi="Times New Roman" w:cs="Times New Roman"/>
-          <w:i/>
-          <w:sz w:val="26"/>
-        </w:rPr>
-        <w:t xml:space="preserve">for </w:t>
-      </w:r>
-      <w:r>
-        <w:rPr>
-          <w:rFonts w:ascii="Times New Roman" w:eastAsia="Times New Roman" w:hAnsi="Times New Roman" w:cs="Times New Roman"/>
-          <w:sz w:val="26"/>
-        </w:rPr>
-        <w:t xml:space="preserve">de zero a dez e um </w:t>
-      </w:r>
-      <w:r>
-        <w:rPr>
-          <w:rFonts w:ascii="Times New Roman" w:eastAsia="Times New Roman" w:hAnsi="Times New Roman" w:cs="Times New Roman"/>
-          <w:i/>
-          <w:sz w:val="26"/>
-        </w:rPr>
-        <w:t>switch case</w:t>
-      </w:r>
-      <w:r>
-        <w:rPr>
-          <w:rFonts w:ascii="Times New Roman" w:eastAsia="Times New Roman" w:hAnsi="Times New Roman" w:cs="Times New Roman"/>
-          <w:sz w:val="26"/>
-        </w:rPr>
-        <w:t xml:space="preserve">, que continha um chamamento para a realização de cada caso. </w:t>
-      </w:r>
-    </w:p>
-    <w:p>
-      <w:pPr>
-        <w:spacing w:after="0"/>
-        <w:ind w:left="708"/>
-      </w:pPr>
-      <w:r>
-        <w:rPr>
-          <w:rFonts w:ascii="Times New Roman" w:eastAsia="Times New Roman" w:hAnsi="Times New Roman" w:cs="Times New Roman"/>
-          <w:sz w:val="26"/>
-        </w:rPr>
-        <w:t xml:space="preserve"> </w:t>
-      </w:r>
-    </w:p>
-    <w:p>
-      <w:pPr>
-        <w:spacing w:after="4" w:line="248" w:lineRule="auto"/>
-        <w:ind w:left="-5" w:right="8180" w:hanging="10"/>
-        <w:rPr>
-          <w:lang w:val="en-US"/>
-        </w:rPr>
-      </w:pPr>
-      <w:proofErr w:type="spellStart"/>
-      <w:r>
-        <w:rPr>
-          <w:rFonts w:ascii="Consolas" w:eastAsia="Consolas" w:hAnsi="Consolas" w:cs="Consolas"/>
-          <w:color w:val="767171"/>
-          <w:sz w:val="20"/>
-          <w:lang w:val="en-US"/>
-        </w:rPr>
-        <w:t>caso</w:t>
-      </w:r>
-      <w:proofErr w:type="spellEnd"/>
-      <w:r>
-        <w:rPr>
-          <w:rFonts w:ascii="Consolas" w:eastAsia="Consolas" w:hAnsi="Consolas" w:cs="Consolas"/>
-          <w:color w:val="767171"/>
-          <w:sz w:val="20"/>
-          <w:lang w:val="en-US"/>
-        </w:rPr>
-        <w:t xml:space="preserve"> =''; for </w:t>
-      </w:r>
-      <w:proofErr w:type="spellStart"/>
-      <w:r>
-        <w:rPr>
-          <w:rFonts w:ascii="Consolas" w:eastAsia="Consolas" w:hAnsi="Consolas" w:cs="Consolas"/>
-          <w:color w:val="767171"/>
-          <w:sz w:val="20"/>
-          <w:lang w:val="en-US"/>
-        </w:rPr>
-        <w:t>i</w:t>
-      </w:r>
-      <w:proofErr w:type="spellEnd"/>
-      <w:r>
-        <w:rPr>
-          <w:rFonts w:ascii="Consolas" w:eastAsia="Consolas" w:hAnsi="Consolas" w:cs="Consolas"/>
-          <w:color w:val="767171"/>
-          <w:sz w:val="20"/>
-          <w:lang w:val="en-US"/>
-        </w:rPr>
-        <w:t xml:space="preserve"> in </w:t>
-      </w:r>
-      <w:proofErr w:type="gramStart"/>
-      <w:r>
-        <w:rPr>
-          <w:rFonts w:ascii="Consolas" w:eastAsia="Consolas" w:hAnsi="Consolas" w:cs="Consolas"/>
-          <w:color w:val="767171"/>
-          <w:sz w:val="20"/>
-          <w:lang w:val="en-US"/>
-        </w:rPr>
-        <w:t>range(</w:t>
-      </w:r>
-      <w:proofErr w:type="gramEnd"/>
-      <w:r>
-        <w:rPr>
-          <w:rFonts w:ascii="Consolas" w:eastAsia="Consolas" w:hAnsi="Consolas" w:cs="Consolas"/>
-          <w:color w:val="767171"/>
-          <w:sz w:val="20"/>
-          <w:lang w:val="en-US"/>
-        </w:rPr>
-        <w:t xml:space="preserve">10):     match i:         case 0: </w:t>
-      </w:r>
-    </w:p>
-    <w:p>
-      <w:pPr>
-        <w:spacing w:after="4" w:line="248" w:lineRule="auto"/>
-        <w:ind w:left="-5" w:right="6973" w:hanging="10"/>
-      </w:pPr>
-      <w:r>
-        <w:rPr>
-          <w:rFonts w:ascii="Consolas" w:eastAsia="Consolas" w:hAnsi="Consolas" w:cs="Consolas"/>
-          <w:color w:val="767171"/>
-          <w:sz w:val="20"/>
-          <w:lang w:val="en-US"/>
-        </w:rPr>
-        <w:t xml:space="preserve">            </w:t>
-      </w:r>
-      <w:r>
-        <w:rPr>
-          <w:rFonts w:ascii="Consolas" w:eastAsia="Consolas" w:hAnsi="Consolas" w:cs="Consolas"/>
-          <w:color w:val="767171"/>
-          <w:sz w:val="20"/>
-        </w:rPr>
-        <w:t xml:space="preserve">caso='caso01'         case 1: </w:t>
-      </w:r>
-    </w:p>
-    <w:p>
-      <w:pPr>
-        <w:spacing w:after="4" w:line="248" w:lineRule="auto"/>
-        <w:ind w:left="-5" w:right="6973" w:hanging="10"/>
-      </w:pPr>
-      <w:r>
-        <w:rPr>
-          <w:rFonts w:ascii="Consolas" w:eastAsia="Consolas" w:hAnsi="Consolas" w:cs="Consolas"/>
-          <w:color w:val="767171"/>
-          <w:sz w:val="20"/>
-        </w:rPr>
-        <w:t xml:space="preserve">            caso='caso02'         case 2: </w:t>
-      </w:r>
-    </w:p>
-    <w:p>
-      <w:pPr>
-        <w:spacing w:after="4" w:line="248" w:lineRule="auto"/>
-        <w:ind w:left="-5" w:right="6973" w:hanging="10"/>
-      </w:pPr>
-      <w:r>
-        <w:rPr>
-          <w:rFonts w:ascii="Consolas" w:eastAsia="Consolas" w:hAnsi="Consolas" w:cs="Consolas"/>
-          <w:color w:val="767171"/>
-          <w:sz w:val="20"/>
-        </w:rPr>
-        <w:t xml:space="preserve">            caso='caso03'         case 3: </w:t>
-      </w:r>
-    </w:p>
-    <w:p>
-      <w:pPr>
-        <w:spacing w:after="4" w:line="248" w:lineRule="auto"/>
-        <w:ind w:left="-5" w:right="6973" w:hanging="10"/>
-      </w:pPr>
-      <w:r>
-        <w:rPr>
-          <w:rFonts w:ascii="Consolas" w:eastAsia="Consolas" w:hAnsi="Consolas" w:cs="Consolas"/>
-          <w:color w:val="767171"/>
-          <w:sz w:val="20"/>
-        </w:rPr>
-        <w:t xml:space="preserve">            caso='caso04'         case 4: </w:t>
-      </w:r>
-    </w:p>
-    <w:p>
-      <w:pPr>
-        <w:spacing w:after="4" w:line="248" w:lineRule="auto"/>
-        <w:ind w:left="-5" w:right="6973" w:hanging="10"/>
-      </w:pPr>
-      <w:r>
-        <w:rPr>
-          <w:rFonts w:ascii="Consolas" w:eastAsia="Consolas" w:hAnsi="Consolas" w:cs="Consolas"/>
-          <w:color w:val="767171"/>
-          <w:sz w:val="20"/>
-        </w:rPr>
-        <w:t xml:space="preserve">            caso='caso05'         case 5: </w:t>
-      </w:r>
-    </w:p>
-    <w:p>
-      <w:pPr>
-        <w:spacing w:after="4" w:line="248" w:lineRule="auto"/>
-        <w:ind w:left="-5" w:right="6973" w:hanging="10"/>
-      </w:pPr>
-      <w:r>
-        <w:rPr>
-          <w:rFonts w:ascii="Consolas" w:eastAsia="Consolas" w:hAnsi="Consolas" w:cs="Consolas"/>
-          <w:color w:val="767171"/>
-          <w:sz w:val="20"/>
-        </w:rPr>
-        <w:t xml:space="preserve">            caso='caso06'         case 6: </w:t>
-      </w:r>
-    </w:p>
-    <w:p>
-      <w:pPr>
-        <w:spacing w:after="4" w:line="248" w:lineRule="auto"/>
-        <w:ind w:left="-5" w:right="6973" w:hanging="10"/>
-      </w:pPr>
-      <w:r>
-        <w:rPr>
-          <w:rFonts w:ascii="Consolas" w:eastAsia="Consolas" w:hAnsi="Consolas" w:cs="Consolas"/>
-          <w:color w:val="767171"/>
-          <w:sz w:val="20"/>
-        </w:rPr>
-        <w:t xml:space="preserve">            caso='caso07'         case 7: </w:t>
-      </w:r>
-    </w:p>
-    <w:p>
-      <w:pPr>
-        <w:spacing w:after="4" w:line="248" w:lineRule="auto"/>
-        <w:ind w:left="-5" w:right="5982" w:hanging="10"/>
-      </w:pPr>
-      <w:r>
-        <w:rPr>
-          <w:rFonts w:ascii="Consolas" w:eastAsia="Consolas" w:hAnsi="Consolas" w:cs="Consolas"/>
-          <w:color w:val="767171"/>
-          <w:sz w:val="20"/>
-        </w:rPr>
-        <w:t xml:space="preserve">            caso='caso08'                  case 8: </w:t>
-      </w:r>
-    </w:p>
-    <w:p>
-      <w:pPr>
-        <w:spacing w:after="34" w:line="248" w:lineRule="auto"/>
-        <w:ind w:left="-5" w:right="7088" w:hanging="10"/>
-      </w:pPr>
-      <w:r>
-        <w:rPr>
-          <w:rFonts w:ascii="Consolas" w:eastAsia="Consolas" w:hAnsi="Consolas" w:cs="Consolas"/>
-          <w:color w:val="767171"/>
-          <w:sz w:val="20"/>
-        </w:rPr>
-        <w:t xml:space="preserve">            caso='caso09'         case 9:             caso='caso10' </w:t>
-      </w:r>
-    </w:p>
-    <w:p>
-      <w:pPr>
-        <w:spacing w:after="4" w:line="248" w:lineRule="auto"/>
-        <w:ind w:left="-5" w:right="144" w:hanging="10"/>
-      </w:pPr>
-      <w:r>
-        <w:rPr>
-          <w:rFonts w:ascii="Consolas" w:eastAsia="Consolas" w:hAnsi="Consolas" w:cs="Consolas"/>
-          <w:color w:val="767171"/>
-          <w:sz w:val="20"/>
-        </w:rPr>
-        <w:t xml:space="preserve">    Caso(caso) </w:t>
-      </w:r>
-      <w:r>
-        <w:t xml:space="preserve">  </w:t>
-      </w:r>
-    </w:p>
-    <w:p>
-      <w:pPr>
-        <w:spacing w:after="0"/>
-      </w:pPr>
-      <w:r>
-        <w:t xml:space="preserve"> </w:t>
-      </w:r>
-    </w:p>
-    <w:p>
-      <w:pPr>
-        <w:spacing w:after="14"/>
-      </w:pPr>
-      <w:r>
-        <w:t xml:space="preserve"> </w:t>
-      </w:r>
     </w:p>
     <w:p>
       <w:pPr>
@@ -4094,6 +5411,25 @@
       <w:sz w:val="26"/>
     </w:rPr>
   </w:style>
+  <w:style w:type="table" w:styleId="TableGrid">
+    <w:name w:val="Table Grid"/>
+    <w:basedOn w:val="TableNormal"/>
+    <w:uiPriority w:val="39"/>
+    <w:rsid w:val="00C81C28"/>
+    <w:pPr>
+      <w:spacing w:after="0" w:line="240" w:lineRule="auto"/>
+    </w:pPr>
+    <w:tblPr>
+      <w:tblBorders>
+        <w:top w:val="single" w:sz="4" w:space="0" w:color="auto"/>
+        <w:left w:val="single" w:sz="4" w:space="0" w:color="auto"/>
+        <w:bottom w:val="single" w:sz="4" w:space="0" w:color="auto"/>
+        <w:right w:val="single" w:sz="4" w:space="0" w:color="auto"/>
+        <w:insideH w:val="single" w:sz="4" w:space="0" w:color="auto"/>
+        <w:insideV w:val="single" w:sz="4" w:space="0" w:color="auto"/>
+      </w:tblBorders>
+    </w:tblPr>
+  </w:style>
 </w:styles>
 </file>
 

--- a/meu.docx
+++ b/meu.docx
@@ -209,7 +209,7 @@
           <w:i/>
           <w:sz w:val="26"/>
         </w:rPr>
-        <w:t xml:space="preserve"> Será apresentada a descrição do problema, juntamente com a sua análise, </w:t>
+        <w:t xml:space="preserve"> Será apresentada a descrição do problema,</w:t>
       </w:r>
       <w:r>
         <w:rPr>
@@ -217,7 +217,7 @@
           <w:i/>
           <w:sz w:val="26"/>
         </w:rPr>
-        <w:t>uma</w:t>
+        <w:t xml:space="preserve"> sua modelagem, uma </w:t>
       </w:r>
       <w:r>
         <w:rPr>
@@ -225,7 +225,7 @@
           <w:i/>
           <w:sz w:val="26"/>
         </w:rPr>
-        <w:t xml:space="preserve"> solução</w:t>
+        <w:t>solução</w:t>
       </w:r>
       <w:r>
         <w:rPr>
@@ -347,14 +347,7 @@
         <w:t xml:space="preserve">Introdução </w:t>
       </w:r>
     </w:p>
-    <w:p>
-      <w:pPr>
-        <w:rPr>
-          <w:rFonts w:ascii="Times New Roman" w:eastAsia="Times New Roman" w:hAnsi="Times New Roman" w:cs="Times New Roman"/>
-          <w:sz w:val="26"/>
-        </w:rPr>
-      </w:pPr>
-    </w:p>
+    <w:p/>
     <w:p>
       <w:pPr>
         <w:rPr>
@@ -1186,6 +1179,24 @@
     <w:p>
       <w:pPr>
         <w:spacing w:after="3" w:line="282" w:lineRule="auto"/>
+        <w:ind w:right="51" w:firstLine="708"/>
+        <w:jc w:val="both"/>
+        <w:rPr>
+          <w:rFonts w:ascii="Times New Roman" w:eastAsia="Times New Roman" w:hAnsi="Times New Roman" w:cs="Times New Roman"/>
+          <w:sz w:val="26"/>
+        </w:rPr>
+      </w:pPr>
+      <w:r>
+        <w:rPr>
+          <w:rFonts w:ascii="Times New Roman" w:eastAsia="Times New Roman" w:hAnsi="Times New Roman" w:cs="Times New Roman"/>
+          <w:sz w:val="26"/>
+        </w:rPr>
+        <w:t>Afim de solucionar este problema, analisaremos uma solução possível que seja eficiente. Após, os resultados obtidos serão apresentados em uma tabela juntamente com as concluosões realizadas.</w:t>
+      </w:r>
+    </w:p>
+    <w:p>
+      <w:pPr>
+        <w:spacing w:after="3" w:line="282" w:lineRule="auto"/>
         <w:ind w:left="-15" w:right="51" w:firstLine="708"/>
         <w:jc w:val="both"/>
         <w:rPr>
@@ -1193,123 +1204,430 @@
           <w:sz w:val="26"/>
         </w:rPr>
       </w:pPr>
-      <w:r>
-        <w:rPr>
-          <w:rFonts w:ascii="Times New Roman" w:eastAsia="Times New Roman" w:hAnsi="Times New Roman" w:cs="Times New Roman"/>
-          <w:sz w:val="26"/>
-        </w:rPr>
-        <w:t xml:space="preserve">Analisando-se a maneira como os casos </w:t>
-      </w:r>
-      <w:r>
-        <w:rPr>
-          <w:rFonts w:ascii="Times New Roman" w:eastAsia="Times New Roman" w:hAnsi="Times New Roman" w:cs="Times New Roman"/>
-          <w:sz w:val="26"/>
-        </w:rPr>
-        <w:t>estão</w:t>
-      </w:r>
-      <w:r>
-        <w:rPr>
-          <w:rFonts w:ascii="Times New Roman" w:eastAsia="Times New Roman" w:hAnsi="Times New Roman" w:cs="Times New Roman"/>
-          <w:sz w:val="26"/>
-        </w:rPr>
-        <w:t xml:space="preserve"> escritos no arquivo</w:t>
-      </w:r>
-      <w:r>
-        <w:rPr>
-          <w:rFonts w:ascii="Times New Roman" w:eastAsia="Times New Roman" w:hAnsi="Times New Roman" w:cs="Times New Roman"/>
-          <w:sz w:val="26"/>
-        </w:rPr>
-        <w:t xml:space="preserve"> e as regras a serem seguidas</w:t>
-      </w:r>
-      <w:r>
-        <w:rPr>
-          <w:rFonts w:ascii="Times New Roman" w:eastAsia="Times New Roman" w:hAnsi="Times New Roman" w:cs="Times New Roman"/>
-          <w:sz w:val="26"/>
-        </w:rPr>
-        <w:t>, optamos por armazenar as informações em uma estrutura de lista</w:t>
-      </w:r>
-      <w:r>
-        <w:rPr>
-          <w:rFonts w:ascii="Times New Roman" w:eastAsia="Times New Roman" w:hAnsi="Times New Roman" w:cs="Times New Roman"/>
-          <w:sz w:val="26"/>
-        </w:rPr>
-        <w:t xml:space="preserve"> (desconsiderando os </w:t>
-      </w:r>
-      <w:r>
-        <w:rPr>
-          <w:rFonts w:ascii="Times New Roman" w:eastAsia="Times New Roman" w:hAnsi="Times New Roman" w:cs="Times New Roman"/>
+    </w:p>
+    <w:p>
+      <w:pPr>
+        <w:spacing w:after="3" w:line="282" w:lineRule="auto"/>
+        <w:ind w:left="-15" w:right="51" w:firstLine="708"/>
+        <w:jc w:val="both"/>
+        <w:rPr>
+          <w:rFonts w:ascii="Times New Roman" w:eastAsia="Times New Roman" w:hAnsi="Times New Roman" w:cs="Times New Roman"/>
+          <w:sz w:val="26"/>
+        </w:rPr>
+      </w:pPr>
+    </w:p>
+    <w:p>
+      <w:pPr>
+        <w:pStyle w:val="Heading1"/>
+        <w:spacing w:line="240" w:lineRule="auto"/>
+        <w:ind w:left="-5" w:right="0"/>
+      </w:pPr>
+    </w:p>
+    <w:p>
+      <w:pPr>
+        <w:pStyle w:val="Heading1"/>
+        <w:spacing w:line="240" w:lineRule="auto"/>
+        <w:ind w:left="-5" w:right="0"/>
+      </w:pPr>
+      <w:r>
+        <w:t>Modelagem</w:t>
+      </w:r>
+    </w:p>
+    <w:p/>
+    <w:p>
+      <w:pPr>
+        <w:rPr>
+          <w:rFonts w:ascii="Times New Roman" w:hAnsi="Times New Roman" w:cs="Times New Roman"/>
+          <w:sz w:val="26"/>
+          <w:szCs w:val="26"/>
+        </w:rPr>
+      </w:pPr>
+      <w:r>
+        <w:rPr>
+          <w:rFonts w:ascii="Times New Roman" w:hAnsi="Times New Roman" w:cs="Times New Roman"/>
+          <w:sz w:val="26"/>
+          <w:szCs w:val="26"/>
+        </w:rPr>
+        <w:t>Ao analisar</w:t>
+      </w:r>
+      <w:r>
+        <w:rPr>
+          <w:rFonts w:ascii="Times New Roman" w:hAnsi="Times New Roman" w:cs="Times New Roman"/>
+          <w:sz w:val="26"/>
+          <w:szCs w:val="26"/>
+        </w:rPr>
+        <w:t xml:space="preserve"> o que foi </w:t>
+      </w:r>
+      <w:r>
+        <w:rPr>
+          <w:rFonts w:ascii="Times New Roman" w:hAnsi="Times New Roman" w:cs="Times New Roman"/>
+          <w:sz w:val="26"/>
+          <w:szCs w:val="26"/>
+        </w:rPr>
+        <w:t>solicitado</w:t>
+      </w:r>
+      <w:r>
+        <w:rPr>
+          <w:rFonts w:ascii="Times New Roman" w:hAnsi="Times New Roman" w:cs="Times New Roman"/>
+          <w:sz w:val="26"/>
+          <w:szCs w:val="26"/>
+        </w:rPr>
+        <w:t xml:space="preserve"> podemos pensar em du</w:t>
+      </w:r>
+      <w:r>
+        <w:rPr>
+          <w:rFonts w:ascii="Times New Roman" w:hAnsi="Times New Roman" w:cs="Times New Roman"/>
+          <w:sz w:val="26"/>
+          <w:szCs w:val="26"/>
+        </w:rPr>
+        <w:t xml:space="preserve">as opções: </w:t>
+      </w:r>
+      <w:r>
+        <w:rPr>
+          <w:rFonts w:ascii="Times New Roman" w:hAnsi="Times New Roman" w:cs="Times New Roman"/>
+          <w:sz w:val="26"/>
+          <w:szCs w:val="26"/>
+        </w:rPr>
+        <w:t>f</w:t>
+      </w:r>
+      <w:r>
+        <w:rPr>
+          <w:rFonts w:ascii="Times New Roman" w:hAnsi="Times New Roman" w:cs="Times New Roman"/>
+          <w:sz w:val="26"/>
+          <w:szCs w:val="26"/>
+        </w:rPr>
+        <w:t xml:space="preserve">azer as substituições e no final calcular o tamanho da </w:t>
+      </w:r>
+      <w:r>
+        <w:rPr>
+          <w:rFonts w:ascii="Times New Roman" w:hAnsi="Times New Roman" w:cs="Times New Roman"/>
           <w:i/>
           <w:iCs/>
           <w:sz w:val="26"/>
-        </w:rPr>
-        <w:t>chars</w:t>
-      </w:r>
-      <w:r>
-        <w:rPr>
-          <w:rFonts w:ascii="Times New Roman" w:eastAsia="Times New Roman" w:hAnsi="Times New Roman" w:cs="Times New Roman"/>
-          <w:sz w:val="26"/>
-        </w:rPr>
-        <w:t xml:space="preserve"> em que não há respectiva </w:t>
-      </w:r>
-      <w:r>
-        <w:rPr>
-          <w:rFonts w:ascii="Times New Roman" w:eastAsia="Times New Roman" w:hAnsi="Times New Roman" w:cs="Times New Roman"/>
+          <w:szCs w:val="26"/>
+        </w:rPr>
+        <w:t>string</w:t>
+      </w:r>
+      <w:r>
+        <w:rPr>
+          <w:rFonts w:ascii="Times New Roman" w:hAnsi="Times New Roman" w:cs="Times New Roman"/>
           <w:i/>
           <w:iCs/>
           <w:sz w:val="26"/>
-        </w:rPr>
-        <w:t>string</w:t>
-      </w:r>
-      <w:r>
-        <w:rPr>
-          <w:rFonts w:ascii="Times New Roman" w:eastAsia="Times New Roman" w:hAnsi="Times New Roman" w:cs="Times New Roman"/>
+          <w:szCs w:val="26"/>
+        </w:rPr>
+        <w:t xml:space="preserve"> </w:t>
+      </w:r>
+      <w:r>
+        <w:rPr>
+          <w:rFonts w:ascii="Times New Roman" w:hAnsi="Times New Roman" w:cs="Times New Roman"/>
+          <w:sz w:val="26"/>
+          <w:szCs w:val="26"/>
+        </w:rPr>
+        <w:t>resultante</w:t>
+      </w:r>
+      <w:r>
+        <w:rPr>
+          <w:rFonts w:ascii="Times New Roman" w:hAnsi="Times New Roman" w:cs="Times New Roman"/>
+          <w:sz w:val="26"/>
+          <w:szCs w:val="26"/>
+        </w:rPr>
+        <w:t xml:space="preserve"> ou s</w:t>
+      </w:r>
+      <w:r>
+        <w:rPr>
+          <w:rFonts w:ascii="Times New Roman" w:hAnsi="Times New Roman" w:cs="Times New Roman"/>
+          <w:sz w:val="26"/>
+          <w:szCs w:val="26"/>
+        </w:rPr>
+        <w:t>omar em uma var</w:t>
+      </w:r>
+      <w:r>
+        <w:rPr>
+          <w:rFonts w:ascii="Times New Roman" w:hAnsi="Times New Roman" w:cs="Times New Roman"/>
+          <w:sz w:val="26"/>
+          <w:szCs w:val="26"/>
+        </w:rPr>
+        <w:t>iá</w:t>
+      </w:r>
+      <w:r>
+        <w:rPr>
+          <w:rFonts w:ascii="Times New Roman" w:hAnsi="Times New Roman" w:cs="Times New Roman"/>
+          <w:sz w:val="26"/>
+          <w:szCs w:val="26"/>
+        </w:rPr>
+        <w:t>vel</w:t>
+      </w:r>
+      <w:r>
+        <w:rPr>
+          <w:rFonts w:ascii="Times New Roman" w:hAnsi="Times New Roman" w:cs="Times New Roman"/>
+          <w:sz w:val="26"/>
+          <w:szCs w:val="26"/>
+        </w:rPr>
+        <w:t xml:space="preserve"> </w:t>
+      </w:r>
+      <w:r>
+        <w:rPr>
+          <w:rFonts w:ascii="Times New Roman" w:hAnsi="Times New Roman" w:cs="Times New Roman"/>
+          <w:sz w:val="26"/>
+          <w:szCs w:val="26"/>
+        </w:rPr>
+        <w:t xml:space="preserve">o tamanho da </w:t>
+      </w:r>
+      <w:r>
+        <w:rPr>
+          <w:rFonts w:ascii="Times New Roman" w:hAnsi="Times New Roman" w:cs="Times New Roman"/>
           <w:i/>
           <w:iCs/>
           <w:sz w:val="26"/>
-        </w:rPr>
-        <w:t>)</w:t>
-      </w:r>
-      <w:r>
-        <w:rPr>
-          <w:rFonts w:ascii="Times New Roman" w:eastAsia="Times New Roman" w:hAnsi="Times New Roman" w:cs="Times New Roman"/>
-          <w:sz w:val="26"/>
-        </w:rPr>
-        <w:t xml:space="preserve"> aonde cada posição seria um</w:t>
-      </w:r>
-      <w:r>
-        <w:rPr>
-          <w:rFonts w:ascii="Times New Roman" w:eastAsia="Times New Roman" w:hAnsi="Times New Roman" w:cs="Times New Roman"/>
-          <w:sz w:val="26"/>
-        </w:rPr>
-        <w:t xml:space="preserve"> objeto de uma classe</w:t>
-      </w:r>
-      <w:r>
-        <w:rPr>
-          <w:rFonts w:ascii="Times New Roman" w:eastAsia="Times New Roman" w:hAnsi="Times New Roman" w:cs="Times New Roman"/>
-          <w:sz w:val="26"/>
-        </w:rPr>
-        <w:t xml:space="preserve"> chamada Nodo, que contém os seguintes atributos: </w:t>
-      </w:r>
-      <w:r>
-        <w:rPr>
-          <w:rFonts w:ascii="Times New Roman" w:eastAsia="Times New Roman" w:hAnsi="Times New Roman" w:cs="Times New Roman"/>
-          <w:sz w:val="26"/>
-        </w:rPr>
-        <w:t xml:space="preserve"> “</w:t>
-      </w:r>
-      <w:r>
-        <w:rPr>
-          <w:rFonts w:ascii="Times New Roman" w:eastAsia="Times New Roman" w:hAnsi="Times New Roman" w:cs="Times New Roman"/>
-          <w:sz w:val="26"/>
-        </w:rPr>
-        <w:t>letra_inicial</w:t>
-      </w:r>
-      <w:r>
-        <w:rPr>
-          <w:rFonts w:ascii="Times New Roman" w:eastAsia="Times New Roman" w:hAnsi="Times New Roman" w:cs="Times New Roman"/>
-          <w:sz w:val="26"/>
-        </w:rPr>
-        <w:t>”</w:t>
+          <w:szCs w:val="26"/>
+        </w:rPr>
+        <w:t>string</w:t>
+      </w:r>
+      <w:r>
+        <w:rPr>
+          <w:rFonts w:ascii="Times New Roman" w:hAnsi="Times New Roman" w:cs="Times New Roman"/>
+          <w:sz w:val="26"/>
+          <w:szCs w:val="26"/>
+        </w:rPr>
+        <w:t xml:space="preserve"> substituta</w:t>
+      </w:r>
+      <w:r>
+        <w:rPr>
+          <w:rFonts w:ascii="Times New Roman" w:hAnsi="Times New Roman" w:cs="Times New Roman"/>
+          <w:sz w:val="26"/>
+          <w:szCs w:val="26"/>
+        </w:rPr>
+        <w:t xml:space="preserve"> sempre</w:t>
+      </w:r>
+      <w:r>
+        <w:rPr>
+          <w:rFonts w:ascii="Times New Roman" w:hAnsi="Times New Roman" w:cs="Times New Roman"/>
+          <w:sz w:val="26"/>
+          <w:szCs w:val="26"/>
+        </w:rPr>
+        <w:t xml:space="preserve"> que fo</w:t>
+      </w:r>
+      <w:r>
+        <w:rPr>
+          <w:rFonts w:ascii="Times New Roman" w:hAnsi="Times New Roman" w:cs="Times New Roman"/>
+          <w:sz w:val="26"/>
+          <w:szCs w:val="26"/>
+        </w:rPr>
+        <w:t>r</w:t>
+      </w:r>
+      <w:r>
+        <w:rPr>
+          <w:rFonts w:ascii="Times New Roman" w:hAnsi="Times New Roman" w:cs="Times New Roman"/>
+          <w:sz w:val="26"/>
+          <w:szCs w:val="26"/>
+        </w:rPr>
+        <w:t xml:space="preserve"> possível substituir</w:t>
+      </w:r>
+      <w:r>
+        <w:rPr>
+          <w:rFonts w:ascii="Times New Roman" w:hAnsi="Times New Roman" w:cs="Times New Roman"/>
+          <w:sz w:val="26"/>
+          <w:szCs w:val="26"/>
+        </w:rPr>
+        <w:t>.</w:t>
+      </w:r>
+      <w:r>
+        <w:rPr>
+          <w:rFonts w:ascii="Times New Roman" w:hAnsi="Times New Roman" w:cs="Times New Roman"/>
+          <w:sz w:val="26"/>
+          <w:szCs w:val="26"/>
+        </w:rPr>
+        <w:t xml:space="preserve"> Tendo em vista </w:t>
+      </w:r>
+      <w:r>
+        <w:rPr>
+          <w:rFonts w:ascii="Times New Roman" w:hAnsi="Times New Roman" w:cs="Times New Roman"/>
+          <w:sz w:val="26"/>
+          <w:szCs w:val="26"/>
+        </w:rPr>
+        <w:t xml:space="preserve">essas duas possibilidades </w:t>
+      </w:r>
+      <w:r>
+        <w:rPr>
+          <w:rFonts w:ascii="Times New Roman" w:hAnsi="Times New Roman" w:cs="Times New Roman"/>
+          <w:sz w:val="26"/>
+          <w:szCs w:val="26"/>
+        </w:rPr>
+        <w:t xml:space="preserve">e </w:t>
+      </w:r>
+      <w:r>
+        <w:rPr>
+          <w:rFonts w:ascii="Times New Roman" w:hAnsi="Times New Roman" w:cs="Times New Roman"/>
+          <w:sz w:val="26"/>
+          <w:szCs w:val="26"/>
+        </w:rPr>
+        <w:t xml:space="preserve">a performance do código, </w:t>
+      </w:r>
+      <w:r>
+        <w:rPr>
+          <w:rFonts w:ascii="Times New Roman" w:hAnsi="Times New Roman" w:cs="Times New Roman"/>
+          <w:sz w:val="26"/>
+          <w:szCs w:val="26"/>
+        </w:rPr>
+        <w:t>escolhemos</w:t>
+      </w:r>
+      <w:r>
+        <w:rPr>
+          <w:rFonts w:ascii="Times New Roman" w:hAnsi="Times New Roman" w:cs="Times New Roman"/>
+          <w:sz w:val="26"/>
+          <w:szCs w:val="26"/>
+        </w:rPr>
+        <w:t xml:space="preserve"> </w:t>
+      </w:r>
+      <w:r>
+        <w:rPr>
+          <w:rFonts w:ascii="Times New Roman" w:hAnsi="Times New Roman" w:cs="Times New Roman"/>
+          <w:sz w:val="26"/>
+          <w:szCs w:val="26"/>
+        </w:rPr>
+        <w:t>a</w:t>
+      </w:r>
+      <w:r>
+        <w:rPr>
+          <w:rFonts w:ascii="Times New Roman" w:hAnsi="Times New Roman" w:cs="Times New Roman"/>
+          <w:sz w:val="26"/>
+          <w:szCs w:val="26"/>
+        </w:rPr>
+        <w:t xml:space="preserve"> segunda</w:t>
+      </w:r>
+      <w:r>
+        <w:rPr>
+          <w:rFonts w:ascii="Times New Roman" w:hAnsi="Times New Roman" w:cs="Times New Roman"/>
+          <w:sz w:val="26"/>
+          <w:szCs w:val="26"/>
+        </w:rPr>
+        <w:t xml:space="preserve"> opção</w:t>
+      </w:r>
+      <w:r>
+        <w:rPr>
+          <w:rFonts w:ascii="Times New Roman" w:hAnsi="Times New Roman" w:cs="Times New Roman"/>
+          <w:sz w:val="26"/>
+          <w:szCs w:val="26"/>
+        </w:rPr>
+        <w:t>, pois na primeira seria necessário realizar um quantidade enorme de substituições</w:t>
+      </w:r>
+      <w:r>
+        <w:rPr>
+          <w:rFonts w:ascii="Times New Roman" w:hAnsi="Times New Roman" w:cs="Times New Roman"/>
+          <w:sz w:val="26"/>
+          <w:szCs w:val="26"/>
+        </w:rPr>
+        <w:t xml:space="preserve"> </w:t>
+      </w:r>
+      <w:r>
+        <w:rPr>
+          <w:rFonts w:ascii="Times New Roman" w:hAnsi="Times New Roman" w:cs="Times New Roman"/>
+          <w:sz w:val="26"/>
+          <w:szCs w:val="26"/>
+        </w:rPr>
+        <w:t xml:space="preserve"> que </w:t>
+      </w:r>
+      <w:r>
+        <w:rPr>
+          <w:rFonts w:ascii="Times New Roman" w:hAnsi="Times New Roman" w:cs="Times New Roman"/>
+          <w:sz w:val="26"/>
+          <w:szCs w:val="26"/>
+        </w:rPr>
+        <w:t>resultariam</w:t>
+      </w:r>
+      <w:r>
+        <w:rPr>
+          <w:rFonts w:ascii="Times New Roman" w:hAnsi="Times New Roman" w:cs="Times New Roman"/>
+          <w:sz w:val="26"/>
+          <w:szCs w:val="26"/>
+        </w:rPr>
+        <w:t xml:space="preserve"> um custo</w:t>
+      </w:r>
+      <w:r>
+        <w:rPr>
+          <w:rFonts w:ascii="Times New Roman" w:hAnsi="Times New Roman" w:cs="Times New Roman"/>
+          <w:sz w:val="26"/>
+          <w:szCs w:val="26"/>
+        </w:rPr>
+        <w:t xml:space="preserve"> de processamento</w:t>
+      </w:r>
+      <w:r>
+        <w:rPr>
+          <w:rFonts w:ascii="Times New Roman" w:hAnsi="Times New Roman" w:cs="Times New Roman"/>
+          <w:sz w:val="26"/>
+          <w:szCs w:val="26"/>
+        </w:rPr>
+        <w:t xml:space="preserve"> </w:t>
+      </w:r>
+      <w:r>
+        <w:rPr>
+          <w:rFonts w:ascii="Times New Roman" w:hAnsi="Times New Roman" w:cs="Times New Roman"/>
+          <w:sz w:val="26"/>
+          <w:szCs w:val="26"/>
+        </w:rPr>
+        <w:t>imenso</w:t>
+      </w:r>
+      <w:r>
+        <w:rPr>
+          <w:rFonts w:ascii="Times New Roman" w:hAnsi="Times New Roman" w:cs="Times New Roman"/>
+          <w:sz w:val="26"/>
+          <w:szCs w:val="26"/>
+        </w:rPr>
+        <w:t>.</w:t>
+      </w:r>
+    </w:p>
+    <w:p>
+      <w:pPr>
+        <w:spacing w:after="3" w:line="282" w:lineRule="auto"/>
+        <w:ind w:left="-15" w:right="51" w:firstLine="708"/>
+        <w:jc w:val="both"/>
+        <w:rPr>
+          <w:rFonts w:ascii="Times New Roman" w:eastAsia="Times New Roman" w:hAnsi="Times New Roman" w:cs="Times New Roman"/>
+          <w:sz w:val="26"/>
+        </w:rPr>
+      </w:pPr>
+      <w:r>
+        <w:rPr>
+          <w:rFonts w:ascii="Times New Roman" w:eastAsia="Times New Roman" w:hAnsi="Times New Roman" w:cs="Times New Roman"/>
+          <w:sz w:val="26"/>
+        </w:rPr>
+        <w:t>Considerando-se a escolha acima</w:t>
+      </w:r>
+      <w:r>
+        <w:rPr>
+          <w:rFonts w:ascii="Times New Roman" w:eastAsia="Times New Roman" w:hAnsi="Times New Roman" w:cs="Times New Roman"/>
+          <w:sz w:val="26"/>
+        </w:rPr>
+        <w:t xml:space="preserve"> e</w:t>
+      </w:r>
+      <w:r>
+        <w:rPr>
+          <w:rFonts w:ascii="Times New Roman" w:eastAsia="Times New Roman" w:hAnsi="Times New Roman" w:cs="Times New Roman"/>
+          <w:sz w:val="26"/>
+        </w:rPr>
+        <w:t xml:space="preserve"> </w:t>
+      </w:r>
+      <w:r>
+        <w:rPr>
+          <w:rFonts w:ascii="Times New Roman" w:eastAsia="Times New Roman" w:hAnsi="Times New Roman" w:cs="Times New Roman"/>
+          <w:sz w:val="26"/>
+        </w:rPr>
+        <w:t xml:space="preserve">a maneira como os casos </w:t>
+      </w:r>
+      <w:r>
+        <w:rPr>
+          <w:rFonts w:ascii="Times New Roman" w:eastAsia="Times New Roman" w:hAnsi="Times New Roman" w:cs="Times New Roman"/>
+          <w:sz w:val="26"/>
+        </w:rPr>
+        <w:t>estão</w:t>
+      </w:r>
+      <w:r>
+        <w:rPr>
+          <w:rFonts w:ascii="Times New Roman" w:eastAsia="Times New Roman" w:hAnsi="Times New Roman" w:cs="Times New Roman"/>
+          <w:sz w:val="26"/>
+        </w:rPr>
+        <w:t xml:space="preserve"> escritos no arquivo</w:t>
       </w:r>
       <w:r>
         <w:rPr>
@@ -1323,35 +1641,14 @@
           <w:rFonts w:ascii="Times New Roman" w:eastAsia="Times New Roman" w:hAnsi="Times New Roman" w:cs="Times New Roman"/>
           <w:sz w:val="26"/>
         </w:rPr>
-        <w:t>“sequencia”</w:t>
-      </w:r>
-      <w:r>
-        <w:rPr>
-          <w:rFonts w:ascii="Times New Roman" w:eastAsia="Times New Roman" w:hAnsi="Times New Roman" w:cs="Times New Roman"/>
-          <w:sz w:val="26"/>
-        </w:rPr>
-        <w:t xml:space="preserve">, </w:t>
-      </w:r>
-      <w:r>
-        <w:rPr>
-          <w:rFonts w:ascii="Times New Roman" w:eastAsia="Times New Roman" w:hAnsi="Times New Roman" w:cs="Times New Roman"/>
-          <w:sz w:val="26"/>
-        </w:rPr>
-        <w:t>“primeiro” e “tamanho”</w:t>
-      </w:r>
-      <w:r>
-        <w:rPr>
-          <w:rFonts w:ascii="Times New Roman" w:eastAsia="Times New Roman" w:hAnsi="Times New Roman" w:cs="Times New Roman"/>
-          <w:sz w:val="26"/>
-        </w:rPr>
-        <w:t>.</w:t>
-      </w:r>
-      <w:r>
-        <w:rPr>
-          <w:rFonts w:ascii="Times New Roman" w:eastAsia="Times New Roman" w:hAnsi="Times New Roman" w:cs="Times New Roman"/>
-          <w:sz w:val="26"/>
-        </w:rPr>
-        <w:t xml:space="preserve"> Estes correspondem respectivamente ao </w:t>
+        <w:t>optamos por armazenar as informações em uma estrutura de lista</w:t>
+      </w:r>
+      <w:r>
+        <w:rPr>
+          <w:rFonts w:ascii="Times New Roman" w:eastAsia="Times New Roman" w:hAnsi="Times New Roman" w:cs="Times New Roman"/>
+          <w:sz w:val="26"/>
+        </w:rPr>
+        <w:t xml:space="preserve"> (desconsiderando os </w:t>
       </w:r>
       <w:r>
         <w:rPr>
@@ -1360,14 +1657,14 @@
           <w:iCs/>
           <w:sz w:val="26"/>
         </w:rPr>
-        <w:t>char</w:t>
-      </w:r>
-      <w:r>
-        <w:rPr>
-          <w:rFonts w:ascii="Times New Roman" w:eastAsia="Times New Roman" w:hAnsi="Times New Roman" w:cs="Times New Roman"/>
-          <w:sz w:val="26"/>
-        </w:rPr>
-        <w:t xml:space="preserve">, a </w:t>
+        <w:t>chars</w:t>
+      </w:r>
+      <w:r>
+        <w:rPr>
+          <w:rFonts w:ascii="Times New Roman" w:eastAsia="Times New Roman" w:hAnsi="Times New Roman" w:cs="Times New Roman"/>
+          <w:sz w:val="26"/>
+        </w:rPr>
+        <w:t xml:space="preserve"> em que não há respectiva </w:t>
       </w:r>
       <w:r>
         <w:rPr>
@@ -1381,25 +1678,158 @@
       <w:r>
         <w:rPr>
           <w:rFonts w:ascii="Times New Roman" w:eastAsia="Times New Roman" w:hAnsi="Times New Roman" w:cs="Times New Roman"/>
-          <w:sz w:val="26"/>
-        </w:rPr>
-        <w:t xml:space="preserve">, um </w:t>
-      </w:r>
-      <w:r>
-        <w:rPr>
-          <w:rFonts w:ascii="Times New Roman" w:eastAsia="Times New Roman" w:hAnsi="Times New Roman" w:cs="Times New Roman"/>
           <w:i/>
           <w:iCs/>
           <w:sz w:val="26"/>
         </w:rPr>
-        <w:t>boolean</w:t>
-      </w:r>
-      <w:r>
-        <w:rPr>
-          <w:rFonts w:ascii="Times New Roman" w:eastAsia="Times New Roman" w:hAnsi="Times New Roman" w:cs="Times New Roman"/>
-          <w:sz w:val="26"/>
-        </w:rPr>
-        <w:t xml:space="preserve"> para que sera True se for a </w:t>
+        <w:t>)</w:t>
+      </w:r>
+      <w:r>
+        <w:rPr>
+          <w:rFonts w:ascii="Times New Roman" w:eastAsia="Times New Roman" w:hAnsi="Times New Roman" w:cs="Times New Roman"/>
+          <w:sz w:val="26"/>
+        </w:rPr>
+        <w:t xml:space="preserve"> aonde cada posição ser</w:t>
+      </w:r>
+      <w:r>
+        <w:rPr>
+          <w:rFonts w:ascii="Times New Roman" w:eastAsia="Times New Roman" w:hAnsi="Times New Roman" w:cs="Times New Roman"/>
+          <w:sz w:val="26"/>
+        </w:rPr>
+        <w:t>á</w:t>
+      </w:r>
+      <w:r>
+        <w:rPr>
+          <w:rFonts w:ascii="Times New Roman" w:eastAsia="Times New Roman" w:hAnsi="Times New Roman" w:cs="Times New Roman"/>
+          <w:sz w:val="26"/>
+        </w:rPr>
+        <w:t xml:space="preserve"> um</w:t>
+      </w:r>
+      <w:r>
+        <w:rPr>
+          <w:rFonts w:ascii="Times New Roman" w:eastAsia="Times New Roman" w:hAnsi="Times New Roman" w:cs="Times New Roman"/>
+          <w:sz w:val="26"/>
+        </w:rPr>
+        <w:t xml:space="preserve"> objeto de uma classe</w:t>
+      </w:r>
+      <w:r>
+        <w:rPr>
+          <w:rFonts w:ascii="Times New Roman" w:eastAsia="Times New Roman" w:hAnsi="Times New Roman" w:cs="Times New Roman"/>
+          <w:sz w:val="26"/>
+        </w:rPr>
+        <w:t xml:space="preserve"> chamada Nodo, que contém os seguintes atributos:</w:t>
+      </w:r>
+      <w:r>
+        <w:rPr>
+          <w:rFonts w:ascii="Times New Roman" w:eastAsia="Times New Roman" w:hAnsi="Times New Roman" w:cs="Times New Roman"/>
+          <w:sz w:val="26"/>
+        </w:rPr>
+        <w:t xml:space="preserve"> </w:t>
+      </w:r>
+      <w:r>
+        <w:rPr>
+          <w:rFonts w:ascii="Times New Roman" w:eastAsia="Times New Roman" w:hAnsi="Times New Roman" w:cs="Times New Roman"/>
+          <w:sz w:val="26"/>
+        </w:rPr>
+        <w:t>“</w:t>
+      </w:r>
+      <w:r>
+        <w:rPr>
+          <w:rFonts w:ascii="Times New Roman" w:eastAsia="Times New Roman" w:hAnsi="Times New Roman" w:cs="Times New Roman"/>
+          <w:sz w:val="26"/>
+        </w:rPr>
+        <w:t>sozinha</w:t>
+      </w:r>
+      <w:r>
+        <w:rPr>
+          <w:rFonts w:ascii="Times New Roman" w:eastAsia="Times New Roman" w:hAnsi="Times New Roman" w:cs="Times New Roman"/>
+          <w:sz w:val="26"/>
+        </w:rPr>
+        <w:t>”</w:t>
+      </w:r>
+      <w:r>
+        <w:rPr>
+          <w:rFonts w:ascii="Times New Roman" w:eastAsia="Times New Roman" w:hAnsi="Times New Roman" w:cs="Times New Roman"/>
+          <w:sz w:val="26"/>
+        </w:rPr>
+        <w:t>,</w:t>
+      </w:r>
+      <w:r>
+        <w:rPr>
+          <w:rFonts w:ascii="Times New Roman" w:eastAsia="Times New Roman" w:hAnsi="Times New Roman" w:cs="Times New Roman"/>
+          <w:sz w:val="26"/>
+        </w:rPr>
+        <w:t xml:space="preserve"> </w:t>
+      </w:r>
+      <w:r>
+        <w:rPr>
+          <w:rFonts w:ascii="Times New Roman" w:eastAsia="Times New Roman" w:hAnsi="Times New Roman" w:cs="Times New Roman"/>
+          <w:sz w:val="26"/>
+        </w:rPr>
+        <w:t>“sequencia”</w:t>
+      </w:r>
+      <w:r>
+        <w:rPr>
+          <w:rFonts w:ascii="Times New Roman" w:eastAsia="Times New Roman" w:hAnsi="Times New Roman" w:cs="Times New Roman"/>
+          <w:sz w:val="26"/>
+        </w:rPr>
+        <w:t>,</w:t>
+      </w:r>
+      <w:r>
+        <w:rPr>
+          <w:rFonts w:ascii="Times New Roman" w:eastAsia="Times New Roman" w:hAnsi="Times New Roman" w:cs="Times New Roman"/>
+          <w:sz w:val="26"/>
+        </w:rPr>
+        <w:t xml:space="preserve"> </w:t>
+      </w:r>
+      <w:r>
+        <w:rPr>
+          <w:rFonts w:ascii="Times New Roman" w:eastAsia="Times New Roman" w:hAnsi="Times New Roman" w:cs="Times New Roman"/>
+          <w:sz w:val="26"/>
+        </w:rPr>
+        <w:t>“primeiro”</w:t>
+      </w:r>
+      <w:r>
+        <w:rPr>
+          <w:rFonts w:ascii="Times New Roman" w:eastAsia="Times New Roman" w:hAnsi="Times New Roman" w:cs="Times New Roman"/>
+          <w:sz w:val="26"/>
+        </w:rPr>
+        <w:t xml:space="preserve"> </w:t>
+      </w:r>
+      <w:r>
+        <w:rPr>
+          <w:rFonts w:ascii="Times New Roman" w:eastAsia="Times New Roman" w:hAnsi="Times New Roman" w:cs="Times New Roman"/>
+          <w:sz w:val="26"/>
+        </w:rPr>
+        <w:t>e</w:t>
+      </w:r>
+      <w:r>
+        <w:rPr>
+          <w:rFonts w:ascii="Times New Roman" w:eastAsia="Times New Roman" w:hAnsi="Times New Roman" w:cs="Times New Roman"/>
+          <w:sz w:val="26"/>
+        </w:rPr>
+        <w:t xml:space="preserve"> </w:t>
+      </w:r>
+      <w:r>
+        <w:rPr>
+          <w:rFonts w:ascii="Times New Roman" w:eastAsia="Times New Roman" w:hAnsi="Times New Roman" w:cs="Times New Roman"/>
+          <w:sz w:val="26"/>
+        </w:rPr>
+        <w:t>“tamanho”</w:t>
+      </w:r>
+      <w:r>
+        <w:rPr>
+          <w:rFonts w:ascii="Times New Roman" w:eastAsia="Times New Roman" w:hAnsi="Times New Roman" w:cs="Times New Roman"/>
+          <w:sz w:val="26"/>
+        </w:rPr>
+        <w:t>.</w:t>
+      </w:r>
+      <w:r>
+        <w:rPr>
+          <w:rFonts w:ascii="Times New Roman" w:eastAsia="Times New Roman" w:hAnsi="Times New Roman" w:cs="Times New Roman"/>
+          <w:sz w:val="26"/>
+        </w:rPr>
+        <w:t xml:space="preserve"> Estes correspondem respectivamente ao </w:t>
       </w:r>
       <w:r>
         <w:rPr>
@@ -1408,14 +1838,14 @@
           <w:iCs/>
           <w:sz w:val="26"/>
         </w:rPr>
-        <w:t>string</w:t>
-      </w:r>
-      <w:r>
-        <w:rPr>
-          <w:rFonts w:ascii="Times New Roman" w:eastAsia="Times New Roman" w:hAnsi="Times New Roman" w:cs="Times New Roman"/>
-          <w:sz w:val="26"/>
-        </w:rPr>
-        <w:t xml:space="preserve"> inicial, e o tamanho da </w:t>
+        <w:t>char</w:t>
+      </w:r>
+      <w:r>
+        <w:rPr>
+          <w:rFonts w:ascii="Times New Roman" w:eastAsia="Times New Roman" w:hAnsi="Times New Roman" w:cs="Times New Roman"/>
+          <w:sz w:val="26"/>
+        </w:rPr>
+        <w:t xml:space="preserve">, a </w:t>
       </w:r>
       <w:r>
         <w:rPr>
@@ -1431,6 +1861,52 @@
           <w:rFonts w:ascii="Times New Roman" w:eastAsia="Times New Roman" w:hAnsi="Times New Roman" w:cs="Times New Roman"/>
           <w:sz w:val="26"/>
         </w:rPr>
+        <w:t xml:space="preserve">, um </w:t>
+      </w:r>
+      <w:r>
+        <w:rPr>
+          <w:rFonts w:ascii="Times New Roman" w:eastAsia="Times New Roman" w:hAnsi="Times New Roman" w:cs="Times New Roman"/>
+          <w:i/>
+          <w:iCs/>
+          <w:sz w:val="26"/>
+        </w:rPr>
+        <w:t>boolean</w:t>
+      </w:r>
+      <w:r>
+        <w:rPr>
+          <w:rFonts w:ascii="Times New Roman" w:eastAsia="Times New Roman" w:hAnsi="Times New Roman" w:cs="Times New Roman"/>
+          <w:sz w:val="26"/>
+        </w:rPr>
+        <w:t xml:space="preserve"> que </w:t>
+      </w:r>
+      <w:r>
+        <w:rPr>
+          <w:rFonts w:ascii="Times New Roman" w:eastAsia="Times New Roman" w:hAnsi="Times New Roman" w:cs="Times New Roman"/>
+          <w:sz w:val="26"/>
+        </w:rPr>
+        <w:t>começará em</w:t>
+      </w:r>
+      <w:r>
+        <w:rPr>
+          <w:rFonts w:ascii="Times New Roman" w:eastAsia="Times New Roman" w:hAnsi="Times New Roman" w:cs="Times New Roman"/>
+          <w:sz w:val="26"/>
+        </w:rPr>
+        <w:t xml:space="preserve"> True, e o tamanho da </w:t>
+      </w:r>
+      <w:r>
+        <w:rPr>
+          <w:rFonts w:ascii="Times New Roman" w:eastAsia="Times New Roman" w:hAnsi="Times New Roman" w:cs="Times New Roman"/>
+          <w:i/>
+          <w:iCs/>
+          <w:sz w:val="26"/>
+        </w:rPr>
+        <w:t>string</w:t>
+      </w:r>
+      <w:r>
+        <w:rPr>
+          <w:rFonts w:ascii="Times New Roman" w:eastAsia="Times New Roman" w:hAnsi="Times New Roman" w:cs="Times New Roman"/>
+          <w:sz w:val="26"/>
+        </w:rPr>
         <w:t xml:space="preserve"> atual.</w:t>
       </w:r>
     </w:p>
@@ -1455,13 +1931,6 @@
           <w:color w:val="171717" w:themeColor="background2" w:themeShade="1A"/>
         </w:rPr>
       </w:pPr>
-      <w:r>
-        <w:rPr>
-          <w:rFonts w:ascii="Courier New" w:eastAsia="Times New Roman" w:hAnsi="Courier New" w:cs="Courier New"/>
-          <w:color w:val="171717" w:themeColor="background2" w:themeShade="1A"/>
-        </w:rPr>
-        <w:t>class Node:</w:t>
-      </w:r>
     </w:p>
     <w:p>
       <w:pPr>
@@ -1478,15 +1947,7 @@
           <w:rFonts w:ascii="Courier New" w:eastAsia="Times New Roman" w:hAnsi="Courier New" w:cs="Courier New"/>
           <w:color w:val="171717" w:themeColor="background2" w:themeShade="1A"/>
         </w:rPr>
-        <w:tab/>
-      </w:r>
-      <w:r>
-        <w:rPr>
-          <w:rFonts w:ascii="Courier New" w:eastAsia="Times New Roman" w:hAnsi="Courier New" w:cs="Courier New"/>
-          <w:color w:val="171717" w:themeColor="background2" w:themeShade="1A"/>
-        </w:rPr>
-        <w:tab/>
-        <w:t>def construtor(letra_inicial, sequencia, primeiro, tamanho):</w:t>
+        <w:t>class Node:</w:t>
       </w:r>
     </w:p>
     <w:p>
@@ -1512,27 +1973,21 @@
           <w:color w:val="171717" w:themeColor="background2" w:themeShade="1A"/>
         </w:rPr>
         <w:tab/>
-      </w:r>
-      <w:r>
-        <w:rPr>
-          <w:rFonts w:ascii="Courier New" w:eastAsia="Times New Roman" w:hAnsi="Courier New" w:cs="Courier New"/>
-          <w:color w:val="171717" w:themeColor="background2" w:themeShade="1A"/>
-        </w:rPr>
-        <w:tab/>
-      </w:r>
-      <w:r>
-        <w:rPr>
-          <w:rFonts w:ascii="Courier New" w:eastAsia="Times New Roman" w:hAnsi="Courier New" w:cs="Courier New"/>
-          <w:color w:val="171717" w:themeColor="background2" w:themeShade="1A"/>
-        </w:rPr>
-        <w:t>letra_inicial</w:t>
-      </w:r>
-      <w:r>
-        <w:rPr>
-          <w:rFonts w:ascii="Courier New" w:eastAsia="Times New Roman" w:hAnsi="Courier New" w:cs="Courier New"/>
-          <w:color w:val="171717" w:themeColor="background2" w:themeShade="1A"/>
-        </w:rPr>
-        <w:t xml:space="preserve"> = sozinha</w:t>
+        <w:t>def construtor(</w:t>
+      </w:r>
+      <w:r>
+        <w:rPr>
+          <w:rFonts w:ascii="Courier New" w:eastAsia="Times New Roman" w:hAnsi="Courier New" w:cs="Courier New"/>
+          <w:color w:val="171717" w:themeColor="background2" w:themeShade="1A"/>
+        </w:rPr>
+        <w:t>sozinha</w:t>
+      </w:r>
+      <w:r>
+        <w:rPr>
+          <w:rFonts w:ascii="Courier New" w:eastAsia="Times New Roman" w:hAnsi="Courier New" w:cs="Courier New"/>
+          <w:color w:val="171717" w:themeColor="background2" w:themeShade="1A"/>
+        </w:rPr>
+        <w:t>, sequencia, primeiro, tamanho):</w:t>
       </w:r>
     </w:p>
     <w:p>
@@ -1565,7 +2020,34 @@
           <w:color w:val="171717" w:themeColor="background2" w:themeShade="1A"/>
         </w:rPr>
         <w:tab/>
-        <w:t>sequencia = sequencia</w:t>
+      </w:r>
+      <w:r>
+        <w:rPr>
+          <w:rFonts w:ascii="Courier New" w:eastAsia="Times New Roman" w:hAnsi="Courier New" w:cs="Courier New"/>
+          <w:color w:val="171717" w:themeColor="background2" w:themeShade="1A"/>
+        </w:rPr>
+        <w:t>sozinha</w:t>
+      </w:r>
+      <w:r>
+        <w:rPr>
+          <w:rFonts w:ascii="Courier New" w:eastAsia="Times New Roman" w:hAnsi="Courier New" w:cs="Courier New"/>
+          <w:color w:val="171717" w:themeColor="background2" w:themeShade="1A"/>
+        </w:rPr>
+        <w:t xml:space="preserve"> </w:t>
+      </w:r>
+      <w:r>
+        <w:rPr>
+          <w:rFonts w:ascii="Courier New" w:eastAsia="Times New Roman" w:hAnsi="Courier New" w:cs="Courier New"/>
+          <w:color w:val="171717" w:themeColor="background2" w:themeShade="1A"/>
+        </w:rPr>
+        <w:t xml:space="preserve">= </w:t>
+      </w:r>
+      <w:r>
+        <w:rPr>
+          <w:rFonts w:ascii="Courier New" w:eastAsia="Times New Roman" w:hAnsi="Courier New" w:cs="Courier New"/>
+          <w:color w:val="171717" w:themeColor="background2" w:themeShade="1A"/>
+        </w:rPr>
+        <w:t>sozinha</w:t>
       </w:r>
     </w:p>
     <w:p>
@@ -1598,7 +2080,7 @@
           <w:color w:val="171717" w:themeColor="background2" w:themeShade="1A"/>
         </w:rPr>
         <w:tab/>
-        <w:t>primeiro = primeiro</w:t>
+        <w:t>sequencia = sequencia</w:t>
       </w:r>
     </w:p>
     <w:p>
@@ -1631,7 +2113,7 @@
           <w:color w:val="171717" w:themeColor="background2" w:themeShade="1A"/>
         </w:rPr>
         <w:tab/>
-        <w:t>tamanho = tamanho</w:t>
+        <w:t>primeiro = primeiro</w:t>
       </w:r>
     </w:p>
     <w:p>
@@ -1640,10 +2122,32 @@
         <w:ind w:left="-15" w:right="51" w:firstLine="708"/>
         <w:jc w:val="both"/>
         <w:rPr>
-          <w:rFonts w:ascii="Times New Roman" w:eastAsia="Times New Roman" w:hAnsi="Times New Roman" w:cs="Times New Roman"/>
-          <w:sz w:val="26"/>
-        </w:rPr>
-      </w:pPr>
+          <w:rFonts w:ascii="Courier New" w:eastAsia="Times New Roman" w:hAnsi="Courier New" w:cs="Courier New"/>
+          <w:color w:val="171717" w:themeColor="background2" w:themeShade="1A"/>
+        </w:rPr>
+      </w:pPr>
+      <w:r>
+        <w:rPr>
+          <w:rFonts w:ascii="Courier New" w:eastAsia="Times New Roman" w:hAnsi="Courier New" w:cs="Courier New"/>
+          <w:color w:val="171717" w:themeColor="background2" w:themeShade="1A"/>
+        </w:rPr>
+        <w:tab/>
+      </w:r>
+      <w:r>
+        <w:rPr>
+          <w:rFonts w:ascii="Courier New" w:eastAsia="Times New Roman" w:hAnsi="Courier New" w:cs="Courier New"/>
+          <w:color w:val="171717" w:themeColor="background2" w:themeShade="1A"/>
+        </w:rPr>
+        <w:tab/>
+      </w:r>
+      <w:r>
+        <w:rPr>
+          <w:rFonts w:ascii="Courier New" w:eastAsia="Times New Roman" w:hAnsi="Courier New" w:cs="Courier New"/>
+          <w:color w:val="171717" w:themeColor="background2" w:themeShade="1A"/>
+        </w:rPr>
+        <w:tab/>
+        <w:t>tamanho = tamanho</w:t>
+      </w:r>
     </w:p>
     <w:p>
       <w:pPr>
@@ -1655,13 +2159,6 @@
           <w:sz w:val="26"/>
         </w:rPr>
       </w:pPr>
-      <w:r>
-        <w:rPr>
-          <w:rFonts w:ascii="Times New Roman" w:eastAsia="Times New Roman" w:hAnsi="Times New Roman" w:cs="Times New Roman"/>
-          <w:sz w:val="26"/>
-        </w:rPr>
-        <w:t>Logo, nossa lista ficaria assim:</w:t>
-      </w:r>
     </w:p>
     <w:p>
       <w:pPr>
@@ -1673,6 +2170,24 @@
           <w:sz w:val="26"/>
         </w:rPr>
       </w:pPr>
+    </w:p>
+    <w:p>
+      <w:pPr>
+        <w:spacing w:after="3" w:line="282" w:lineRule="auto"/>
+        <w:ind w:left="-15" w:right="51" w:firstLine="708"/>
+        <w:jc w:val="both"/>
+        <w:rPr>
+          <w:rFonts w:ascii="Times New Roman" w:eastAsia="Times New Roman" w:hAnsi="Times New Roman" w:cs="Times New Roman"/>
+          <w:sz w:val="26"/>
+        </w:rPr>
+      </w:pPr>
+      <w:r>
+        <w:rPr>
+          <w:rFonts w:ascii="Times New Roman" w:eastAsia="Times New Roman" w:hAnsi="Times New Roman" w:cs="Times New Roman"/>
+          <w:sz w:val="26"/>
+        </w:rPr>
+        <w:t>Logo, nossa lista ficaria assim:</w:t>
+      </w:r>
     </w:p>
     <w:tbl>
       <w:tblPr>
@@ -1682,19 +2197,19 @@
         <w:tblLook w:val="04A0" w:firstRow="1" w:lastRow="0" w:firstColumn="1" w:lastColumn="0" w:noHBand="0" w:noVBand="1"/>
       </w:tblPr>
       <w:tblGrid>
-        <w:gridCol w:w="2178"/>
-        <w:gridCol w:w="2178"/>
-        <w:gridCol w:w="2178"/>
-        <w:gridCol w:w="2179"/>
+        <w:gridCol w:w="2016"/>
+        <w:gridCol w:w="2016"/>
+        <w:gridCol w:w="2016"/>
+        <w:gridCol w:w="2017"/>
       </w:tblGrid>
       <w:tr>
         <w:trPr>
-          <w:trHeight w:val="1606"/>
+          <w:trHeight w:val="941"/>
           <w:jc w:val="center"/>
         </w:trPr>
         <w:tc>
           <w:tcPr>
-            <w:tcW w:w="2178" w:type="dxa"/>
+            <w:tcW w:w="2016" w:type="dxa"/>
           </w:tcPr>
           <w:p>
             <w:pPr>
@@ -1798,7 +2313,7 @@
         </w:tc>
         <w:tc>
           <w:tcPr>
-            <w:tcW w:w="2178" w:type="dxa"/>
+            <w:tcW w:w="2016" w:type="dxa"/>
           </w:tcPr>
           <w:p>
             <w:pPr>
@@ -1893,7 +2408,7 @@
         </w:tc>
         <w:tc>
           <w:tcPr>
-            <w:tcW w:w="2178" w:type="dxa"/>
+            <w:tcW w:w="2016" w:type="dxa"/>
           </w:tcPr>
           <w:p>
             <w:pPr>
@@ -1988,7 +2503,7 @@
         </w:tc>
         <w:tc>
           <w:tcPr>
-            <w:tcW w:w="2179" w:type="dxa"/>
+            <w:tcW w:w="2017" w:type="dxa"/>
           </w:tcPr>
           <w:p>
             <w:pPr>
@@ -2102,6 +2617,91 @@
           <w:sz w:val="26"/>
         </w:rPr>
       </w:pPr>
+      <w:r>
+        <w:rPr>
+          <w:rFonts w:ascii="Times New Roman" w:eastAsia="Times New Roman" w:hAnsi="Times New Roman" w:cs="Times New Roman"/>
+          <w:sz w:val="26"/>
+        </w:rPr>
+        <w:tab/>
+      </w:r>
+      <w:r>
+        <w:rPr>
+          <w:rFonts w:ascii="Times New Roman" w:eastAsia="Times New Roman" w:hAnsi="Times New Roman" w:cs="Times New Roman"/>
+          <w:sz w:val="26"/>
+        </w:rPr>
+        <w:tab/>
+      </w:r>
+      <w:r>
+        <w:rPr>
+          <w:rFonts w:ascii="Times New Roman" w:eastAsia="Times New Roman" w:hAnsi="Times New Roman" w:cs="Times New Roman"/>
+          <w:sz w:val="26"/>
+        </w:rPr>
+        <w:tab/>
+      </w:r>
+      <w:r>
+        <w:rPr>
+          <w:rFonts w:ascii="Times New Roman" w:eastAsia="Times New Roman" w:hAnsi="Times New Roman" w:cs="Times New Roman"/>
+          <w:sz w:val="26"/>
+        </w:rPr>
+        <w:tab/>
+      </w:r>
+      <w:r>
+        <w:rPr>
+          <w:rFonts w:ascii="Times New Roman" w:eastAsia="Times New Roman" w:hAnsi="Times New Roman" w:cs="Times New Roman"/>
+          <w:sz w:val="26"/>
+        </w:rPr>
+        <w:tab/>
+      </w:r>
+      <w:r>
+        <w:rPr>
+          <w:rFonts w:ascii="Times New Roman" w:eastAsia="Times New Roman" w:hAnsi="Times New Roman" w:cs="Times New Roman"/>
+          <w:sz w:val="26"/>
+        </w:rPr>
+        <w:tab/>
+      </w:r>
+      <w:r>
+        <w:rPr>
+          <w:rFonts w:ascii="Times New Roman" w:eastAsia="Times New Roman" w:hAnsi="Times New Roman" w:cs="Times New Roman"/>
+          <w:sz w:val="26"/>
+        </w:rPr>
+        <w:tab/>
+      </w:r>
+      <w:r>
+        <w:rPr>
+          <w:rFonts w:ascii="Times New Roman" w:eastAsia="Times New Roman" w:hAnsi="Times New Roman" w:cs="Times New Roman"/>
+          <w:sz w:val="26"/>
+        </w:rPr>
+        <w:tab/>
+      </w:r>
+      <w:r>
+        <w:rPr>
+          <w:rFonts w:ascii="Times New Roman" w:eastAsia="Times New Roman" w:hAnsi="Times New Roman" w:cs="Times New Roman"/>
+          <w:sz w:val="26"/>
+        </w:rPr>
+        <w:tab/>
+      </w:r>
+      <w:r>
+        <w:rPr>
+          <w:rFonts w:ascii="Times New Roman" w:eastAsia="Times New Roman" w:hAnsi="Times New Roman" w:cs="Times New Roman"/>
+          <w:sz w:val="26"/>
+        </w:rPr>
+        <w:tab/>
+      </w:r>
+      <w:r>
+        <w:rPr>
+          <w:rFonts w:ascii="Times New Roman" w:eastAsia="Times New Roman" w:hAnsi="Times New Roman" w:cs="Times New Roman"/>
+          <w:sz w:val="26"/>
+        </w:rPr>
+        <w:tab/>
+      </w:r>
+      <w:r>
+        <w:rPr>
+          <w:rFonts w:ascii="Times New Roman" w:eastAsia="Times New Roman" w:hAnsi="Times New Roman" w:cs="Times New Roman"/>
+          <w:sz w:val="26"/>
+        </w:rPr>
+        <w:tab/>
+        <w:t>*Lista</w:t>
+      </w:r>
     </w:p>
     <w:p>
       <w:pPr>
@@ -2120,72 +2720,26 @@
         </w:rPr>
         <w:tab/>
       </w:r>
-    </w:p>
-    <w:p>
-      <w:pPr>
-        <w:spacing w:after="3" w:line="282" w:lineRule="auto"/>
-        <w:ind w:right="51" w:firstLine="708"/>
-        <w:jc w:val="both"/>
-        <w:rPr>
-          <w:rFonts w:ascii="Times New Roman" w:eastAsia="Times New Roman" w:hAnsi="Times New Roman" w:cs="Times New Roman"/>
-          <w:sz w:val="26"/>
-        </w:rPr>
-      </w:pPr>
-      <w:r>
-        <w:rPr>
-          <w:rFonts w:ascii="Times New Roman" w:eastAsia="Times New Roman" w:hAnsi="Times New Roman" w:cs="Times New Roman"/>
-          <w:sz w:val="26"/>
-        </w:rPr>
-        <w:t xml:space="preserve">Afim de solucionar este problema, analisaremos </w:t>
-      </w:r>
-      <w:r>
-        <w:rPr>
-          <w:rFonts w:ascii="Times New Roman" w:eastAsia="Times New Roman" w:hAnsi="Times New Roman" w:cs="Times New Roman"/>
-          <w:sz w:val="26"/>
-        </w:rPr>
-        <w:t>uma solução</w:t>
-      </w:r>
-      <w:r>
-        <w:rPr>
-          <w:rFonts w:ascii="Times New Roman" w:eastAsia="Times New Roman" w:hAnsi="Times New Roman" w:cs="Times New Roman"/>
-          <w:sz w:val="26"/>
-        </w:rPr>
-        <w:t xml:space="preserve"> possíve</w:t>
-      </w:r>
-      <w:r>
-        <w:rPr>
-          <w:rFonts w:ascii="Times New Roman" w:eastAsia="Times New Roman" w:hAnsi="Times New Roman" w:cs="Times New Roman"/>
-          <w:sz w:val="26"/>
-        </w:rPr>
-        <w:t>l que seja</w:t>
-      </w:r>
-      <w:r>
-        <w:rPr>
-          <w:rFonts w:ascii="Times New Roman" w:eastAsia="Times New Roman" w:hAnsi="Times New Roman" w:cs="Times New Roman"/>
-          <w:sz w:val="26"/>
-        </w:rPr>
-        <w:t xml:space="preserve"> eficiente. Após, os resultados obtidos serão apresentados</w:t>
-      </w:r>
-      <w:r>
-        <w:rPr>
-          <w:rFonts w:ascii="Times New Roman" w:eastAsia="Times New Roman" w:hAnsi="Times New Roman" w:cs="Times New Roman"/>
-          <w:sz w:val="26"/>
-        </w:rPr>
-        <w:t xml:space="preserve"> em uma tabela</w:t>
-      </w:r>
-      <w:r>
-        <w:rPr>
-          <w:rFonts w:ascii="Times New Roman" w:eastAsia="Times New Roman" w:hAnsi="Times New Roman" w:cs="Times New Roman"/>
-          <w:sz w:val="26"/>
-        </w:rPr>
-        <w:t xml:space="preserve"> juntamente com as concluosões</w:t>
-      </w:r>
-      <w:r>
-        <w:rPr>
-          <w:rFonts w:ascii="Times New Roman" w:eastAsia="Times New Roman" w:hAnsi="Times New Roman" w:cs="Times New Roman"/>
-          <w:sz w:val="26"/>
-        </w:rPr>
-        <w:t xml:space="preserve"> realizadas.</w:t>
+      <w:r>
+        <w:rPr>
+          <w:rFonts w:ascii="Times New Roman" w:eastAsia="Times New Roman" w:hAnsi="Times New Roman" w:cs="Times New Roman"/>
+          <w:sz w:val="26"/>
+        </w:rPr>
+        <w:t>Os métodos implementados para encontrar a solução para cada um dos casos fornecidos serão descrito a se</w:t>
+      </w:r>
+      <w:r>
+        <w:rPr>
+          <w:rFonts w:ascii="Times New Roman" w:eastAsia="Times New Roman" w:hAnsi="Times New Roman" w:cs="Times New Roman"/>
+          <w:sz w:val="26"/>
+        </w:rPr>
+        <w:t>g</w:t>
+      </w:r>
+      <w:r>
+        <w:rPr>
+          <w:rFonts w:ascii="Times New Roman" w:eastAsia="Times New Roman" w:hAnsi="Times New Roman" w:cs="Times New Roman"/>
+          <w:sz w:val="26"/>
+        </w:rPr>
+        <w:t>uir.</w:t>
       </w:r>
     </w:p>
     <w:p>
@@ -2201,34 +2755,23 @@
     <w:p>
       <w:pPr>
         <w:pStyle w:val="Heading1"/>
+        <w:spacing w:line="240" w:lineRule="auto"/>
         <w:ind w:left="-5" w:right="0"/>
       </w:pPr>
-    </w:p>
-    <w:p/>
-    <w:p>
-      <w:pPr>
-        <w:pStyle w:val="Heading1"/>
-        <w:ind w:left="-5" w:right="0"/>
-      </w:pPr>
-    </w:p>
-    <w:p>
-      <w:pPr>
-        <w:pStyle w:val="Heading1"/>
-        <w:ind w:left="-5" w:right="0"/>
-      </w:pPr>
-    </w:p>
-    <w:p>
-      <w:pPr>
-        <w:pStyle w:val="Heading1"/>
-        <w:ind w:left="-5" w:right="0"/>
-      </w:pPr>
-      <w:r>
-        <w:t xml:space="preserve">Solução </w:t>
+      <w:r>
+        <w:t>Solução</w:t>
+      </w:r>
+      <w:r>
+        <w:t xml:space="preserve"> </w:t>
       </w:r>
     </w:p>
     <w:p>
       <w:pPr>
         <w:spacing w:after="21"/>
+        <w:rPr>
+          <w:rFonts w:ascii="Times New Roman" w:eastAsia="Times New Roman" w:hAnsi="Times New Roman" w:cs="Times New Roman"/>
+          <w:sz w:val="26"/>
+        </w:rPr>
       </w:pPr>
       <w:r>
         <w:rPr>
@@ -2253,35 +2796,7 @@
           <w:rFonts w:ascii="Times New Roman" w:eastAsia="Times New Roman" w:hAnsi="Times New Roman" w:cs="Times New Roman"/>
           <w:sz w:val="26"/>
         </w:rPr>
-        <w:t>Vizando uma solução</w:t>
-      </w:r>
-      <w:r>
-        <w:rPr>
-          <w:rFonts w:ascii="Times New Roman" w:eastAsia="Times New Roman" w:hAnsi="Times New Roman" w:cs="Times New Roman"/>
-          <w:sz w:val="26"/>
-        </w:rPr>
-        <w:t xml:space="preserve"> adequada</w:t>
-      </w:r>
-      <w:r>
-        <w:rPr>
-          <w:rFonts w:ascii="Times New Roman" w:eastAsia="Times New Roman" w:hAnsi="Times New Roman" w:cs="Times New Roman"/>
-          <w:sz w:val="26"/>
-        </w:rPr>
-        <w:t>,</w:t>
-      </w:r>
-      <w:r>
-        <w:rPr>
-          <w:rFonts w:ascii="Times New Roman" w:eastAsia="Times New Roman" w:hAnsi="Times New Roman" w:cs="Times New Roman"/>
-          <w:sz w:val="26"/>
-        </w:rPr>
-        <w:t xml:space="preserve"> </w:t>
-      </w:r>
-      <w:r>
-        <w:rPr>
-          <w:rFonts w:ascii="Times New Roman" w:eastAsia="Times New Roman" w:hAnsi="Times New Roman" w:cs="Times New Roman"/>
-          <w:sz w:val="26"/>
-        </w:rPr>
-        <w:t xml:space="preserve">o </w:t>
+        <w:t xml:space="preserve">O </w:t>
       </w:r>
       <w:r>
         <w:rPr>
@@ -2344,7 +2859,7 @@
           <w:rFonts w:ascii="Times New Roman" w:eastAsia="Times New Roman" w:hAnsi="Times New Roman" w:cs="Times New Roman"/>
           <w:sz w:val="26"/>
         </w:rPr>
-        <w:t xml:space="preserve">, </w:t>
+        <w:t xml:space="preserve"> </w:t>
       </w:r>
       <w:r>
         <w:rPr>
@@ -2824,14 +3339,21 @@
           <w:rFonts w:ascii="Courier New" w:eastAsia="Times New Roman" w:hAnsi="Courier New" w:cs="Courier New"/>
           <w:color w:val="171717" w:themeColor="background2" w:themeShade="1A"/>
         </w:rPr>
-        <w:t>if (</w:t>
-      </w:r>
-      <w:r>
-        <w:rPr>
-          <w:rFonts w:ascii="Courier New" w:eastAsia="Times New Roman" w:hAnsi="Courier New" w:cs="Courier New"/>
-          <w:color w:val="171717" w:themeColor="background2" w:themeShade="1A"/>
-        </w:rPr>
-        <w:t>linha[2] != ‘\n’):</w:t>
+        <w:t xml:space="preserve">if </w:t>
+      </w:r>
+      <w:r>
+        <w:rPr>
+          <w:rFonts w:ascii="Courier New" w:eastAsia="Times New Roman" w:hAnsi="Courier New" w:cs="Courier New"/>
+          <w:color w:val="171717" w:themeColor="background2" w:themeShade="1A"/>
+        </w:rPr>
+        <w:t xml:space="preserve"> </w:t>
+      </w:r>
+      <w:r>
+        <w:rPr>
+          <w:rFonts w:ascii="Courier New" w:eastAsia="Times New Roman" w:hAnsi="Courier New" w:cs="Courier New"/>
+          <w:color w:val="171717" w:themeColor="background2" w:themeShade="1A"/>
+        </w:rPr>
+        <w:t>linha[2] != ‘\n’:</w:t>
       </w:r>
     </w:p>
     <w:p>
@@ -2857,7 +3379,21 @@
           <w:color w:val="171717" w:themeColor="background2" w:themeShade="1A"/>
         </w:rPr>
         <w:tab/>
-        <w:t xml:space="preserve">  inicial = linha[0]</w:t>
+        <w:t xml:space="preserve">  </w:t>
+      </w:r>
+      <w:r>
+        <w:rPr>
+          <w:rFonts w:ascii="Courier New" w:eastAsia="Times New Roman" w:hAnsi="Courier New" w:cs="Courier New"/>
+          <w:color w:val="171717" w:themeColor="background2" w:themeShade="1A"/>
+        </w:rPr>
+        <w:t>sozinha</w:t>
+      </w:r>
+      <w:r>
+        <w:rPr>
+          <w:rFonts w:ascii="Courier New" w:eastAsia="Times New Roman" w:hAnsi="Courier New" w:cs="Courier New"/>
+          <w:color w:val="171717" w:themeColor="background2" w:themeShade="1A"/>
+        </w:rPr>
+        <w:t xml:space="preserve"> = linha[0]</w:t>
       </w:r>
     </w:p>
     <w:p>
@@ -2956,7 +3492,7 @@
           <w:rFonts w:ascii="Courier New" w:eastAsia="Times New Roman" w:hAnsi="Courier New" w:cs="Courier New"/>
           <w:color w:val="171717" w:themeColor="background2" w:themeShade="1A"/>
         </w:rPr>
-        <w:t>inicial</w:t>
+        <w:t>sozinha</w:t>
       </w:r>
       <w:r>
         <w:rPr>
@@ -3014,6 +3550,398 @@
     </w:p>
     <w:p>
       <w:pPr>
+        <w:spacing w:after="3" w:line="276" w:lineRule="auto"/>
+        <w:ind w:left="-15" w:right="51" w:firstLine="708"/>
+        <w:jc w:val="both"/>
+        <w:rPr>
+          <w:rFonts w:ascii="Times New Roman" w:eastAsia="Times New Roman" w:hAnsi="Times New Roman" w:cs="Times New Roman"/>
+          <w:sz w:val="26"/>
+        </w:rPr>
+      </w:pPr>
+      <w:r>
+        <w:rPr>
+          <w:rFonts w:ascii="Times New Roman" w:eastAsia="Times New Roman" w:hAnsi="Times New Roman" w:cs="Times New Roman"/>
+          <w:sz w:val="26"/>
+        </w:rPr>
+        <w:t xml:space="preserve">O próximo passo é encontrar qual é </w:t>
+      </w:r>
+      <w:r>
+        <w:rPr>
+          <w:rFonts w:ascii="Times New Roman" w:eastAsia="Times New Roman" w:hAnsi="Times New Roman" w:cs="Times New Roman"/>
+          <w:sz w:val="26"/>
+        </w:rPr>
+        <w:t>a</w:t>
+      </w:r>
+      <w:r>
+        <w:rPr>
+          <w:rFonts w:ascii="Times New Roman" w:eastAsia="Times New Roman" w:hAnsi="Times New Roman" w:cs="Times New Roman"/>
+          <w:sz w:val="26"/>
+        </w:rPr>
+        <w:t xml:space="preserve"> letra</w:t>
+      </w:r>
+      <w:r>
+        <w:rPr>
+          <w:rFonts w:ascii="Times New Roman" w:eastAsia="Times New Roman" w:hAnsi="Times New Roman" w:cs="Times New Roman"/>
+          <w:sz w:val="26"/>
+        </w:rPr>
+        <w:t xml:space="preserve"> </w:t>
+      </w:r>
+      <w:r>
+        <w:rPr>
+          <w:rFonts w:ascii="Times New Roman" w:eastAsia="Times New Roman" w:hAnsi="Times New Roman" w:cs="Times New Roman"/>
+          <w:sz w:val="26"/>
+        </w:rPr>
+        <w:t>incial d</w:t>
+      </w:r>
+      <w:r>
+        <w:rPr>
+          <w:rFonts w:ascii="Times New Roman" w:eastAsia="Times New Roman" w:hAnsi="Times New Roman" w:cs="Times New Roman"/>
+          <w:sz w:val="26"/>
+        </w:rPr>
+        <w:t xml:space="preserve">o processo de </w:t>
+      </w:r>
+      <w:r>
+        <w:rPr>
+          <w:rFonts w:ascii="Times New Roman" w:eastAsia="Times New Roman" w:hAnsi="Times New Roman" w:cs="Times New Roman"/>
+          <w:sz w:val="26"/>
+        </w:rPr>
+        <w:t>descompressão</w:t>
+      </w:r>
+      <w:r>
+        <w:rPr>
+          <w:rFonts w:ascii="Times New Roman" w:eastAsia="Times New Roman" w:hAnsi="Times New Roman" w:cs="Times New Roman"/>
+          <w:sz w:val="26"/>
+        </w:rPr>
+        <w:t>, e para isso</w:t>
+      </w:r>
+      <w:r>
+        <w:rPr>
+          <w:rFonts w:ascii="Times New Roman" w:eastAsia="Times New Roman" w:hAnsi="Times New Roman" w:cs="Times New Roman"/>
+          <w:sz w:val="26"/>
+        </w:rPr>
+        <w:t xml:space="preserve"> </w:t>
+      </w:r>
+      <w:r>
+        <w:rPr>
+          <w:rFonts w:ascii="Times New Roman" w:eastAsia="Times New Roman" w:hAnsi="Times New Roman" w:cs="Times New Roman"/>
+          <w:sz w:val="26"/>
+        </w:rPr>
+        <w:t>seguimos</w:t>
+      </w:r>
+      <w:r>
+        <w:rPr>
+          <w:rFonts w:ascii="Times New Roman" w:eastAsia="Times New Roman" w:hAnsi="Times New Roman" w:cs="Times New Roman"/>
+          <w:sz w:val="26"/>
+        </w:rPr>
+        <w:t xml:space="preserve"> a </w:t>
+      </w:r>
+      <w:r>
+        <w:rPr>
+          <w:rFonts w:ascii="Times New Roman" w:eastAsia="Times New Roman" w:hAnsi="Times New Roman" w:cs="Times New Roman"/>
+          <w:sz w:val="26"/>
+        </w:rPr>
+        <w:t xml:space="preserve">ideia de que a </w:t>
+      </w:r>
+      <w:r>
+        <w:rPr>
+          <w:rFonts w:ascii="Times New Roman" w:eastAsia="Times New Roman" w:hAnsi="Times New Roman" w:cs="Times New Roman"/>
+          <w:sz w:val="26"/>
+        </w:rPr>
+        <w:t>letra não pode</w:t>
+      </w:r>
+      <w:r>
+        <w:rPr>
+          <w:rFonts w:ascii="Times New Roman" w:eastAsia="Times New Roman" w:hAnsi="Times New Roman" w:cs="Times New Roman"/>
+          <w:sz w:val="26"/>
+        </w:rPr>
+        <w:t xml:space="preserve"> </w:t>
+      </w:r>
+      <w:r>
+        <w:rPr>
+          <w:rFonts w:ascii="Times New Roman" w:eastAsia="Times New Roman" w:hAnsi="Times New Roman" w:cs="Times New Roman"/>
+          <w:sz w:val="26"/>
+        </w:rPr>
+        <w:t>estar</w:t>
+      </w:r>
+      <w:r>
+        <w:rPr>
+          <w:rFonts w:ascii="Times New Roman" w:eastAsia="Times New Roman" w:hAnsi="Times New Roman" w:cs="Times New Roman"/>
+          <w:sz w:val="26"/>
+        </w:rPr>
+        <w:t xml:space="preserve"> contida</w:t>
+      </w:r>
+      <w:r>
+        <w:rPr>
+          <w:rFonts w:ascii="Times New Roman" w:eastAsia="Times New Roman" w:hAnsi="Times New Roman" w:cs="Times New Roman"/>
+          <w:sz w:val="26"/>
+        </w:rPr>
+        <w:t xml:space="preserve"> em nenhuma</w:t>
+      </w:r>
+      <w:r>
+        <w:rPr>
+          <w:rFonts w:ascii="Times New Roman" w:eastAsia="Times New Roman" w:hAnsi="Times New Roman" w:cs="Times New Roman"/>
+          <w:sz w:val="26"/>
+        </w:rPr>
+        <w:t xml:space="preserve"> </w:t>
+      </w:r>
+      <w:r>
+        <w:rPr>
+          <w:rFonts w:ascii="Times New Roman" w:eastAsia="Times New Roman" w:hAnsi="Times New Roman" w:cs="Times New Roman"/>
+          <w:sz w:val="26"/>
+        </w:rPr>
+        <w:t>d</w:t>
+      </w:r>
+      <w:r>
+        <w:rPr>
+          <w:rFonts w:ascii="Times New Roman" w:eastAsia="Times New Roman" w:hAnsi="Times New Roman" w:cs="Times New Roman"/>
+          <w:sz w:val="26"/>
+        </w:rPr>
+        <w:t>as</w:t>
+      </w:r>
+      <w:r>
+        <w:rPr>
+          <w:rFonts w:ascii="Times New Roman" w:eastAsia="Times New Roman" w:hAnsi="Times New Roman" w:cs="Times New Roman"/>
+          <w:sz w:val="26"/>
+        </w:rPr>
+        <w:t xml:space="preserve"> </w:t>
+      </w:r>
+      <w:r>
+        <w:rPr>
+          <w:rFonts w:ascii="Times New Roman" w:eastAsia="Times New Roman" w:hAnsi="Times New Roman" w:cs="Times New Roman"/>
+          <w:sz w:val="26"/>
+        </w:rPr>
+        <w:t xml:space="preserve">sequencias do arquivo. </w:t>
+      </w:r>
+      <w:r>
+        <w:rPr>
+          <w:rFonts w:ascii="Times New Roman" w:eastAsia="Times New Roman" w:hAnsi="Times New Roman" w:cs="Times New Roman"/>
+          <w:sz w:val="26"/>
+        </w:rPr>
+        <w:t xml:space="preserve">Sabendo disso, podemos pensar em uma alternativa: </w:t>
+      </w:r>
+      <w:r>
+        <w:rPr>
+          <w:rFonts w:ascii="Times New Roman" w:eastAsia="Times New Roman" w:hAnsi="Times New Roman" w:cs="Times New Roman"/>
+          <w:sz w:val="26"/>
+        </w:rPr>
+        <w:t xml:space="preserve">realizar a </w:t>
+      </w:r>
+      <w:r>
+        <w:rPr>
+          <w:rFonts w:ascii="Times New Roman" w:eastAsia="Times New Roman" w:hAnsi="Times New Roman" w:cs="Times New Roman"/>
+          <w:sz w:val="26"/>
+        </w:rPr>
+        <w:t>verificação</w:t>
+      </w:r>
+      <w:r>
+        <w:rPr>
+          <w:rFonts w:ascii="Times New Roman" w:eastAsia="Times New Roman" w:hAnsi="Times New Roman" w:cs="Times New Roman"/>
+          <w:sz w:val="26"/>
+        </w:rPr>
+        <w:t xml:space="preserve"> </w:t>
+      </w:r>
+      <w:r>
+        <w:rPr>
+          <w:rFonts w:ascii="Times New Roman" w:eastAsia="Times New Roman" w:hAnsi="Times New Roman" w:cs="Times New Roman"/>
+          <w:sz w:val="26"/>
+        </w:rPr>
+        <w:t>d</w:t>
+      </w:r>
+      <w:r>
+        <w:rPr>
+          <w:rFonts w:ascii="Times New Roman" w:eastAsia="Times New Roman" w:hAnsi="Times New Roman" w:cs="Times New Roman"/>
+          <w:sz w:val="26"/>
+        </w:rPr>
+        <w:t>e</w:t>
+      </w:r>
+      <w:r>
+        <w:rPr>
+          <w:rFonts w:ascii="Times New Roman" w:eastAsia="Times New Roman" w:hAnsi="Times New Roman" w:cs="Times New Roman"/>
+          <w:sz w:val="26"/>
+        </w:rPr>
+        <w:t xml:space="preserve"> cada letra</w:t>
+      </w:r>
+      <w:r>
+        <w:rPr>
+          <w:rFonts w:ascii="Times New Roman" w:eastAsia="Times New Roman" w:hAnsi="Times New Roman" w:cs="Times New Roman"/>
+          <w:sz w:val="26"/>
+        </w:rPr>
+        <w:t xml:space="preserve"> </w:t>
+      </w:r>
+      <w:r>
+        <w:rPr>
+          <w:rFonts w:ascii="Times New Roman" w:eastAsia="Times New Roman" w:hAnsi="Times New Roman" w:cs="Times New Roman"/>
+          <w:sz w:val="26"/>
+        </w:rPr>
+        <w:t xml:space="preserve">com todas as sequencias </w:t>
+      </w:r>
+      <w:r>
+        <w:rPr>
+          <w:rFonts w:ascii="Times New Roman" w:eastAsia="Times New Roman" w:hAnsi="Times New Roman" w:cs="Times New Roman"/>
+          <w:sz w:val="26"/>
+        </w:rPr>
+        <w:t>obtidas</w:t>
+      </w:r>
+      <w:r>
+        <w:rPr>
+          <w:rFonts w:ascii="Times New Roman" w:eastAsia="Times New Roman" w:hAnsi="Times New Roman" w:cs="Times New Roman"/>
+          <w:sz w:val="26"/>
+        </w:rPr>
+        <w:t>.</w:t>
+      </w:r>
+      <w:r>
+        <w:rPr>
+          <w:rFonts w:ascii="Times New Roman" w:eastAsia="Times New Roman" w:hAnsi="Times New Roman" w:cs="Times New Roman"/>
+          <w:sz w:val="26"/>
+        </w:rPr>
+        <w:t xml:space="preserve"> </w:t>
+      </w:r>
+      <w:r>
+        <w:rPr>
+          <w:rFonts w:ascii="Times New Roman" w:eastAsia="Times New Roman" w:hAnsi="Times New Roman" w:cs="Times New Roman"/>
+          <w:sz w:val="26"/>
+        </w:rPr>
+        <w:t xml:space="preserve">Se essa </w:t>
+      </w:r>
+      <w:r>
+        <w:rPr>
+          <w:rFonts w:ascii="Times New Roman" w:eastAsia="Times New Roman" w:hAnsi="Times New Roman" w:cs="Times New Roman"/>
+          <w:sz w:val="26"/>
+        </w:rPr>
+        <w:t>verificação</w:t>
+      </w:r>
+      <w:r>
+        <w:rPr>
+          <w:rFonts w:ascii="Times New Roman" w:eastAsia="Times New Roman" w:hAnsi="Times New Roman" w:cs="Times New Roman"/>
+          <w:sz w:val="26"/>
+        </w:rPr>
+        <w:t xml:space="preserve"> for válida</w:t>
+      </w:r>
+      <w:r>
+        <w:rPr>
+          <w:rFonts w:ascii="Times New Roman" w:eastAsia="Times New Roman" w:hAnsi="Times New Roman" w:cs="Times New Roman"/>
+          <w:sz w:val="26"/>
+        </w:rPr>
+        <w:t>, ou seja, a letra está em alguma das sequências</w:t>
+      </w:r>
+      <w:r>
+        <w:rPr>
+          <w:rFonts w:ascii="Times New Roman" w:eastAsia="Times New Roman" w:hAnsi="Times New Roman" w:cs="Times New Roman"/>
+          <w:sz w:val="26"/>
+        </w:rPr>
+        <w:t>, alteramos o par</w:t>
+      </w:r>
+      <w:r>
+        <w:rPr>
+          <w:rFonts w:ascii="Times New Roman" w:eastAsia="Times New Roman" w:hAnsi="Times New Roman" w:cs="Times New Roman"/>
+          <w:sz w:val="26"/>
+        </w:rPr>
+        <w:t>â</w:t>
+      </w:r>
+      <w:r>
+        <w:rPr>
+          <w:rFonts w:ascii="Times New Roman" w:eastAsia="Times New Roman" w:hAnsi="Times New Roman" w:cs="Times New Roman"/>
+          <w:sz w:val="26"/>
+        </w:rPr>
+        <w:t>metro</w:t>
+      </w:r>
+      <w:r>
+        <w:rPr>
+          <w:rFonts w:ascii="Times New Roman" w:eastAsia="Times New Roman" w:hAnsi="Times New Roman" w:cs="Times New Roman"/>
+          <w:sz w:val="26"/>
+        </w:rPr>
+        <w:t xml:space="preserve"> </w:t>
+      </w:r>
+      <w:r>
+        <w:rPr>
+          <w:rFonts w:ascii="Times New Roman" w:eastAsia="Times New Roman" w:hAnsi="Times New Roman" w:cs="Times New Roman"/>
+          <w:i/>
+          <w:iCs/>
+          <w:sz w:val="26"/>
+        </w:rPr>
+        <w:t>primeiro</w:t>
+      </w:r>
+      <w:r>
+        <w:rPr>
+          <w:rFonts w:ascii="Times New Roman" w:eastAsia="Times New Roman" w:hAnsi="Times New Roman" w:cs="Times New Roman"/>
+          <w:sz w:val="26"/>
+        </w:rPr>
+        <w:t xml:space="preserve"> para False, caso contrário, permanecerá em True.</w:t>
+      </w:r>
+      <w:r>
+        <w:rPr>
+          <w:rFonts w:ascii="Times New Roman" w:eastAsia="Times New Roman" w:hAnsi="Times New Roman" w:cs="Times New Roman"/>
+          <w:sz w:val="26"/>
+        </w:rPr>
+        <w:t xml:space="preserve"> Está solução seria assim: </w:t>
+      </w:r>
+    </w:p>
+    <w:p>
+      <w:pPr>
+        <w:spacing w:after="3" w:line="240" w:lineRule="auto"/>
+        <w:ind w:left="-15" w:right="51" w:firstLine="708"/>
+        <w:jc w:val="both"/>
+        <w:rPr>
+          <w:rFonts w:ascii="Times New Roman" w:eastAsia="Times New Roman" w:hAnsi="Times New Roman" w:cs="Times New Roman"/>
+          <w:sz w:val="26"/>
+        </w:rPr>
+      </w:pPr>
+    </w:p>
+    <w:p>
+      <w:pPr>
+        <w:spacing w:after="3" w:line="282" w:lineRule="auto"/>
+        <w:ind w:right="51" w:firstLine="693"/>
+        <w:jc w:val="both"/>
+        <w:rPr>
+          <w:rFonts w:ascii="Courier New" w:eastAsia="Times New Roman" w:hAnsi="Courier New" w:cs="Courier New"/>
+          <w:color w:val="171717" w:themeColor="background2" w:themeShade="1A"/>
+        </w:rPr>
+      </w:pPr>
+      <w:r>
+        <w:rPr>
+          <w:rFonts w:ascii="Courier New" w:eastAsia="Times New Roman" w:hAnsi="Courier New" w:cs="Courier New"/>
+          <w:color w:val="171717" w:themeColor="background2" w:themeShade="1A"/>
+        </w:rPr>
+        <w:t xml:space="preserve">para  i </w:t>
+      </w:r>
+      <w:r>
+        <w:rPr>
+          <w:rFonts w:ascii="Courier New" w:eastAsia="Times New Roman" w:hAnsi="Courier New" w:cs="Courier New"/>
+          <w:color w:val="171717" w:themeColor="background2" w:themeShade="1A"/>
+        </w:rPr>
+        <w:t xml:space="preserve"> </w:t>
+      </w:r>
+      <w:r>
+        <w:rPr>
+          <w:rFonts w:ascii="Courier New" w:eastAsia="Times New Roman" w:hAnsi="Courier New" w:cs="Courier New"/>
+          <w:color w:val="171717" w:themeColor="background2" w:themeShade="1A"/>
+        </w:rPr>
+        <w:t xml:space="preserve">&lt; </w:t>
+      </w:r>
+      <w:r>
+        <w:rPr>
+          <w:rFonts w:ascii="Courier New" w:eastAsia="Times New Roman" w:hAnsi="Courier New" w:cs="Courier New"/>
+          <w:color w:val="171717" w:themeColor="background2" w:themeShade="1A"/>
+        </w:rPr>
+        <w:t xml:space="preserve"> </w:t>
+      </w:r>
+      <w:r>
+        <w:rPr>
+          <w:rFonts w:ascii="Courier New" w:eastAsia="Times New Roman" w:hAnsi="Courier New" w:cs="Courier New"/>
+          <w:color w:val="171717" w:themeColor="background2" w:themeShade="1A"/>
+        </w:rPr>
+        <w:t>tamanho(lista)</w:t>
+      </w:r>
+      <w:r>
+        <w:rPr>
+          <w:rFonts w:ascii="Courier New" w:eastAsia="Times New Roman" w:hAnsi="Courier New" w:cs="Courier New"/>
+          <w:color w:val="171717" w:themeColor="background2" w:themeShade="1A"/>
+        </w:rPr>
+        <w:t>:</w:t>
+      </w:r>
+    </w:p>
+    <w:p>
+      <w:pPr>
         <w:spacing w:after="3" w:line="282" w:lineRule="auto"/>
         <w:ind w:left="-15" w:right="51" w:firstLine="708"/>
         <w:jc w:val="both"/>
@@ -3024,41 +3952,136 @@
       </w:pPr>
       <w:r>
         <w:rPr>
-          <w:rFonts w:ascii="Times New Roman" w:eastAsia="Times New Roman" w:hAnsi="Times New Roman" w:cs="Times New Roman"/>
-          <w:sz w:val="26"/>
-        </w:rPr>
-        <w:t xml:space="preserve">Essa função foi utilizada para realizar cada caso entregue na realização desta tarefa, implementado por um </w:t>
-      </w:r>
-      <w:r>
-        <w:rPr>
-          <w:rFonts w:ascii="Times New Roman" w:eastAsia="Times New Roman" w:hAnsi="Times New Roman" w:cs="Times New Roman"/>
-          <w:i/>
-          <w:sz w:val="26"/>
-        </w:rPr>
-        <w:t xml:space="preserve">for </w:t>
-      </w:r>
-      <w:r>
-        <w:rPr>
-          <w:rFonts w:ascii="Times New Roman" w:eastAsia="Times New Roman" w:hAnsi="Times New Roman" w:cs="Times New Roman"/>
-          <w:sz w:val="26"/>
-        </w:rPr>
-        <w:t xml:space="preserve">de zero a dez e um </w:t>
-      </w:r>
-      <w:r>
-        <w:rPr>
-          <w:rFonts w:ascii="Times New Roman" w:eastAsia="Times New Roman" w:hAnsi="Times New Roman" w:cs="Times New Roman"/>
-          <w:i/>
-          <w:sz w:val="26"/>
-        </w:rPr>
-        <w:t>switch case</w:t>
-      </w:r>
-      <w:r>
-        <w:rPr>
-          <w:rFonts w:ascii="Times New Roman" w:eastAsia="Times New Roman" w:hAnsi="Times New Roman" w:cs="Times New Roman"/>
-          <w:sz w:val="26"/>
-        </w:rPr>
-        <w:t xml:space="preserve">, que continha um chamamento para a realização de cada caso. </w:t>
-      </w:r>
+          <w:rFonts w:ascii="Courier New" w:eastAsia="Times New Roman" w:hAnsi="Courier New" w:cs="Courier New"/>
+          <w:color w:val="171717" w:themeColor="background2" w:themeShade="1A"/>
+        </w:rPr>
+        <w:tab/>
+      </w:r>
+      <w:r>
+        <w:rPr>
+          <w:rFonts w:ascii="Courier New" w:eastAsia="Times New Roman" w:hAnsi="Courier New" w:cs="Courier New"/>
+          <w:color w:val="171717" w:themeColor="background2" w:themeShade="1A"/>
+        </w:rPr>
+        <w:t xml:space="preserve">  </w:t>
+      </w:r>
+      <w:r>
+        <w:rPr>
+          <w:rFonts w:ascii="Courier New" w:eastAsia="Times New Roman" w:hAnsi="Courier New" w:cs="Courier New"/>
+          <w:color w:val="171717" w:themeColor="background2" w:themeShade="1A"/>
+        </w:rPr>
+        <w:t>para</w:t>
+      </w:r>
+      <w:r>
+        <w:rPr>
+          <w:rFonts w:ascii="Courier New" w:eastAsia="Times New Roman" w:hAnsi="Courier New" w:cs="Courier New"/>
+          <w:color w:val="171717" w:themeColor="background2" w:themeShade="1A"/>
+        </w:rPr>
+        <w:t xml:space="preserve">  j  </w:t>
+      </w:r>
+      <w:r>
+        <w:rPr>
+          <w:rFonts w:ascii="Courier New" w:eastAsia="Times New Roman" w:hAnsi="Courier New" w:cs="Courier New"/>
+          <w:color w:val="171717" w:themeColor="background2" w:themeShade="1A"/>
+        </w:rPr>
+        <w:t xml:space="preserve">linha  </w:t>
+      </w:r>
+      <w:r>
+        <w:rPr>
+          <w:rFonts w:ascii="Courier New" w:eastAsia="Times New Roman" w:hAnsi="Courier New" w:cs="Courier New"/>
+          <w:color w:val="171717" w:themeColor="background2" w:themeShade="1A"/>
+        </w:rPr>
+        <w:t>tamanho(lista)</w:t>
+      </w:r>
+      <w:r>
+        <w:rPr>
+          <w:rFonts w:ascii="Courier New" w:eastAsia="Times New Roman" w:hAnsi="Courier New" w:cs="Courier New"/>
+          <w:color w:val="171717" w:themeColor="background2" w:themeShade="1A"/>
+        </w:rPr>
+        <w:t>:</w:t>
+      </w:r>
+    </w:p>
+    <w:p>
+      <w:pPr>
+        <w:spacing w:after="3" w:line="282" w:lineRule="auto"/>
+        <w:ind w:left="-15" w:right="51" w:firstLine="708"/>
+        <w:jc w:val="both"/>
+        <w:rPr>
+          <w:rFonts w:ascii="Courier New" w:eastAsia="Times New Roman" w:hAnsi="Courier New" w:cs="Courier New"/>
+          <w:color w:val="171717" w:themeColor="background2" w:themeShade="1A"/>
+        </w:rPr>
+      </w:pPr>
+      <w:r>
+        <w:rPr>
+          <w:rFonts w:ascii="Courier New" w:eastAsia="Times New Roman" w:hAnsi="Courier New" w:cs="Courier New"/>
+          <w:color w:val="171717" w:themeColor="background2" w:themeShade="1A"/>
+        </w:rPr>
+        <w:tab/>
+      </w:r>
+      <w:r>
+        <w:rPr>
+          <w:rFonts w:ascii="Courier New" w:eastAsia="Times New Roman" w:hAnsi="Courier New" w:cs="Courier New"/>
+          <w:color w:val="171717" w:themeColor="background2" w:themeShade="1A"/>
+        </w:rPr>
+        <w:t xml:space="preserve">     if </w:t>
+      </w:r>
+      <w:r>
+        <w:rPr>
+          <w:rFonts w:ascii="Courier New" w:eastAsia="Times New Roman" w:hAnsi="Courier New" w:cs="Courier New"/>
+          <w:color w:val="171717" w:themeColor="background2" w:themeShade="1A"/>
+        </w:rPr>
+        <w:t xml:space="preserve"> lista[i].sozinha in lista[j].sequencia</w:t>
+      </w:r>
+      <w:r>
+        <w:rPr>
+          <w:rFonts w:ascii="Courier New" w:eastAsia="Times New Roman" w:hAnsi="Courier New" w:cs="Courier New"/>
+          <w:color w:val="171717" w:themeColor="background2" w:themeShade="1A"/>
+        </w:rPr>
+        <w:t>:</w:t>
+      </w:r>
+    </w:p>
+    <w:p>
+      <w:pPr>
+        <w:spacing w:after="3" w:line="282" w:lineRule="auto"/>
+        <w:ind w:left="-15" w:right="51" w:firstLine="708"/>
+        <w:jc w:val="both"/>
+        <w:rPr>
+          <w:rFonts w:ascii="Courier New" w:eastAsia="Times New Roman" w:hAnsi="Courier New" w:cs="Courier New"/>
+          <w:color w:val="171717" w:themeColor="background2" w:themeShade="1A"/>
+        </w:rPr>
+      </w:pPr>
+      <w:r>
+        <w:rPr>
+          <w:rFonts w:ascii="Courier New" w:eastAsia="Times New Roman" w:hAnsi="Courier New" w:cs="Courier New"/>
+          <w:color w:val="171717" w:themeColor="background2" w:themeShade="1A"/>
+        </w:rPr>
+        <w:tab/>
+      </w:r>
+      <w:r>
+        <w:rPr>
+          <w:rFonts w:ascii="Courier New" w:eastAsia="Times New Roman" w:hAnsi="Courier New" w:cs="Courier New"/>
+          <w:color w:val="171717" w:themeColor="background2" w:themeShade="1A"/>
+        </w:rPr>
+        <w:tab/>
+        <w:t xml:space="preserve">  </w:t>
+      </w:r>
+      <w:r>
+        <w:rPr>
+          <w:rFonts w:ascii="Courier New" w:eastAsia="Times New Roman" w:hAnsi="Courier New" w:cs="Courier New"/>
+          <w:color w:val="171717" w:themeColor="background2" w:themeShade="1A"/>
+        </w:rPr>
+        <w:t>lista[i].primeiro = False</w:t>
+      </w:r>
+    </w:p>
+    <w:p>
+      <w:pPr>
+        <w:spacing w:after="3" w:line="240" w:lineRule="auto"/>
+        <w:ind w:left="-15" w:right="51" w:firstLine="708"/>
+        <w:jc w:val="both"/>
+        <w:rPr>
+          <w:rFonts w:ascii="Times New Roman" w:eastAsia="Times New Roman" w:hAnsi="Times New Roman" w:cs="Times New Roman"/>
+          <w:sz w:val="26"/>
+        </w:rPr>
+      </w:pPr>
     </w:p>
     <w:p>
       <w:pPr>
@@ -3252,7 +4275,21 @@
           <w:rFonts w:ascii="Times New Roman" w:eastAsia="Times New Roman" w:hAnsi="Times New Roman" w:cs="Times New Roman"/>
           <w:sz w:val="26"/>
         </w:rPr>
-        <w:t xml:space="preserve">O teste dessa implementação se baseou em dois arquivos, um sendo inexistente e o outro sem a presença de espaço entre as letras indificadoras e as palavras substitutas, figuras 2 e 3. Retornando em ambos os casos a mensagem de erro esperada, figura 4. </w:t>
+        <w:t xml:space="preserve">O teste dessa implementação se baseou em dois arquivos, um sendo inexistente e o outro sem a presença </w:t>
+      </w:r>
+      <w:r>
+        <w:rPr>
+          <w:rFonts w:ascii="Times New Roman" w:eastAsia="Times New Roman" w:hAnsi="Times New Roman" w:cs="Times New Roman"/>
+          <w:sz w:val="26"/>
+        </w:rPr>
+        <w:t>5</w:t>
+      </w:r>
+      <w:r>
+        <w:rPr>
+          <w:rFonts w:ascii="Times New Roman" w:eastAsia="Times New Roman" w:hAnsi="Times New Roman" w:cs="Times New Roman"/>
+          <w:sz w:val="26"/>
+        </w:rPr>
+        <w:t xml:space="preserve">de espaço entre as letras indificadoras e as palavras substitutas, figuras 2 e 3. Retornando em ambos os casos a mensagem de erro esperada, figura 4. </w:t>
       </w:r>
     </w:p>
     <w:p>

--- a/meu.docx
+++ b/meu.docx
@@ -425,14 +425,7 @@
           <w:rFonts w:ascii="Times New Roman" w:eastAsia="Times New Roman" w:hAnsi="Times New Roman" w:cs="Times New Roman"/>
           <w:sz w:val="26"/>
         </w:rPr>
-        <w:t>O</w:t>
-      </w:r>
-      <w:r>
-        <w:rPr>
-          <w:rFonts w:ascii="Times New Roman" w:eastAsia="Times New Roman" w:hAnsi="Times New Roman" w:cs="Times New Roman"/>
-          <w:sz w:val="26"/>
-        </w:rPr>
-        <w:t xml:space="preserve"> problema a ser investigado pode ser resumido assim: temos dados</w:t>
+        <w:t>O problema a ser investigado pode ser resumido assim: temos dados</w:t>
       </w:r>
       <w:r>
         <w:rPr>
@@ -632,14 +625,7 @@
           <w:rFonts w:ascii="Times New Roman" w:eastAsia="Times New Roman" w:hAnsi="Times New Roman" w:cs="Times New Roman"/>
           <w:sz w:val="26"/>
         </w:rPr>
-        <w:t xml:space="preserve">Figura 1. </w:t>
-      </w:r>
-      <w:r>
-        <w:rPr>
-          <w:rFonts w:ascii="Times New Roman" w:eastAsia="Times New Roman" w:hAnsi="Times New Roman" w:cs="Times New Roman"/>
-          <w:sz w:val="26"/>
-        </w:rPr>
-        <w:t>Caso informado no enunciado do trabalho.</w:t>
+        <w:t>Figura 1. Caso informado no enunciado do trabalho.</w:t>
       </w:r>
     </w:p>
     <w:p>
@@ -1390,15 +1376,7 @@
           <w:sz w:val="26"/>
           <w:szCs w:val="26"/>
         </w:rPr>
-        <w:t xml:space="preserve"> substituta</w:t>
-      </w:r>
-      <w:r>
-        <w:rPr>
-          <w:rFonts w:ascii="Times New Roman" w:hAnsi="Times New Roman" w:cs="Times New Roman"/>
-          <w:sz w:val="26"/>
-          <w:szCs w:val="26"/>
-        </w:rPr>
-        <w:t xml:space="preserve"> sempre</w:t>
+        <w:t xml:space="preserve"> substituta sempre</w:t>
       </w:r>
       <w:r>
         <w:rPr>
@@ -1916,8 +1894,8 @@
         <w:ind w:left="-15" w:right="51" w:firstLine="708"/>
         <w:jc w:val="both"/>
         <w:rPr>
-          <w:rFonts w:ascii="Times New Roman" w:eastAsia="Times New Roman" w:hAnsi="Times New Roman" w:cs="Times New Roman"/>
-          <w:sz w:val="26"/>
+          <w:rFonts w:ascii="Courier New" w:eastAsia="Times New Roman" w:hAnsi="Courier New" w:cs="Courier New"/>
+          <w:color w:val="171717" w:themeColor="background2" w:themeShade="1A"/>
         </w:rPr>
       </w:pPr>
     </w:p>
@@ -1931,6 +1909,13 @@
           <w:color w:val="171717" w:themeColor="background2" w:themeShade="1A"/>
         </w:rPr>
       </w:pPr>
+      <w:r>
+        <w:rPr>
+          <w:rFonts w:ascii="Courier New" w:eastAsia="Times New Roman" w:hAnsi="Courier New" w:cs="Courier New"/>
+          <w:color w:val="171717" w:themeColor="background2" w:themeShade="1A"/>
+        </w:rPr>
+        <w:t>class Node:</w:t>
+      </w:r>
     </w:p>
     <w:p>
       <w:pPr>
@@ -1947,7 +1932,29 @@
           <w:rFonts w:ascii="Courier New" w:eastAsia="Times New Roman" w:hAnsi="Courier New" w:cs="Courier New"/>
           <w:color w:val="171717" w:themeColor="background2" w:themeShade="1A"/>
         </w:rPr>
-        <w:t>class Node:</w:t>
+        <w:tab/>
+      </w:r>
+      <w:r>
+        <w:rPr>
+          <w:rFonts w:ascii="Courier New" w:eastAsia="Times New Roman" w:hAnsi="Courier New" w:cs="Courier New"/>
+          <w:color w:val="171717" w:themeColor="background2" w:themeShade="1A"/>
+        </w:rPr>
+        <w:tab/>
+        <w:t>def construtor(</w:t>
+      </w:r>
+      <w:r>
+        <w:rPr>
+          <w:rFonts w:ascii="Courier New" w:eastAsia="Times New Roman" w:hAnsi="Courier New" w:cs="Courier New"/>
+          <w:color w:val="171717" w:themeColor="background2" w:themeShade="1A"/>
+        </w:rPr>
+        <w:t>sozinha</w:t>
+      </w:r>
+      <w:r>
+        <w:rPr>
+          <w:rFonts w:ascii="Courier New" w:eastAsia="Times New Roman" w:hAnsi="Courier New" w:cs="Courier New"/>
+          <w:color w:val="171717" w:themeColor="background2" w:themeShade="1A"/>
+        </w:rPr>
+        <w:t>, sequencia, primeiro, tamanho):</w:t>
       </w:r>
     </w:p>
     <w:p>
@@ -1973,33 +1980,7 @@
           <w:color w:val="171717" w:themeColor="background2" w:themeShade="1A"/>
         </w:rPr>
         <w:tab/>
-        <w:t>def construtor(</w:t>
-      </w:r>
-      <w:r>
-        <w:rPr>
-          <w:rFonts w:ascii="Courier New" w:eastAsia="Times New Roman" w:hAnsi="Courier New" w:cs="Courier New"/>
-          <w:color w:val="171717" w:themeColor="background2" w:themeShade="1A"/>
-        </w:rPr>
-        <w:t>sozinha</w:t>
-      </w:r>
-      <w:r>
-        <w:rPr>
-          <w:rFonts w:ascii="Courier New" w:eastAsia="Times New Roman" w:hAnsi="Courier New" w:cs="Courier New"/>
-          <w:color w:val="171717" w:themeColor="background2" w:themeShade="1A"/>
-        </w:rPr>
-        <w:t>, sequencia, primeiro, tamanho):</w:t>
-      </w:r>
-    </w:p>
-    <w:p>
-      <w:pPr>
-        <w:spacing w:after="3" w:line="282" w:lineRule="auto"/>
-        <w:ind w:left="-15" w:right="51" w:firstLine="708"/>
-        <w:jc w:val="both"/>
-        <w:rPr>
-          <w:rFonts w:ascii="Courier New" w:eastAsia="Times New Roman" w:hAnsi="Courier New" w:cs="Courier New"/>
-          <w:color w:val="171717" w:themeColor="background2" w:themeShade="1A"/>
-        </w:rPr>
-      </w:pPr>
+      </w:r>
       <w:r>
         <w:rPr>
           <w:rFonts w:ascii="Courier New" w:eastAsia="Times New Roman" w:hAnsi="Courier New" w:cs="Courier New"/>
@@ -2012,28 +1993,7 @@
           <w:rFonts w:ascii="Courier New" w:eastAsia="Times New Roman" w:hAnsi="Courier New" w:cs="Courier New"/>
           <w:color w:val="171717" w:themeColor="background2" w:themeShade="1A"/>
         </w:rPr>
-        <w:tab/>
-      </w:r>
-      <w:r>
-        <w:rPr>
-          <w:rFonts w:ascii="Courier New" w:eastAsia="Times New Roman" w:hAnsi="Courier New" w:cs="Courier New"/>
-          <w:color w:val="171717" w:themeColor="background2" w:themeShade="1A"/>
-        </w:rPr>
-        <w:tab/>
-      </w:r>
-      <w:r>
-        <w:rPr>
-          <w:rFonts w:ascii="Courier New" w:eastAsia="Times New Roman" w:hAnsi="Courier New" w:cs="Courier New"/>
-          <w:color w:val="171717" w:themeColor="background2" w:themeShade="1A"/>
-        </w:rPr>
-        <w:t>sozinha</w:t>
-      </w:r>
-      <w:r>
-        <w:rPr>
-          <w:rFonts w:ascii="Courier New" w:eastAsia="Times New Roman" w:hAnsi="Courier New" w:cs="Courier New"/>
-          <w:color w:val="171717" w:themeColor="background2" w:themeShade="1A"/>
-        </w:rPr>
-        <w:t xml:space="preserve"> </w:t>
+        <w:t xml:space="preserve">sozinha </w:t>
       </w:r>
       <w:r>
         <w:rPr>
@@ -2197,19 +2157,19 @@
         <w:tblLook w:val="04A0" w:firstRow="1" w:lastRow="0" w:firstColumn="1" w:lastColumn="0" w:noHBand="0" w:noVBand="1"/>
       </w:tblPr>
       <w:tblGrid>
-        <w:gridCol w:w="2016"/>
-        <w:gridCol w:w="2016"/>
-        <w:gridCol w:w="2016"/>
-        <w:gridCol w:w="2017"/>
+        <w:gridCol w:w="2175"/>
+        <w:gridCol w:w="2175"/>
+        <w:gridCol w:w="2175"/>
+        <w:gridCol w:w="2177"/>
       </w:tblGrid>
       <w:tr>
         <w:trPr>
-          <w:trHeight w:val="941"/>
+          <w:trHeight w:val="753"/>
           <w:jc w:val="center"/>
         </w:trPr>
         <w:tc>
           <w:tcPr>
-            <w:tcW w:w="2016" w:type="dxa"/>
+            <w:tcW w:w="2175" w:type="dxa"/>
           </w:tcPr>
           <w:p>
             <w:pPr>
@@ -2313,7 +2273,7 @@
         </w:tc>
         <w:tc>
           <w:tcPr>
-            <w:tcW w:w="2016" w:type="dxa"/>
+            <w:tcW w:w="2175" w:type="dxa"/>
           </w:tcPr>
           <w:p>
             <w:pPr>
@@ -2408,7 +2368,7 @@
         </w:tc>
         <w:tc>
           <w:tcPr>
-            <w:tcW w:w="2016" w:type="dxa"/>
+            <w:tcW w:w="2175" w:type="dxa"/>
           </w:tcPr>
           <w:p>
             <w:pPr>
@@ -2503,7 +2463,7 @@
         </w:tc>
         <w:tc>
           <w:tcPr>
-            <w:tcW w:w="2017" w:type="dxa"/>
+            <w:tcW w:w="2177" w:type="dxa"/>
           </w:tcPr>
           <w:p>
             <w:pPr>
@@ -2700,6 +2660,19 @@
           <w:sz w:val="26"/>
         </w:rPr>
         <w:tab/>
+      </w:r>
+      <w:r>
+        <w:rPr>
+          <w:rFonts w:ascii="Times New Roman" w:eastAsia="Times New Roman" w:hAnsi="Times New Roman" w:cs="Times New Roman"/>
+          <w:sz w:val="26"/>
+        </w:rPr>
+        <w:t xml:space="preserve"> </w:t>
+      </w:r>
+      <w:r>
+        <w:rPr>
+          <w:rFonts w:ascii="Times New Roman" w:eastAsia="Times New Roman" w:hAnsi="Times New Roman" w:cs="Times New Roman"/>
+          <w:sz w:val="26"/>
+        </w:rPr>
         <w:t>*Lista</w:t>
       </w:r>
     </w:p>
@@ -2725,7 +2698,21 @@
           <w:rFonts w:ascii="Times New Roman" w:eastAsia="Times New Roman" w:hAnsi="Times New Roman" w:cs="Times New Roman"/>
           <w:sz w:val="26"/>
         </w:rPr>
-        <w:t>Os métodos implementados para encontrar a solução para cada um dos casos fornecidos serão descrito a se</w:t>
+        <w:t>Os métodos implementados para encontrar a solução para cada um dos casos fornecidos serão descrito</w:t>
+      </w:r>
+      <w:r>
+        <w:rPr>
+          <w:rFonts w:ascii="Times New Roman" w:eastAsia="Times New Roman" w:hAnsi="Times New Roman" w:cs="Times New Roman"/>
+          <w:sz w:val="26"/>
+        </w:rPr>
+        <w:t>s</w:t>
+      </w:r>
+      <w:r>
+        <w:rPr>
+          <w:rFonts w:ascii="Times New Roman" w:eastAsia="Times New Roman" w:hAnsi="Times New Roman" w:cs="Times New Roman"/>
+          <w:sz w:val="26"/>
+        </w:rPr>
+        <w:t xml:space="preserve"> a se</w:t>
       </w:r>
       <w:r>
         <w:rPr>
@@ -2765,22 +2752,7 @@
         <w:t xml:space="preserve"> </w:t>
       </w:r>
     </w:p>
-    <w:p>
-      <w:pPr>
-        <w:spacing w:after="21"/>
-        <w:rPr>
-          <w:rFonts w:ascii="Times New Roman" w:eastAsia="Times New Roman" w:hAnsi="Times New Roman" w:cs="Times New Roman"/>
-          <w:sz w:val="26"/>
-        </w:rPr>
-      </w:pPr>
-      <w:r>
-        <w:rPr>
-          <w:rFonts w:ascii="Times New Roman" w:eastAsia="Times New Roman" w:hAnsi="Times New Roman" w:cs="Times New Roman"/>
-          <w:sz w:val="26"/>
-        </w:rPr>
-        <w:t xml:space="preserve"> </w:t>
-      </w:r>
-    </w:p>
+    <w:p/>
     <w:p>
       <w:pPr>
         <w:spacing w:after="3" w:line="282" w:lineRule="auto"/>
@@ -2962,21 +2934,7 @@
           <w:rFonts w:ascii="Times New Roman" w:eastAsia="Times New Roman" w:hAnsi="Times New Roman" w:cs="Times New Roman"/>
           <w:sz w:val="26"/>
         </w:rPr>
-        <w:t xml:space="preserve">o que sobrou </w:t>
-      </w:r>
-      <w:r>
-        <w:rPr>
-          <w:rFonts w:ascii="Times New Roman" w:eastAsia="Times New Roman" w:hAnsi="Times New Roman" w:cs="Times New Roman"/>
-          <w:sz w:val="26"/>
-        </w:rPr>
-        <w:t>(ignorando o espaço)</w:t>
-      </w:r>
-      <w:r>
-        <w:rPr>
-          <w:rFonts w:ascii="Times New Roman" w:eastAsia="Times New Roman" w:hAnsi="Times New Roman" w:cs="Times New Roman"/>
-          <w:sz w:val="26"/>
-        </w:rPr>
-        <w:t xml:space="preserve"> </w:t>
+        <w:t xml:space="preserve">o que sobrou (ignorando o espaço) </w:t>
       </w:r>
       <w:r>
         <w:rPr>
@@ -3254,14 +3212,7 @@
           <w:rFonts w:ascii="Courier New" w:eastAsia="Times New Roman" w:hAnsi="Courier New" w:cs="Courier New"/>
           <w:color w:val="171717" w:themeColor="background2" w:themeShade="1A"/>
         </w:rPr>
-        <w:t>arquivo</w:t>
-      </w:r>
-      <w:r>
-        <w:rPr>
-          <w:rFonts w:ascii="Courier New" w:eastAsia="Times New Roman" w:hAnsi="Courier New" w:cs="Courier New"/>
-          <w:color w:val="171717" w:themeColor="background2" w:themeShade="1A"/>
-        </w:rPr>
-        <w:t>:</w:t>
+        <w:t>arquivo:</w:t>
       </w:r>
     </w:p>
     <w:p>
@@ -3499,21 +3450,7 @@
           <w:rFonts w:ascii="Courier New" w:eastAsia="Times New Roman" w:hAnsi="Courier New" w:cs="Courier New"/>
           <w:color w:val="171717" w:themeColor="background2" w:themeShade="1A"/>
         </w:rPr>
-        <w:t xml:space="preserve">, </w:t>
-      </w:r>
-      <w:r>
-        <w:rPr>
-          <w:rFonts w:ascii="Courier New" w:eastAsia="Times New Roman" w:hAnsi="Courier New" w:cs="Courier New"/>
-          <w:color w:val="171717" w:themeColor="background2" w:themeShade="1A"/>
-        </w:rPr>
-        <w:t>sequencia</w:t>
-      </w:r>
-      <w:r>
-        <w:rPr>
-          <w:rFonts w:ascii="Courier New" w:eastAsia="Times New Roman" w:hAnsi="Courier New" w:cs="Courier New"/>
-          <w:color w:val="171717" w:themeColor="background2" w:themeShade="1A"/>
-        </w:rPr>
-        <w:t xml:space="preserve">, </w:t>
+        <w:t xml:space="preserve">, sequencia, </w:t>
       </w:r>
       <w:r>
         <w:rPr>
@@ -3878,17 +3815,6 @@
     </w:p>
     <w:p>
       <w:pPr>
-        <w:spacing w:after="3" w:line="240" w:lineRule="auto"/>
-        <w:ind w:left="-15" w:right="51" w:firstLine="708"/>
-        <w:jc w:val="both"/>
-        <w:rPr>
-          <w:rFonts w:ascii="Times New Roman" w:eastAsia="Times New Roman" w:hAnsi="Times New Roman" w:cs="Times New Roman"/>
-          <w:sz w:val="26"/>
-        </w:rPr>
-      </w:pPr>
-    </w:p>
-    <w:p>
-      <w:pPr>
         <w:spacing w:after="3" w:line="282" w:lineRule="auto"/>
         <w:ind w:right="51" w:firstLine="693"/>
         <w:jc w:val="both"/>
@@ -4071,6 +3997,17 @@
         </w:rPr>
         <w:t>lista[i].primeiro = False</w:t>
       </w:r>
+    </w:p>
+    <w:p>
+      <w:pPr>
+        <w:spacing w:after="3" w:line="282" w:lineRule="auto"/>
+        <w:ind w:left="-15" w:right="51" w:firstLine="708"/>
+        <w:jc w:val="both"/>
+        <w:rPr>
+          <w:rFonts w:ascii="Courier New" w:eastAsia="Times New Roman" w:hAnsi="Courier New" w:cs="Courier New"/>
+          <w:color w:val="171717" w:themeColor="background2" w:themeShade="1A"/>
+        </w:rPr>
+      </w:pPr>
     </w:p>
     <w:p>
       <w:pPr>
